--- a/Jiayi Tian-CV.docx
+++ b/Jiayi Tian-CV.docx
@@ -55,6 +55,7 @@
         </w:rPr>
         <w:t xml:space="preserve">ris) </w:t>
       </w:r>
+      <w:proofErr w:type="spellStart"/>
       <w:r>
         <w:rPr>
           <w:rFonts w:ascii="Times New Roman" w:eastAsia="宋体" w:hAnsi="Times New Roman" w:cs="Times New Roman" w:hint="eastAsia"/>
@@ -63,7 +64,18 @@
           <w:sz w:val="48"/>
           <w:szCs w:val="44"/>
         </w:rPr>
-        <w:t>Jiayi Tian</w:t>
+        <w:t>Jiayi</w:t>
+      </w:r>
+      <w:proofErr w:type="spellEnd"/>
+      <w:r>
+        <w:rPr>
+          <w:rFonts w:ascii="Times New Roman" w:eastAsia="宋体" w:hAnsi="Times New Roman" w:cs="Times New Roman" w:hint="eastAsia"/>
+          <w:b/>
+          <w:smallCaps/>
+          <w:sz w:val="48"/>
+          <w:szCs w:val="44"/>
+        </w:rPr>
+        <w:t xml:space="preserve"> Tian</w:t>
       </w:r>
     </w:p>
     <w:p>
@@ -488,7 +500,23 @@
           <w:rFonts w:ascii="Times New Roman" w:hAnsi="Times New Roman" w:cs="Times New Roman"/>
           <w:sz w:val="22"/>
         </w:rPr>
-        <w:t>Major in Integrated Circuit Design and Integrated Systems</w:t>
+        <w:t xml:space="preserve">Major in Integrated Circuit </w:t>
+      </w:r>
+      <w:proofErr w:type="gramStart"/>
+      <w:r>
+        <w:rPr>
+          <w:rFonts w:ascii="Times New Roman" w:hAnsi="Times New Roman" w:cs="Times New Roman"/>
+          <w:sz w:val="22"/>
+        </w:rPr>
+        <w:t>Design</w:t>
+      </w:r>
+      <w:proofErr w:type="gramEnd"/>
+      <w:r>
+        <w:rPr>
+          <w:rFonts w:ascii="Times New Roman" w:hAnsi="Times New Roman" w:cs="Times New Roman"/>
+          <w:sz w:val="22"/>
+        </w:rPr>
+        <w:t xml:space="preserve"> and Integrated Systems</w:t>
       </w:r>
     </w:p>
     <w:p>
@@ -514,6 +542,16 @@
           <w:sz w:val="22"/>
           <w:u w:val="single"/>
         </w:rPr>
+        <w:t xml:space="preserve">Cumulative </w:t>
+      </w:r>
+      <w:r>
+        <w:rPr>
+          <w:rFonts w:ascii="Times New Roman Bold" w:hAnsi="Times New Roman Bold" w:cs="Times New Roman Bold"/>
+          <w:b/>
+          <w:bCs/>
+          <w:sz w:val="22"/>
+          <w:u w:val="single"/>
+        </w:rPr>
         <w:t>GPA: 4.5</w:t>
       </w:r>
       <w:r>
@@ -524,27 +562,47 @@
           <w:sz w:val="22"/>
           <w:u w:val="single"/>
         </w:rPr>
+        <w:t>1</w:t>
+      </w:r>
+      <w:r>
+        <w:rPr>
+          <w:rFonts w:ascii="Times New Roman Bold" w:hAnsi="Times New Roman Bold" w:cs="Times New Roman Bold"/>
+          <w:b/>
+          <w:bCs/>
+          <w:sz w:val="22"/>
+          <w:u w:val="single"/>
+        </w:rPr>
+        <w:t>/5.0</w:t>
+      </w:r>
+      <w:r>
+        <w:rPr>
+          <w:rFonts w:ascii="Times New Roman Bold" w:hAnsi="Times New Roman Bold" w:cs="Times New Roman Bold"/>
+          <w:b/>
+          <w:bCs/>
+          <w:sz w:val="22"/>
+          <w:u w:val="single"/>
+        </w:rPr>
+        <w:t xml:space="preserve">; Major GPA: 4.49/5.0 </w:t>
+      </w:r>
+      <w:r>
+        <w:rPr>
+          <w:rFonts w:ascii="Times New Roman Bold" w:hAnsi="Times New Roman Bold" w:cs="Times New Roman Bold"/>
+          <w:b/>
+          <w:bCs/>
+          <w:sz w:val="22"/>
+          <w:u w:val="single"/>
+        </w:rPr>
+        <w:t>(Top 1</w:t>
+      </w:r>
+      <w:r>
+        <w:rPr>
+          <w:rFonts w:ascii="Times New Roman Bold" w:hAnsi="Times New Roman Bold" w:cs="Times New Roman Bold"/>
+          <w:b/>
+          <w:bCs/>
+          <w:sz w:val="22"/>
+          <w:u w:val="single"/>
+        </w:rPr>
         <w:t>0</w:t>
-      </w:r>
-      <w:r>
-        <w:rPr>
-          <w:rFonts w:ascii="Times New Roman Bold" w:hAnsi="Times New Roman Bold" w:cs="Times New Roman Bold"/>
-          <w:b/>
-          <w:bCs/>
-          <w:sz w:val="22"/>
-          <w:u w:val="single"/>
-        </w:rPr>
-        <w:t>/5.0(Top 1</w:t>
-      </w:r>
-      <w:r>
-        <w:rPr>
-          <w:rFonts w:ascii="Times New Roman Bold" w:hAnsi="Times New Roman Bold" w:cs="Times New Roman Bold"/>
-          <w:b/>
-          <w:bCs/>
-          <w:sz w:val="22"/>
-          <w:u w:val="single"/>
-        </w:rPr>
-        <w:t>5</w:t>
       </w:r>
       <w:r>
         <w:rPr>
@@ -721,6 +779,7 @@
           <w:sz w:val="22"/>
         </w:rPr>
       </w:pPr>
+      <w:proofErr w:type="spellStart"/>
       <w:r>
         <w:rPr>
           <w:rFonts w:ascii="Times New Roman" w:hAnsi="Times New Roman" w:cs="Times New Roman" w:hint="eastAsia"/>
@@ -733,7 +792,15 @@
           <w:rFonts w:ascii="Times New Roman" w:hAnsi="Times New Roman" w:cs="Times New Roman"/>
           <w:sz w:val="22"/>
         </w:rPr>
-        <w:t>xiao Company Scholarship, Nov. 2021(5%)</w:t>
+        <w:t>xiao</w:t>
+      </w:r>
+      <w:proofErr w:type="spellEnd"/>
+      <w:r>
+        <w:rPr>
+          <w:rFonts w:ascii="Times New Roman" w:hAnsi="Times New Roman" w:cs="Times New Roman"/>
+          <w:sz w:val="22"/>
+        </w:rPr>
+        <w:t xml:space="preserve"> Company Scholarship, Nov. 2021(5%)</w:t>
       </w:r>
     </w:p>
     <w:p>
@@ -1078,7 +1145,23 @@
           <w:rFonts w:ascii="Times New Roman" w:hAnsi="Times New Roman" w:cs="Times New Roman" w:hint="eastAsia"/>
           <w:sz w:val="22"/>
         </w:rPr>
-        <w:t>Used Python and Pytorch to perform low-bit quantization in</w:t>
+        <w:t xml:space="preserve">Used Python and </w:t>
+      </w:r>
+      <w:proofErr w:type="spellStart"/>
+      <w:r>
+        <w:rPr>
+          <w:rFonts w:ascii="Times New Roman" w:hAnsi="Times New Roman" w:cs="Times New Roman" w:hint="eastAsia"/>
+          <w:sz w:val="22"/>
+        </w:rPr>
+        <w:t>Pytorch</w:t>
+      </w:r>
+      <w:proofErr w:type="spellEnd"/>
+      <w:r>
+        <w:rPr>
+          <w:rFonts w:ascii="Times New Roman" w:hAnsi="Times New Roman" w:cs="Times New Roman" w:hint="eastAsia"/>
+          <w:sz w:val="22"/>
+        </w:rPr>
+        <w:t xml:space="preserve"> to perform low-bit quantization in</w:t>
       </w:r>
       <w:r>
         <w:rPr>
@@ -1322,15 +1405,27 @@
         </w:rPr>
         <w:t xml:space="preserve">model compression methods for BERT, including </w:t>
       </w:r>
-      <w:r>
-        <w:rPr>
-          <w:rFonts w:ascii="Times New Roman" w:hAnsi="Times New Roman" w:cs="Times New Roman"/>
-          <w:i/>
-          <w:iCs/>
-          <w:sz w:val="22"/>
-        </w:rPr>
-        <w:t xml:space="preserve">Binarybert, </w:t>
-      </w:r>
+      <w:proofErr w:type="spellStart"/>
+      <w:r>
+        <w:rPr>
+          <w:rFonts w:ascii="Times New Roman" w:hAnsi="Times New Roman" w:cs="Times New Roman"/>
+          <w:i/>
+          <w:iCs/>
+          <w:sz w:val="22"/>
+        </w:rPr>
+        <w:t>Binarybert</w:t>
+      </w:r>
+      <w:proofErr w:type="spellEnd"/>
+      <w:r>
+        <w:rPr>
+          <w:rFonts w:ascii="Times New Roman" w:hAnsi="Times New Roman" w:cs="Times New Roman"/>
+          <w:i/>
+          <w:iCs/>
+          <w:sz w:val="22"/>
+        </w:rPr>
+        <w:t xml:space="preserve">, </w:t>
+      </w:r>
+      <w:proofErr w:type="spellStart"/>
       <w:r>
         <w:rPr>
           <w:rFonts w:ascii="Times New Roman" w:hAnsi="Times New Roman" w:cs="Times New Roman"/>
@@ -1349,14 +1444,25 @@
         </w:rPr>
         <w:t>bert</w:t>
       </w:r>
-      <w:r>
-        <w:rPr>
-          <w:rFonts w:ascii="Times New Roman" w:hAnsi="Times New Roman" w:cs="Times New Roman"/>
-          <w:i/>
-          <w:iCs/>
-          <w:sz w:val="22"/>
-        </w:rPr>
-        <w:t>, Dyna</w:t>
+      <w:proofErr w:type="spellEnd"/>
+      <w:r>
+        <w:rPr>
+          <w:rFonts w:ascii="Times New Roman" w:hAnsi="Times New Roman" w:cs="Times New Roman"/>
+          <w:i/>
+          <w:iCs/>
+          <w:sz w:val="22"/>
+        </w:rPr>
+        <w:t xml:space="preserve">, </w:t>
+      </w:r>
+      <w:proofErr w:type="spellStart"/>
+      <w:r>
+        <w:rPr>
+          <w:rFonts w:ascii="Times New Roman" w:hAnsi="Times New Roman" w:cs="Times New Roman"/>
+          <w:i/>
+          <w:iCs/>
+          <w:sz w:val="22"/>
+        </w:rPr>
+        <w:t>Dyna</w:t>
       </w:r>
       <w:r>
         <w:rPr>
@@ -1367,6 +1473,7 @@
         </w:rPr>
         <w:t>bert</w:t>
       </w:r>
+      <w:proofErr w:type="spellEnd"/>
       <w:r>
         <w:rPr>
           <w:rFonts w:ascii="Times New Roman" w:hAnsi="Times New Roman" w:cs="Times New Roman"/>
@@ -1385,6 +1492,7 @@
         </w:rPr>
         <w:t xml:space="preserve">and </w:t>
       </w:r>
+      <w:proofErr w:type="spellStart"/>
       <w:r>
         <w:rPr>
           <w:rFonts w:ascii="Times New Roman" w:hAnsi="Times New Roman" w:cs="Times New Roman"/>
@@ -1394,15 +1502,27 @@
         </w:rPr>
         <w:t>Tinybert</w:t>
       </w:r>
-      <w:r>
-        <w:rPr>
-          <w:rFonts w:ascii="Times New Roman" w:hAnsi="Times New Roman" w:cs="Times New Roman"/>
-          <w:i/>
-          <w:iCs/>
-          <w:sz w:val="22"/>
-        </w:rPr>
-        <w:t>, BiBERT</w:t>
-      </w:r>
+      <w:proofErr w:type="spellEnd"/>
+      <w:r>
+        <w:rPr>
+          <w:rFonts w:ascii="Times New Roman" w:hAnsi="Times New Roman" w:cs="Times New Roman"/>
+          <w:i/>
+          <w:iCs/>
+          <w:sz w:val="22"/>
+        </w:rPr>
+        <w:t xml:space="preserve">, </w:t>
+      </w:r>
+      <w:proofErr w:type="spellStart"/>
+      <w:r>
+        <w:rPr>
+          <w:rFonts w:ascii="Times New Roman" w:hAnsi="Times New Roman" w:cs="Times New Roman"/>
+          <w:i/>
+          <w:iCs/>
+          <w:sz w:val="22"/>
+        </w:rPr>
+        <w:t>BiBERT</w:t>
+      </w:r>
+      <w:proofErr w:type="spellEnd"/>
       <w:r>
         <w:rPr>
           <w:rFonts w:ascii="Times New Roman" w:hAnsi="Times New Roman" w:cs="Times New Roman"/>
@@ -1475,6 +1595,7 @@
         </w:rPr>
         <w:t xml:space="preserve">presented in </w:t>
       </w:r>
+      <w:proofErr w:type="spellStart"/>
       <w:r>
         <w:rPr>
           <w:rFonts w:ascii="Times New Roman" w:hAnsi="Times New Roman" w:cs="Times New Roman"/>
@@ -1484,6 +1605,7 @@
         </w:rPr>
         <w:t>Tinybert</w:t>
       </w:r>
+      <w:proofErr w:type="spellEnd"/>
       <w:r>
         <w:rPr>
           <w:rFonts w:ascii="Times New Roman" w:hAnsi="Times New Roman" w:cs="Times New Roman"/>
@@ -1491,6 +1613,7 @@
         </w:rPr>
         <w:t xml:space="preserve">, the pruned method in </w:t>
       </w:r>
+      <w:proofErr w:type="spellStart"/>
       <w:r>
         <w:rPr>
           <w:rFonts w:ascii="Times New Roman" w:hAnsi="Times New Roman" w:cs="Times New Roman"/>
@@ -1500,6 +1623,7 @@
         </w:rPr>
         <w:t>Dynabert</w:t>
       </w:r>
+      <w:proofErr w:type="spellEnd"/>
       <w:r>
         <w:rPr>
           <w:rFonts w:ascii="Times New Roman" w:hAnsi="Times New Roman" w:cs="Times New Roman"/>
@@ -1551,6 +1675,7 @@
         </w:rPr>
         <w:t xml:space="preserve"> </w:t>
       </w:r>
+      <w:proofErr w:type="spellStart"/>
       <w:r>
         <w:rPr>
           <w:rFonts w:ascii="Times New Roman" w:hAnsi="Times New Roman" w:cs="Times New Roman"/>
@@ -1560,15 +1685,47 @@
         </w:rPr>
         <w:t>Ternarybert</w:t>
       </w:r>
-      <w:r>
-        <w:rPr>
-          <w:rFonts w:ascii="Times New Roman" w:hAnsi="Times New Roman" w:cs="Times New Roman"/>
-          <w:i/>
-          <w:iCs/>
-          <w:sz w:val="22"/>
-        </w:rPr>
-        <w:t>, BinaryBERT and the latest BiBERT</w:t>
-      </w:r>
+      <w:proofErr w:type="spellEnd"/>
+      <w:r>
+        <w:rPr>
+          <w:rFonts w:ascii="Times New Roman" w:hAnsi="Times New Roman" w:cs="Times New Roman"/>
+          <w:i/>
+          <w:iCs/>
+          <w:sz w:val="22"/>
+        </w:rPr>
+        <w:t xml:space="preserve">, </w:t>
+      </w:r>
+      <w:proofErr w:type="spellStart"/>
+      <w:r>
+        <w:rPr>
+          <w:rFonts w:ascii="Times New Roman" w:hAnsi="Times New Roman" w:cs="Times New Roman"/>
+          <w:i/>
+          <w:iCs/>
+          <w:sz w:val="22"/>
+        </w:rPr>
+        <w:t>BinaryBERT</w:t>
+      </w:r>
+      <w:proofErr w:type="spellEnd"/>
+      <w:r>
+        <w:rPr>
+          <w:rFonts w:ascii="Times New Roman" w:hAnsi="Times New Roman" w:cs="Times New Roman"/>
+          <w:i/>
+          <w:iCs/>
+          <w:sz w:val="22"/>
+        </w:rPr>
+        <w:t xml:space="preserve"> and the latest </w:t>
+      </w:r>
+      <w:proofErr w:type="spellStart"/>
+      <w:r>
+        <w:rPr>
+          <w:rFonts w:ascii="Times New Roman" w:hAnsi="Times New Roman" w:cs="Times New Roman"/>
+          <w:i/>
+          <w:iCs/>
+          <w:sz w:val="22"/>
+        </w:rPr>
+        <w:t>BiBERT</w:t>
+      </w:r>
+      <w:proofErr w:type="spellEnd"/>
       <w:r>
         <w:rPr>
           <w:rFonts w:ascii="Times New Roman" w:hAnsi="Times New Roman" w:cs="Times New Roman"/>
@@ -1638,14 +1795,46 @@
           <w:rFonts w:ascii="Times New Roman" w:hAnsi="Times New Roman" w:cs="Times New Roman"/>
           <w:sz w:val="22"/>
         </w:rPr>
-        <w:t xml:space="preserve"> the BinaryBERT </w:t>
-      </w:r>
-      <w:r>
-        <w:rPr>
-          <w:rFonts w:ascii="Times New Roman" w:hAnsi="Times New Roman" w:cs="Times New Roman"/>
-          <w:sz w:val="22"/>
-        </w:rPr>
-        <w:t xml:space="preserve">and BiBERT </w:t>
+        <w:t xml:space="preserve"> the </w:t>
+      </w:r>
+      <w:proofErr w:type="spellStart"/>
+      <w:r>
+        <w:rPr>
+          <w:rFonts w:ascii="Times New Roman" w:hAnsi="Times New Roman" w:cs="Times New Roman"/>
+          <w:sz w:val="22"/>
+        </w:rPr>
+        <w:t>BinaryBERT</w:t>
+      </w:r>
+      <w:proofErr w:type="spellEnd"/>
+      <w:r>
+        <w:rPr>
+          <w:rFonts w:ascii="Times New Roman" w:hAnsi="Times New Roman" w:cs="Times New Roman"/>
+          <w:sz w:val="22"/>
+        </w:rPr>
+        <w:t xml:space="preserve"> </w:t>
+      </w:r>
+      <w:r>
+        <w:rPr>
+          <w:rFonts w:ascii="Times New Roman" w:hAnsi="Times New Roman" w:cs="Times New Roman"/>
+          <w:sz w:val="22"/>
+        </w:rPr>
+        <w:t xml:space="preserve">and </w:t>
+      </w:r>
+      <w:proofErr w:type="spellStart"/>
+      <w:r>
+        <w:rPr>
+          <w:rFonts w:ascii="Times New Roman" w:hAnsi="Times New Roman" w:cs="Times New Roman"/>
+          <w:sz w:val="22"/>
+        </w:rPr>
+        <w:t>BiBERT</w:t>
+      </w:r>
+      <w:proofErr w:type="spellEnd"/>
+      <w:r>
+        <w:rPr>
+          <w:rFonts w:ascii="Times New Roman" w:hAnsi="Times New Roman" w:cs="Times New Roman"/>
+          <w:sz w:val="22"/>
+        </w:rPr>
+        <w:t xml:space="preserve"> </w:t>
       </w:r>
       <w:r>
         <w:rPr>
@@ -1832,7 +2021,23 @@
           <w:rFonts w:ascii="Times New Roman" w:hAnsi="Times New Roman" w:cs="Times New Roman" w:hint="eastAsia"/>
           <w:sz w:val="22"/>
         </w:rPr>
-        <w:t>in Professor Zhongfeng Wang</w:t>
+        <w:t xml:space="preserve">in Professor </w:t>
+      </w:r>
+      <w:proofErr w:type="spellStart"/>
+      <w:r>
+        <w:rPr>
+          <w:rFonts w:ascii="Times New Roman" w:hAnsi="Times New Roman" w:cs="Times New Roman" w:hint="eastAsia"/>
+          <w:sz w:val="22"/>
+        </w:rPr>
+        <w:t>Zhongfeng</w:t>
+      </w:r>
+      <w:proofErr w:type="spellEnd"/>
+      <w:r>
+        <w:rPr>
+          <w:rFonts w:ascii="Times New Roman" w:hAnsi="Times New Roman" w:cs="Times New Roman" w:hint="eastAsia"/>
+          <w:sz w:val="22"/>
+        </w:rPr>
+        <w:t xml:space="preserve"> Wang</w:t>
       </w:r>
       <w:r>
         <w:rPr>
@@ -1881,7 +2086,15 @@
           <w:rFonts w:ascii="Times New Roman" w:hAnsi="Times New Roman" w:cs="Times New Roman"/>
           <w:sz w:val="22"/>
         </w:rPr>
-        <w:t>and Master</w:t>
+        <w:t xml:space="preserve">and </w:t>
+      </w:r>
+      <w:proofErr w:type="gramStart"/>
+      <w:r>
+        <w:rPr>
+          <w:rFonts w:ascii="Times New Roman" w:hAnsi="Times New Roman" w:cs="Times New Roman"/>
+          <w:sz w:val="22"/>
+        </w:rPr>
+        <w:t>Master</w:t>
       </w:r>
       <w:r>
         <w:rPr>
@@ -1890,6 +2103,7 @@
         </w:rPr>
         <w:t>’s</w:t>
       </w:r>
+      <w:proofErr w:type="gramEnd"/>
       <w:r>
         <w:rPr>
           <w:rFonts w:ascii="Times New Roman" w:hAnsi="Times New Roman" w:cs="Times New Roman"/>
@@ -1922,7 +2136,7 @@
         <w:spacing w:line="220" w:lineRule="exact"/>
         <w:ind w:left="425" w:firstLineChars="0" w:hanging="425"/>
         <w:rPr>
-          <w:rFonts w:ascii="Times New Roman" w:hAnsi="Times New Roman" w:cs="Times New Roman" w:hint="eastAsia"/>
+          <w:rFonts w:ascii="Times New Roman" w:hAnsi="Times New Roman" w:cs="Times New Roman"/>
           <w:b/>
           <w:bCs/>
           <w:sz w:val="22"/>
@@ -2128,7 +2342,23 @@
           <w:rFonts w:ascii="Times New Roman" w:hAnsi="Times New Roman" w:cs="Times New Roman" w:hint="eastAsia"/>
           <w:sz w:val="22"/>
         </w:rPr>
-        <w:t>Used Python and Pytorch to perform INT8 quantization in BERT model</w:t>
+        <w:t xml:space="preserve">Used Python and </w:t>
+      </w:r>
+      <w:proofErr w:type="spellStart"/>
+      <w:r>
+        <w:rPr>
+          <w:rFonts w:ascii="Times New Roman" w:hAnsi="Times New Roman" w:cs="Times New Roman" w:hint="eastAsia"/>
+          <w:sz w:val="22"/>
+        </w:rPr>
+        <w:t>Pytorch</w:t>
+      </w:r>
+      <w:proofErr w:type="spellEnd"/>
+      <w:r>
+        <w:rPr>
+          <w:rFonts w:ascii="Times New Roman" w:hAnsi="Times New Roman" w:cs="Times New Roman" w:hint="eastAsia"/>
+          <w:sz w:val="22"/>
+        </w:rPr>
+        <w:t xml:space="preserve"> to perform INT8 quantization in BERT model</w:t>
       </w:r>
       <w:r>
         <w:rPr>
@@ -2164,7 +2394,23 @@
           <w:rFonts w:ascii="Times New Roman" w:hAnsi="Times New Roman" w:cs="Times New Roman"/>
           <w:sz w:val="22"/>
         </w:rPr>
-        <w:t>sed Matlab to achieve BERT model</w:t>
+        <w:t xml:space="preserve">sed </w:t>
+      </w:r>
+      <w:proofErr w:type="spellStart"/>
+      <w:r>
+        <w:rPr>
+          <w:rFonts w:ascii="Times New Roman" w:hAnsi="Times New Roman" w:cs="Times New Roman"/>
+          <w:sz w:val="22"/>
+        </w:rPr>
+        <w:t>Matlab</w:t>
+      </w:r>
+      <w:proofErr w:type="spellEnd"/>
+      <w:r>
+        <w:rPr>
+          <w:rFonts w:ascii="Times New Roman" w:hAnsi="Times New Roman" w:cs="Times New Roman"/>
+          <w:sz w:val="22"/>
+        </w:rPr>
+        <w:t xml:space="preserve"> to achieve BERT model</w:t>
       </w:r>
       <w:r>
         <w:rPr>
@@ -2251,16 +2497,7 @@
           <w:iCs/>
           <w:sz w:val="22"/>
         </w:rPr>
-        <w:t>Q8BERT and IBERT</w:t>
-      </w:r>
-      <w:r>
-        <w:rPr>
-          <w:rFonts w:ascii="Times New Roman" w:hAnsi="Times New Roman" w:cs="Times New Roman"/>
-          <w:i/>
-          <w:iCs/>
-          <w:sz w:val="22"/>
-        </w:rPr>
-        <w:t xml:space="preserve"> </w:t>
+        <w:t xml:space="preserve">Q8BERT and IBERT </w:t>
       </w:r>
       <w:r>
         <w:rPr>
@@ -2829,7 +3066,23 @@
           <w:rFonts w:ascii="Times New Roman" w:hAnsi="Times New Roman" w:cs="Times New Roman"/>
           <w:sz w:val="22"/>
         </w:rPr>
-        <w:t xml:space="preserve">ed an AGC(automatic gain control) amplifier circuits for signal processing before MCU’s sampling. </w:t>
+        <w:t xml:space="preserve">ed an </w:t>
+      </w:r>
+      <w:proofErr w:type="gramStart"/>
+      <w:r>
+        <w:rPr>
+          <w:rFonts w:ascii="Times New Roman" w:hAnsi="Times New Roman" w:cs="Times New Roman"/>
+          <w:sz w:val="22"/>
+        </w:rPr>
+        <w:t>AGC(</w:t>
+      </w:r>
+      <w:proofErr w:type="gramEnd"/>
+      <w:r>
+        <w:rPr>
+          <w:rFonts w:ascii="Times New Roman" w:hAnsi="Times New Roman" w:cs="Times New Roman"/>
+          <w:sz w:val="22"/>
+        </w:rPr>
+        <w:t xml:space="preserve">automatic gain control) amplifier circuits for signal processing before MCU’s sampling. </w:t>
       </w:r>
     </w:p>
     <w:p>
@@ -3554,16 +3807,7 @@
           <w:iCs/>
           <w:sz w:val="22"/>
         </w:rPr>
-        <w:t>Sept. 2022</w:t>
-      </w:r>
-      <w:r>
-        <w:rPr>
-          <w:rFonts w:ascii="Times New Roman" w:hAnsi="Times New Roman" w:cs="Times New Roman"/>
-          <w:i/>
-          <w:iCs/>
-          <w:sz w:val="22"/>
-        </w:rPr>
-        <w:t xml:space="preserve">; </w:t>
+        <w:t xml:space="preserve">Sept. 2022; </w:t>
       </w:r>
       <w:r>
         <w:rPr>
@@ -3862,7 +4106,15 @@
           <w:rFonts w:ascii="Times New Roman" w:hAnsi="Times New Roman" w:cs="Times New Roman"/>
           <w:sz w:val="22"/>
         </w:rPr>
-        <w:t xml:space="preserve"> “Excellent Volunteer Prize”</w:t>
+        <w:t xml:space="preserve"> “Excellent Volunteer </w:t>
+      </w:r>
+      <w:proofErr w:type="gramStart"/>
+      <w:r>
+        <w:rPr>
+          <w:rFonts w:ascii="Times New Roman" w:hAnsi="Times New Roman" w:cs="Times New Roman"/>
+          <w:sz w:val="22"/>
+        </w:rPr>
+        <w:t>Prize”</w:t>
       </w:r>
       <w:r>
         <w:rPr>
@@ -3871,6 +4123,7 @@
         </w:rPr>
         <w:t>(</w:t>
       </w:r>
+      <w:proofErr w:type="gramEnd"/>
       <w:r>
         <w:rPr>
           <w:rFonts w:ascii="Times New Roman" w:hAnsi="Times New Roman" w:cs="Times New Roman"/>
@@ -3926,7 +4179,23 @@
           <w:rFonts w:ascii="Times New Roman" w:hAnsi="Times New Roman" w:cs="Times New Roman"/>
           <w:sz w:val="22"/>
         </w:rPr>
-        <w:t xml:space="preserve"> anniversary(&lt;1%)</w:t>
+        <w:t xml:space="preserve"> </w:t>
+      </w:r>
+      <w:proofErr w:type="gramStart"/>
+      <w:r>
+        <w:rPr>
+          <w:rFonts w:ascii="Times New Roman" w:hAnsi="Times New Roman" w:cs="Times New Roman"/>
+          <w:sz w:val="22"/>
+        </w:rPr>
+        <w:t>anniversary(</w:t>
+      </w:r>
+      <w:proofErr w:type="gramEnd"/>
+      <w:r>
+        <w:rPr>
+          <w:rFonts w:ascii="Times New Roman" w:hAnsi="Times New Roman" w:cs="Times New Roman"/>
+          <w:sz w:val="22"/>
+        </w:rPr>
+        <w:t>&lt;1%)</w:t>
       </w:r>
     </w:p>
     <w:p>
@@ -4020,6 +4289,7 @@
         </w:rPr>
         <w:t xml:space="preserve"> </w:t>
       </w:r>
+      <w:proofErr w:type="gramStart"/>
       <w:r>
         <w:rPr>
           <w:rFonts w:ascii="Times New Roman" w:hAnsi="Times New Roman" w:cs="Times New Roman"/>
@@ -4032,7 +4302,15 @@
           <w:rFonts w:ascii="Times New Roman" w:hAnsi="Times New Roman" w:cs="Times New Roman"/>
           <w:sz w:val="22"/>
         </w:rPr>
-        <w:t>(3 years),</w:t>
+        <w:t>(</w:t>
+      </w:r>
+      <w:proofErr w:type="gramEnd"/>
+      <w:r>
+        <w:rPr>
+          <w:rFonts w:ascii="Times New Roman" w:hAnsi="Times New Roman" w:cs="Times New Roman"/>
+          <w:sz w:val="22"/>
+        </w:rPr>
+        <w:t>3 years),</w:t>
       </w:r>
       <w:r>
         <w:rPr>
@@ -4119,12 +4397,53 @@
         </w:rPr>
         <w:t xml:space="preserve"> </w:t>
       </w:r>
-      <w:r>
-        <w:rPr>
-          <w:rFonts w:ascii="Times New Roman" w:hAnsi="Times New Roman" w:cs="Times New Roman"/>
-          <w:sz w:val="22"/>
-        </w:rPr>
-        <w:t xml:space="preserve">Pytorch, Matlab, Vivado, Quartus, </w:t>
+      <w:proofErr w:type="spellStart"/>
+      <w:r>
+        <w:rPr>
+          <w:rFonts w:ascii="Times New Roman" w:hAnsi="Times New Roman" w:cs="Times New Roman"/>
+          <w:sz w:val="22"/>
+        </w:rPr>
+        <w:t>Pytorch</w:t>
+      </w:r>
+      <w:proofErr w:type="spellEnd"/>
+      <w:r>
+        <w:rPr>
+          <w:rFonts w:ascii="Times New Roman" w:hAnsi="Times New Roman" w:cs="Times New Roman"/>
+          <w:sz w:val="22"/>
+        </w:rPr>
+        <w:t xml:space="preserve">, </w:t>
+      </w:r>
+      <w:proofErr w:type="spellStart"/>
+      <w:r>
+        <w:rPr>
+          <w:rFonts w:ascii="Times New Roman" w:hAnsi="Times New Roman" w:cs="Times New Roman"/>
+          <w:sz w:val="22"/>
+        </w:rPr>
+        <w:t>Matlab</w:t>
+      </w:r>
+      <w:proofErr w:type="spellEnd"/>
+      <w:r>
+        <w:rPr>
+          <w:rFonts w:ascii="Times New Roman" w:hAnsi="Times New Roman" w:cs="Times New Roman"/>
+          <w:sz w:val="22"/>
+        </w:rPr>
+        <w:t xml:space="preserve">, </w:t>
+      </w:r>
+      <w:proofErr w:type="spellStart"/>
+      <w:r>
+        <w:rPr>
+          <w:rFonts w:ascii="Times New Roman" w:hAnsi="Times New Roman" w:cs="Times New Roman"/>
+          <w:sz w:val="22"/>
+        </w:rPr>
+        <w:t>Vivado</w:t>
+      </w:r>
+      <w:proofErr w:type="spellEnd"/>
+      <w:r>
+        <w:rPr>
+          <w:rFonts w:ascii="Times New Roman" w:hAnsi="Times New Roman" w:cs="Times New Roman"/>
+          <w:sz w:val="22"/>
+        </w:rPr>
+        <w:t xml:space="preserve">, Quartus, </w:t>
       </w:r>
       <w:r>
         <w:rPr>
@@ -4133,12 +4452,21 @@
         </w:rPr>
         <w:t xml:space="preserve">Latex, </w:t>
       </w:r>
-      <w:r>
-        <w:rPr>
-          <w:rFonts w:ascii="Times New Roman" w:hAnsi="Times New Roman" w:cs="Times New Roman"/>
-          <w:sz w:val="22"/>
-        </w:rPr>
-        <w:t>Modelsim, Altium Designer, Multisim</w:t>
+      <w:proofErr w:type="spellStart"/>
+      <w:r>
+        <w:rPr>
+          <w:rFonts w:ascii="Times New Roman" w:hAnsi="Times New Roman" w:cs="Times New Roman"/>
+          <w:sz w:val="22"/>
+        </w:rPr>
+        <w:t>Modelsim</w:t>
+      </w:r>
+      <w:proofErr w:type="spellEnd"/>
+      <w:r>
+        <w:rPr>
+          <w:rFonts w:ascii="Times New Roman" w:hAnsi="Times New Roman" w:cs="Times New Roman"/>
+          <w:sz w:val="22"/>
+        </w:rPr>
+        <w:t>, Altium Designer, Multisim</w:t>
       </w:r>
       <w:r>
         <w:rPr>

--- a/Jiayi Tian-CV.docx
+++ b/Jiayi Tian-CV.docx
@@ -1336,14 +1336,7 @@
           <w:rFonts w:ascii="Times New Roman" w:hAnsi="Times New Roman" w:cs="Times New Roman"/>
           <w:sz w:val="22"/>
         </w:rPr>
-        <w:t>model compression methods for</w:t>
-      </w:r>
-      <w:r>
-        <w:rPr>
-          <w:rFonts w:ascii="Times New Roman" w:hAnsi="Times New Roman" w:cs="Times New Roman"/>
-          <w:sz w:val="22"/>
-        </w:rPr>
-        <w:t xml:space="preserve"> </w:t>
+        <w:t xml:space="preserve">model compression methods for </w:t>
       </w:r>
       <w:r>
         <w:rPr>
@@ -1958,7 +1951,7 @@
           <w:rFonts w:ascii="Times New Roman" w:hAnsi="Times New Roman" w:cs="Times New Roman"/>
           <w:sz w:val="22"/>
         </w:rPr>
-        <w:t>’</w:t>
+        <w:t>'</w:t>
       </w:r>
       <w:r>
         <w:rPr>
@@ -2007,7 +2000,21 @@
           <w:rFonts w:ascii="Times New Roman" w:hAnsi="Times New Roman" w:cs="Times New Roman"/>
           <w:sz w:val="22"/>
         </w:rPr>
-        <w:t>master’s</w:t>
+        <w:t>master</w:t>
+      </w:r>
+      <w:r>
+        <w:rPr>
+          <w:rFonts w:ascii="Times New Roman" w:hAnsi="Times New Roman" w:cs="Times New Roman"/>
+          <w:sz w:val="22"/>
+        </w:rPr>
+        <w:t>'</w:t>
+      </w:r>
+      <w:r>
+        <w:rPr>
+          <w:rFonts w:ascii="Times New Roman" w:hAnsi="Times New Roman" w:cs="Times New Roman"/>
+          <w:sz w:val="22"/>
+        </w:rPr>
+        <w:t>s</w:t>
       </w:r>
       <w:r>
         <w:rPr>
@@ -2072,7 +2079,25 @@
           <w:bCs/>
           <w:sz w:val="22"/>
         </w:rPr>
-        <w:t xml:space="preserve">’s submission </w:t>
+        <w:t>'</w:t>
+      </w:r>
+      <w:r>
+        <w:rPr>
+          <w:rFonts w:ascii="Times New Roman" w:hAnsi="Times New Roman" w:cs="Times New Roman"/>
+          <w:b/>
+          <w:bCs/>
+          <w:sz w:val="22"/>
+        </w:rPr>
+        <w:t>s</w:t>
+      </w:r>
+      <w:r>
+        <w:rPr>
+          <w:rFonts w:ascii="Times New Roman" w:hAnsi="Times New Roman" w:cs="Times New Roman"/>
+          <w:b/>
+          <w:bCs/>
+          <w:sz w:val="22"/>
+        </w:rPr>
+        <w:t xml:space="preserve"> submission </w:t>
       </w:r>
       <w:r>
         <w:rPr>
@@ -2331,7 +2356,21 @@
           <w:rFonts w:ascii="Times New Roman" w:hAnsi="Times New Roman" w:cs="Times New Roman"/>
           <w:sz w:val="22"/>
         </w:rPr>
-        <w:t>s’ encoder</w:t>
+        <w:t>s</w:t>
+      </w:r>
+      <w:r>
+        <w:rPr>
+          <w:rFonts w:ascii="Times New Roman" w:hAnsi="Times New Roman" w:cs="Times New Roman"/>
+          <w:sz w:val="22"/>
+        </w:rPr>
+        <w:t>'</w:t>
+      </w:r>
+      <w:r>
+        <w:rPr>
+          <w:rFonts w:ascii="Times New Roman" w:hAnsi="Times New Roman" w:cs="Times New Roman"/>
+          <w:sz w:val="22"/>
+        </w:rPr>
+        <w:t xml:space="preserve"> encoder</w:t>
       </w:r>
       <w:r>
         <w:rPr>
@@ -2496,7 +2535,21 @@
           <w:rFonts w:ascii="Times New Roman" w:hAnsi="Times New Roman" w:cs="Times New Roman"/>
           <w:sz w:val="22"/>
         </w:rPr>
-        <w:t>BERT models’ inference process on Hardware</w:t>
+        <w:t>BERT models</w:t>
+      </w:r>
+      <w:r>
+        <w:rPr>
+          <w:rFonts w:ascii="Times New Roman" w:hAnsi="Times New Roman" w:cs="Times New Roman"/>
+          <w:sz w:val="22"/>
+        </w:rPr>
+        <w:t>'</w:t>
+      </w:r>
+      <w:r>
+        <w:rPr>
+          <w:rFonts w:ascii="Times New Roman" w:hAnsi="Times New Roman" w:cs="Times New Roman"/>
+          <w:sz w:val="22"/>
+        </w:rPr>
+        <w:t xml:space="preserve"> inference process on Hardware</w:t>
       </w:r>
     </w:p>
     <w:p>
@@ -2834,7 +2887,21 @@
           <w:rFonts w:ascii="Times New Roman" w:hAnsi="Times New Roman" w:cs="Times New Roman"/>
           <w:sz w:val="22"/>
         </w:rPr>
-        <w:t>a triode amplifier circuit with a selection chip for signal processing before MCU’s sampling, which could choose to show a normal sine waveform and 4 kinds of waveform with distortion with a certain range.</w:t>
+        <w:t>a triode amplifier circuit with a selection chip for signal processing before MCU</w:t>
+      </w:r>
+      <w:r>
+        <w:rPr>
+          <w:rFonts w:ascii="Times New Roman" w:hAnsi="Times New Roman" w:cs="Times New Roman"/>
+          <w:sz w:val="22"/>
+        </w:rPr>
+        <w:t>'</w:t>
+      </w:r>
+      <w:r>
+        <w:rPr>
+          <w:rFonts w:ascii="Times New Roman" w:hAnsi="Times New Roman" w:cs="Times New Roman"/>
+          <w:sz w:val="22"/>
+        </w:rPr>
+        <w:t>s sampling, which could choose to show a normal sine waveform and 4 kinds of waveform with distortion with a certain range.</w:t>
       </w:r>
     </w:p>
     <w:p>
@@ -2996,7 +3063,21 @@
           <w:rFonts w:ascii="Times New Roman" w:hAnsi="Times New Roman" w:cs="Times New Roman"/>
           <w:sz w:val="22"/>
         </w:rPr>
-        <w:t xml:space="preserve">automatic gain control) amplifier circuits for signal processing before MCU’s sampling. </w:t>
+        <w:t>automatic gain control) amplifier circuits for signal processing before MCU</w:t>
+      </w:r>
+      <w:r>
+        <w:rPr>
+          <w:rFonts w:ascii="Times New Roman" w:hAnsi="Times New Roman" w:cs="Times New Roman"/>
+          <w:sz w:val="22"/>
+        </w:rPr>
+        <w:t>'</w:t>
+      </w:r>
+      <w:r>
+        <w:rPr>
+          <w:rFonts w:ascii="Times New Roman" w:hAnsi="Times New Roman" w:cs="Times New Roman"/>
+          <w:sz w:val="22"/>
+        </w:rPr>
+        <w:t xml:space="preserve">s sampling. </w:t>
       </w:r>
     </w:p>
     <w:p>
@@ -3322,7 +3403,7 @@
           <w:rFonts w:ascii="Times New Roman" w:hAnsi="Times New Roman" w:cs="Times New Roman"/>
           <w:sz w:val="22"/>
         </w:rPr>
-        <w:t>’</w:t>
+        <w:t>'</w:t>
       </w:r>
       <w:r>
         <w:rPr>
@@ -3445,7 +3526,6 @@
           <w:sz w:val="24"/>
           <w:szCs w:val="24"/>
         </w:rPr>
-        <w:lastRenderedPageBreak/>
         <w:t>Extra-Curricular Experience</w:t>
       </w:r>
     </w:p>
@@ -3587,7 +3667,35 @@
           <w:rFonts w:ascii="Times New Roman" w:hAnsi="Times New Roman" w:cs="Times New Roman"/>
           <w:sz w:val="22"/>
         </w:rPr>
-        <w:t>Won the 2021 “Excellent Department Director” (15%)</w:t>
+        <w:t xml:space="preserve">Won the 2021 </w:t>
+      </w:r>
+      <w:r>
+        <w:rPr>
+          <w:rFonts w:ascii="Times New Roman" w:hAnsi="Times New Roman" w:cs="Times New Roman" w:hint="eastAsia"/>
+          <w:sz w:val="22"/>
+        </w:rPr>
+        <w:t>"</w:t>
+      </w:r>
+      <w:r>
+        <w:rPr>
+          <w:rFonts w:ascii="Times New Roman" w:hAnsi="Times New Roman" w:cs="Times New Roman"/>
+          <w:sz w:val="22"/>
+        </w:rPr>
+        <w:t>Excellent Department Director</w:t>
+      </w:r>
+      <w:r>
+        <w:rPr>
+          <w:rFonts w:ascii="Times New Roman" w:hAnsi="Times New Roman" w:cs="Times New Roman" w:hint="eastAsia"/>
+          <w:sz w:val="22"/>
+        </w:rPr>
+        <w:t>"</w:t>
+      </w:r>
+      <w:r>
+        <w:rPr>
+          <w:rFonts w:ascii="Times New Roman" w:hAnsi="Times New Roman" w:cs="Times New Roman"/>
+          <w:sz w:val="22"/>
+        </w:rPr>
+        <w:t xml:space="preserve"> (15%)</w:t>
       </w:r>
     </w:p>
     <w:p>
@@ -4020,14 +4128,42 @@
           <w:rFonts w:ascii="Times New Roman" w:hAnsi="Times New Roman" w:cs="Times New Roman"/>
           <w:sz w:val="22"/>
         </w:rPr>
-        <w:t xml:space="preserve"> “Excellent Volunteer </w:t>
-      </w:r>
-      <w:r>
-        <w:rPr>
-          <w:rFonts w:ascii="Times New Roman" w:hAnsi="Times New Roman" w:cs="Times New Roman"/>
-          <w:sz w:val="22"/>
-        </w:rPr>
-        <w:t>Prize” (</w:t>
+        <w:t xml:space="preserve"> </w:t>
+      </w:r>
+      <w:r>
+        <w:rPr>
+          <w:rFonts w:ascii="Times New Roman" w:hAnsi="Times New Roman" w:cs="Times New Roman" w:hint="eastAsia"/>
+          <w:sz w:val="22"/>
+        </w:rPr>
+        <w:t>"</w:t>
+      </w:r>
+      <w:r>
+        <w:rPr>
+          <w:rFonts w:ascii="Times New Roman" w:hAnsi="Times New Roman" w:cs="Times New Roman"/>
+          <w:sz w:val="22"/>
+        </w:rPr>
+        <w:t xml:space="preserve">Excellent Volunteer </w:t>
+      </w:r>
+      <w:r>
+        <w:rPr>
+          <w:rFonts w:ascii="Times New Roman" w:hAnsi="Times New Roman" w:cs="Times New Roman"/>
+          <w:sz w:val="22"/>
+        </w:rPr>
+        <w:t>Prize</w:t>
+      </w:r>
+      <w:r>
+        <w:rPr>
+          <w:rFonts w:ascii="Times New Roman" w:hAnsi="Times New Roman" w:cs="Times New Roman" w:hint="eastAsia"/>
+          <w:sz w:val="22"/>
+        </w:rPr>
+        <w:t>"</w:t>
+      </w:r>
+      <w:r>
+        <w:rPr>
+          <w:rFonts w:ascii="Times New Roman" w:hAnsi="Times New Roman" w:cs="Times New Roman"/>
+          <w:sz w:val="22"/>
+        </w:rPr>
+        <w:t xml:space="preserve"> (</w:t>
       </w:r>
       <w:r>
         <w:rPr>
@@ -4070,14 +4206,63 @@
           <w:rFonts w:ascii="Times New Roman" w:hAnsi="Times New Roman" w:cs="Times New Roman"/>
           <w:sz w:val="22"/>
         </w:rPr>
-        <w:t>chieved the “Excellent Volunteer Prize” on school</w:t>
-      </w:r>
-      <w:r>
-        <w:rPr>
-          <w:rFonts w:ascii="Times New Roman" w:hAnsi="Times New Roman" w:cs="Times New Roman"/>
-          <w:sz w:val="22"/>
-        </w:rPr>
-        <w:t>’s 120th</w:t>
+        <w:t xml:space="preserve">chieved the </w:t>
+      </w:r>
+      <w:r>
+        <w:rPr>
+          <w:rFonts w:ascii="Times New Roman" w:hAnsi="Times New Roman" w:cs="Times New Roman" w:hint="eastAsia"/>
+          <w:sz w:val="22"/>
+        </w:rPr>
+        <w:t>"</w:t>
+      </w:r>
+      <w:r>
+        <w:rPr>
+          <w:rFonts w:ascii="Times New Roman" w:hAnsi="Times New Roman" w:cs="Times New Roman"/>
+          <w:sz w:val="22"/>
+        </w:rPr>
+        <w:t>Excellent Volunteer Prize</w:t>
+      </w:r>
+      <w:r>
+        <w:rPr>
+          <w:rFonts w:ascii="Times New Roman" w:hAnsi="Times New Roman" w:cs="Times New Roman" w:hint="eastAsia"/>
+          <w:sz w:val="22"/>
+        </w:rPr>
+        <w:t>"</w:t>
+      </w:r>
+      <w:r>
+        <w:rPr>
+          <w:rFonts w:ascii="Times New Roman" w:hAnsi="Times New Roman" w:cs="Times New Roman"/>
+          <w:sz w:val="22"/>
+        </w:rPr>
+        <w:t xml:space="preserve"> on schoo</w:t>
+      </w:r>
+      <w:r>
+        <w:rPr>
+          <w:rFonts w:ascii="Times New Roman" w:hAnsi="Times New Roman" w:cs="Times New Roman"/>
+          <w:sz w:val="22"/>
+        </w:rPr>
+        <w:t>l</w:t>
+      </w:r>
+      <w:r>
+        <w:rPr>
+          <w:rFonts w:ascii="Times New Roman" w:hAnsi="Times New Roman" w:cs="Times New Roman" w:hint="eastAsia"/>
+          <w:sz w:val="22"/>
+        </w:rPr>
+        <w:t>'</w:t>
+      </w:r>
+      <w:r>
+        <w:rPr>
+          <w:rFonts w:ascii="Times New Roman" w:hAnsi="Times New Roman" w:cs="Times New Roman"/>
+          <w:sz w:val="22"/>
+        </w:rPr>
+        <w:t>s</w:t>
+      </w:r>
+      <w:r>
+        <w:rPr>
+          <w:rFonts w:ascii="Times New Roman" w:hAnsi="Times New Roman" w:cs="Times New Roman"/>
+          <w:sz w:val="22"/>
+        </w:rPr>
+        <w:t xml:space="preserve"> 120th</w:t>
       </w:r>
       <w:r>
         <w:rPr>

--- a/Jiayi Tian-CV.docx
+++ b/Jiayi Tian-CV.docx
@@ -1245,126 +1245,12 @@
           <w:rFonts w:ascii="Times New Roman" w:hAnsi="Times New Roman" w:cs="Times New Roman"/>
           <w:sz w:val="22"/>
         </w:rPr>
-        <w:t>R</w:t>
-      </w:r>
-      <w:r>
-        <w:rPr>
-          <w:rFonts w:ascii="Times New Roman" w:hAnsi="Times New Roman" w:cs="Times New Roman" w:hint="eastAsia"/>
-          <w:sz w:val="22"/>
-        </w:rPr>
-        <w:t xml:space="preserve">ead </w:t>
-      </w:r>
-      <w:r>
-        <w:rPr>
-          <w:rFonts w:ascii="Times New Roman" w:hAnsi="Times New Roman" w:cs="Times New Roman"/>
-          <w:sz w:val="22"/>
-        </w:rPr>
-        <w:t>literature</w:t>
-      </w:r>
-      <w:r>
-        <w:rPr>
-          <w:rFonts w:ascii="Times New Roman" w:hAnsi="Times New Roman" w:cs="Times New Roman" w:hint="eastAsia"/>
-          <w:sz w:val="22"/>
-        </w:rPr>
-        <w:t xml:space="preserve"> </w:t>
-      </w:r>
-      <w:r>
-        <w:rPr>
-          <w:rFonts w:ascii="Times New Roman" w:hAnsi="Times New Roman" w:cs="Times New Roman"/>
-          <w:sz w:val="22"/>
-        </w:rPr>
-        <w:t>on</w:t>
-      </w:r>
-      <w:r>
-        <w:rPr>
-          <w:rFonts w:ascii="Times New Roman" w:hAnsi="Times New Roman" w:cs="Times New Roman" w:hint="eastAsia"/>
-          <w:sz w:val="22"/>
-        </w:rPr>
-        <w:t xml:space="preserve"> </w:t>
-      </w:r>
-      <w:r>
-        <w:rPr>
-          <w:rFonts w:ascii="Times New Roman" w:hAnsi="Times New Roman" w:cs="Times New Roman"/>
-          <w:sz w:val="22"/>
-        </w:rPr>
-        <w:t>Transformer</w:t>
-      </w:r>
-      <w:r>
-        <w:rPr>
-          <w:rFonts w:ascii="Times New Roman" w:hAnsi="Times New Roman" w:cs="Times New Roman"/>
-          <w:sz w:val="22"/>
-        </w:rPr>
-        <w:t xml:space="preserve">-based </w:t>
-      </w:r>
-      <w:r>
-        <w:rPr>
-          <w:rFonts w:ascii="Times New Roman" w:hAnsi="Times New Roman" w:cs="Times New Roman"/>
-          <w:sz w:val="22"/>
-        </w:rPr>
-        <w:t>model</w:t>
-      </w:r>
-      <w:r>
-        <w:rPr>
-          <w:rFonts w:ascii="Times New Roman" w:hAnsi="Times New Roman" w:cs="Times New Roman"/>
-          <w:sz w:val="22"/>
-        </w:rPr>
-        <w:t>s</w:t>
-      </w:r>
-      <w:r>
-        <w:rPr>
-          <w:rFonts w:ascii="Times New Roman" w:hAnsi="Times New Roman" w:cs="Times New Roman"/>
-          <w:sz w:val="22"/>
-        </w:rPr>
-        <w:t xml:space="preserve"> </w:t>
-      </w:r>
-      <w:r>
-        <w:rPr>
-          <w:rFonts w:ascii="Times New Roman" w:hAnsi="Times New Roman" w:cs="Times New Roman"/>
-          <w:sz w:val="22"/>
-        </w:rPr>
-        <w:t xml:space="preserve">and learned about </w:t>
-      </w:r>
-      <w:r>
-        <w:rPr>
-          <w:rFonts w:ascii="Times New Roman" w:hAnsi="Times New Roman" w:cs="Times New Roman"/>
-          <w:sz w:val="22"/>
-        </w:rPr>
-        <w:t xml:space="preserve">the </w:t>
-      </w:r>
-      <w:r>
-        <w:rPr>
-          <w:rFonts w:ascii="Times New Roman" w:hAnsi="Times New Roman" w:cs="Times New Roman"/>
-          <w:sz w:val="22"/>
-        </w:rPr>
-        <w:t xml:space="preserve">model compression methods for </w:t>
-      </w:r>
-      <w:r>
-        <w:rPr>
-          <w:rFonts w:ascii="Times New Roman" w:hAnsi="Times New Roman" w:cs="Times New Roman"/>
-          <w:sz w:val="22"/>
-        </w:rPr>
-        <w:t>BERT</w:t>
-      </w:r>
-      <w:r>
-        <w:rPr>
-          <w:rFonts w:ascii="Times New Roman" w:hAnsi="Times New Roman" w:cs="Times New Roman"/>
-          <w:sz w:val="22"/>
-        </w:rPr>
-        <w:t>,</w:t>
-      </w:r>
-      <w:r>
-        <w:rPr>
-          <w:rFonts w:ascii="Times New Roman" w:hAnsi="Times New Roman" w:cs="Times New Roman"/>
-          <w:sz w:val="22"/>
-        </w:rPr>
-        <w:t xml:space="preserve"> including </w:t>
+        <w:t xml:space="preserve">Read literature on Transformer-based models and learned about the model compression methods for BERT, including </w:t>
       </w:r>
       <w:proofErr w:type="spellStart"/>
       <w:r>
         <w:rPr>
           <w:rFonts w:ascii="Times New Roman" w:hAnsi="Times New Roman" w:cs="Times New Roman"/>
-          <w:i/>
-          <w:iCs/>
           <w:sz w:val="22"/>
         </w:rPr>
         <w:t>Binarybert</w:t>
@@ -1373,8 +1259,6 @@
       <w:r>
         <w:rPr>
           <w:rFonts w:ascii="Times New Roman" w:hAnsi="Times New Roman" w:cs="Times New Roman"/>
-          <w:i/>
-          <w:iCs/>
           <w:sz w:val="22"/>
         </w:rPr>
         <w:t xml:space="preserve">, </w:t>
@@ -1383,27 +1267,14 @@
       <w:r>
         <w:rPr>
           <w:rFonts w:ascii="Times New Roman" w:hAnsi="Times New Roman" w:cs="Times New Roman"/>
-          <w:i/>
-          <w:iCs/>
-          <w:sz w:val="22"/>
-        </w:rPr>
-        <w:t>Ternary</w:t>
-      </w:r>
-      <w:r>
-        <w:rPr>
-          <w:rFonts w:ascii="Times New Roman" w:hAnsi="Times New Roman" w:cs="Times New Roman"/>
-          <w:i/>
-          <w:iCs/>
-          <w:sz w:val="22"/>
-        </w:rPr>
-        <w:t>bert</w:t>
+          <w:sz w:val="22"/>
+        </w:rPr>
+        <w:t>Ternarybert</w:t>
       </w:r>
       <w:proofErr w:type="spellEnd"/>
       <w:r>
         <w:rPr>
           <w:rFonts w:ascii="Times New Roman" w:hAnsi="Times New Roman" w:cs="Times New Roman"/>
-          <w:i/>
-          <w:iCs/>
           <w:sz w:val="22"/>
         </w:rPr>
         <w:t xml:space="preserve">, </w:t>
@@ -1412,46 +1283,22 @@
       <w:r>
         <w:rPr>
           <w:rFonts w:ascii="Times New Roman" w:hAnsi="Times New Roman" w:cs="Times New Roman"/>
-          <w:i/>
-          <w:iCs/>
-          <w:sz w:val="22"/>
-        </w:rPr>
-        <w:t>Dyna</w:t>
-      </w:r>
-      <w:r>
-        <w:rPr>
-          <w:rFonts w:ascii="Times New Roman" w:hAnsi="Times New Roman" w:cs="Times New Roman"/>
-          <w:i/>
-          <w:iCs/>
-          <w:sz w:val="22"/>
-        </w:rPr>
-        <w:t>bert</w:t>
+          <w:sz w:val="22"/>
+        </w:rPr>
+        <w:t>Dynabert</w:t>
       </w:r>
       <w:proofErr w:type="spellEnd"/>
       <w:r>
         <w:rPr>
           <w:rFonts w:ascii="Times New Roman" w:hAnsi="Times New Roman" w:cs="Times New Roman"/>
-          <w:i/>
-          <w:iCs/>
           <w:sz w:val="22"/>
         </w:rPr>
         <w:t xml:space="preserve">, </w:t>
       </w:r>
-      <w:r>
-        <w:rPr>
-          <w:rFonts w:ascii="Times New Roman" w:hAnsi="Times New Roman" w:cs="Times New Roman"/>
-          <w:i/>
-          <w:iCs/>
-          <w:sz w:val="22"/>
-        </w:rPr>
-        <w:t xml:space="preserve">and </w:t>
-      </w:r>
       <w:proofErr w:type="spellStart"/>
       <w:r>
         <w:rPr>
           <w:rFonts w:ascii="Times New Roman" w:hAnsi="Times New Roman" w:cs="Times New Roman"/>
-          <w:i/>
-          <w:iCs/>
           <w:sz w:val="22"/>
         </w:rPr>
         <w:t>Tinybert</w:t>
@@ -1460,72 +1307,65 @@
       <w:r>
         <w:rPr>
           <w:rFonts w:ascii="Times New Roman" w:hAnsi="Times New Roman" w:cs="Times New Roman"/>
-          <w:i/>
-          <w:iCs/>
+          <w:sz w:val="22"/>
+        </w:rPr>
+        <w:t xml:space="preserve">, etc. Learned about the data augmentation and distillation methods presented in </w:t>
+      </w:r>
+      <w:proofErr w:type="spellStart"/>
+      <w:r>
+        <w:rPr>
+          <w:rFonts w:ascii="Times New Roman" w:hAnsi="Times New Roman" w:cs="Times New Roman"/>
+          <w:sz w:val="22"/>
+        </w:rPr>
+        <w:t>Tinybert</w:t>
+      </w:r>
+      <w:proofErr w:type="spellEnd"/>
+      <w:r>
+        <w:rPr>
+          <w:rFonts w:ascii="Times New Roman" w:hAnsi="Times New Roman" w:cs="Times New Roman"/>
+          <w:sz w:val="22"/>
+        </w:rPr>
+        <w:t xml:space="preserve">, the pruned method in </w:t>
+      </w:r>
+      <w:proofErr w:type="spellStart"/>
+      <w:r>
+        <w:rPr>
+          <w:rFonts w:ascii="Times New Roman" w:hAnsi="Times New Roman" w:cs="Times New Roman"/>
+          <w:sz w:val="22"/>
+        </w:rPr>
+        <w:t>Dynabert</w:t>
+      </w:r>
+      <w:proofErr w:type="spellEnd"/>
+      <w:r>
+        <w:rPr>
+          <w:rFonts w:ascii="Times New Roman" w:hAnsi="Times New Roman" w:cs="Times New Roman"/>
+          <w:sz w:val="22"/>
+        </w:rPr>
+        <w:t xml:space="preserve">, and the low-bit quantization principle in </w:t>
+      </w:r>
+      <w:proofErr w:type="spellStart"/>
+      <w:r>
+        <w:rPr>
+          <w:rFonts w:ascii="Times New Roman" w:hAnsi="Times New Roman" w:cs="Times New Roman"/>
+          <w:sz w:val="22"/>
+        </w:rPr>
+        <w:t>Ternarybert</w:t>
+      </w:r>
+      <w:proofErr w:type="spellEnd"/>
+      <w:r>
+        <w:rPr>
+          <w:rFonts w:ascii="Times New Roman" w:hAnsi="Times New Roman" w:cs="Times New Roman"/>
           <w:sz w:val="22"/>
         </w:rPr>
         <w:t xml:space="preserve">, </w:t>
       </w:r>
-      <w:r>
-        <w:rPr>
-          <w:rFonts w:ascii="Times New Roman" w:hAnsi="Times New Roman" w:cs="Times New Roman"/>
-          <w:i/>
-          <w:iCs/>
-          <w:sz w:val="22"/>
-        </w:rPr>
-        <w:t>etc.</w:t>
-      </w:r>
-      <w:r>
-        <w:rPr>
-          <w:rFonts w:ascii="Times New Roman" w:hAnsi="Times New Roman" w:cs="Times New Roman"/>
-          <w:sz w:val="22"/>
-        </w:rPr>
-        <w:t xml:space="preserve"> </w:t>
-      </w:r>
-      <w:r>
-        <w:rPr>
-          <w:rFonts w:ascii="Times New Roman" w:hAnsi="Times New Roman" w:cs="Times New Roman"/>
-          <w:sz w:val="22"/>
-        </w:rPr>
-        <w:t>L</w:t>
-      </w:r>
-      <w:r>
-        <w:rPr>
-          <w:rFonts w:ascii="Times New Roman" w:hAnsi="Times New Roman" w:cs="Times New Roman"/>
-          <w:sz w:val="22"/>
-        </w:rPr>
-        <w:t>earned about</w:t>
-      </w:r>
-      <w:r>
-        <w:rPr>
-          <w:rFonts w:ascii="Times New Roman" w:hAnsi="Times New Roman" w:cs="Times New Roman"/>
-          <w:sz w:val="22"/>
-        </w:rPr>
-        <w:t xml:space="preserve"> the data augmentation </w:t>
-      </w:r>
-      <w:r>
-        <w:rPr>
-          <w:rFonts w:ascii="Times New Roman" w:hAnsi="Times New Roman" w:cs="Times New Roman"/>
-          <w:sz w:val="22"/>
-        </w:rPr>
-        <w:t xml:space="preserve">and distillation methods </w:t>
-      </w:r>
-      <w:r>
-        <w:rPr>
-          <w:rFonts w:ascii="Times New Roman" w:hAnsi="Times New Roman" w:cs="Times New Roman"/>
-          <w:sz w:val="22"/>
-        </w:rPr>
-        <w:t xml:space="preserve">presented in </w:t>
-      </w:r>
       <w:proofErr w:type="spellStart"/>
       <w:r>
         <w:rPr>
           <w:rFonts w:ascii="Times New Roman" w:hAnsi="Times New Roman" w:cs="Times New Roman"/>
-          <w:i/>
-          <w:iCs/>
-          <w:sz w:val="22"/>
-        </w:rPr>
-        <w:t>Tinybert</w:t>
+          <w:sz w:val="22"/>
+        </w:rPr>
+        <w:t>BinaryBERT</w:t>
       </w:r>
       <w:proofErr w:type="spellEnd"/>
       <w:r>
@@ -1533,128 +1373,17 @@
           <w:rFonts w:ascii="Times New Roman" w:hAnsi="Times New Roman" w:cs="Times New Roman"/>
           <w:sz w:val="22"/>
         </w:rPr>
-        <w:t xml:space="preserve">, the pruned method in </w:t>
+        <w:t xml:space="preserve">, and the latest </w:t>
       </w:r>
       <w:proofErr w:type="spellStart"/>
       <w:r>
         <w:rPr>
           <w:rFonts w:ascii="Times New Roman" w:hAnsi="Times New Roman" w:cs="Times New Roman"/>
-          <w:i/>
-          <w:iCs/>
-          <w:sz w:val="22"/>
-        </w:rPr>
-        <w:t>Dynabert</w:t>
+          <w:sz w:val="22"/>
+        </w:rPr>
+        <w:t>BiBERT</w:t>
       </w:r>
       <w:proofErr w:type="spellEnd"/>
-      <w:r>
-        <w:rPr>
-          <w:rFonts w:ascii="Times New Roman" w:hAnsi="Times New Roman" w:cs="Times New Roman"/>
-          <w:i/>
-          <w:iCs/>
-          <w:sz w:val="22"/>
-        </w:rPr>
-        <w:t>,</w:t>
-      </w:r>
-      <w:r>
-        <w:rPr>
-          <w:rFonts w:ascii="Times New Roman" w:hAnsi="Times New Roman" w:cs="Times New Roman"/>
-          <w:sz w:val="22"/>
-        </w:rPr>
-        <w:t xml:space="preserve"> and </w:t>
-      </w:r>
-      <w:r>
-        <w:rPr>
-          <w:rFonts w:ascii="Times New Roman" w:hAnsi="Times New Roman" w:cs="Times New Roman"/>
-          <w:sz w:val="22"/>
-        </w:rPr>
-        <w:t xml:space="preserve">the </w:t>
-      </w:r>
-      <w:r>
-        <w:rPr>
-          <w:rFonts w:ascii="Times New Roman" w:hAnsi="Times New Roman" w:cs="Times New Roman"/>
-          <w:sz w:val="22"/>
-        </w:rPr>
-        <w:t xml:space="preserve">low-bit </w:t>
-      </w:r>
-      <w:r>
-        <w:rPr>
-          <w:rFonts w:ascii="Times New Roman" w:hAnsi="Times New Roman" w:cs="Times New Roman"/>
-          <w:sz w:val="22"/>
-        </w:rPr>
-        <w:t xml:space="preserve">quantization principle </w:t>
-      </w:r>
-      <w:r>
-        <w:rPr>
-          <w:rFonts w:ascii="Times New Roman" w:hAnsi="Times New Roman" w:cs="Times New Roman"/>
-          <w:sz w:val="22"/>
-        </w:rPr>
-        <w:t>in</w:t>
-      </w:r>
-      <w:r>
-        <w:rPr>
-          <w:rFonts w:ascii="Times New Roman" w:hAnsi="Times New Roman" w:cs="Times New Roman"/>
-          <w:sz w:val="22"/>
-        </w:rPr>
-        <w:t xml:space="preserve"> </w:t>
-      </w:r>
-      <w:proofErr w:type="spellStart"/>
-      <w:r>
-        <w:rPr>
-          <w:rFonts w:ascii="Times New Roman" w:hAnsi="Times New Roman" w:cs="Times New Roman"/>
-          <w:i/>
-          <w:iCs/>
-          <w:sz w:val="22"/>
-        </w:rPr>
-        <w:t>Ternarybert</w:t>
-      </w:r>
-      <w:proofErr w:type="spellEnd"/>
-      <w:r>
-        <w:rPr>
-          <w:rFonts w:ascii="Times New Roman" w:hAnsi="Times New Roman" w:cs="Times New Roman"/>
-          <w:i/>
-          <w:iCs/>
-          <w:sz w:val="22"/>
-        </w:rPr>
-        <w:t xml:space="preserve">, </w:t>
-      </w:r>
-      <w:proofErr w:type="spellStart"/>
-      <w:r>
-        <w:rPr>
-          <w:rFonts w:ascii="Times New Roman" w:hAnsi="Times New Roman" w:cs="Times New Roman"/>
-          <w:i/>
-          <w:iCs/>
-          <w:sz w:val="22"/>
-        </w:rPr>
-        <w:t>BinaryBERT</w:t>
-      </w:r>
-      <w:proofErr w:type="spellEnd"/>
-      <w:r>
-        <w:rPr>
-          <w:rFonts w:ascii="Times New Roman" w:hAnsi="Times New Roman" w:cs="Times New Roman"/>
-          <w:i/>
-          <w:iCs/>
-          <w:sz w:val="22"/>
-        </w:rPr>
-        <w:t xml:space="preserve"> and the latest </w:t>
-      </w:r>
-      <w:proofErr w:type="spellStart"/>
-      <w:r>
-        <w:rPr>
-          <w:rFonts w:ascii="Times New Roman" w:hAnsi="Times New Roman" w:cs="Times New Roman"/>
-          <w:i/>
-          <w:iCs/>
-          <w:sz w:val="22"/>
-        </w:rPr>
-        <w:t>BiBERT</w:t>
-      </w:r>
-      <w:proofErr w:type="spellEnd"/>
-      <w:r>
-        <w:rPr>
-          <w:rFonts w:ascii="Times New Roman" w:hAnsi="Times New Roman" w:cs="Times New Roman"/>
-          <w:sz w:val="22"/>
-        </w:rPr>
-        <w:t>.</w:t>
-      </w:r>
     </w:p>
     <w:p>
       <w:pPr>
@@ -1675,147 +1404,7 @@
           <w:rFonts w:ascii="Times New Roman" w:hAnsi="Times New Roman" w:cs="Times New Roman"/>
           <w:sz w:val="22"/>
         </w:rPr>
-        <w:t>Applied ensemble techniques to</w:t>
-      </w:r>
-      <w:r>
-        <w:rPr>
-          <w:rFonts w:ascii="Times New Roman" w:hAnsi="Times New Roman" w:cs="Times New Roman"/>
-          <w:sz w:val="22"/>
-        </w:rPr>
-        <w:t xml:space="preserve"> </w:t>
-      </w:r>
-      <w:r>
-        <w:rPr>
-          <w:rFonts w:ascii="Times New Roman" w:hAnsi="Times New Roman" w:cs="Times New Roman"/>
-          <w:sz w:val="22"/>
-        </w:rPr>
-        <w:t>BERT</w:t>
-      </w:r>
-      <w:r>
-        <w:rPr>
-          <w:rFonts w:ascii="Times New Roman" w:hAnsi="Times New Roman" w:cs="Times New Roman"/>
-          <w:sz w:val="22"/>
-        </w:rPr>
-        <w:t xml:space="preserve"> </w:t>
-      </w:r>
-      <w:r>
-        <w:rPr>
-          <w:rFonts w:ascii="Times New Roman" w:hAnsi="Times New Roman" w:cs="Times New Roman"/>
-          <w:sz w:val="22"/>
-        </w:rPr>
-        <w:t>model</w:t>
-      </w:r>
-      <w:r>
-        <w:rPr>
-          <w:rFonts w:ascii="Times New Roman" w:hAnsi="Times New Roman" w:cs="Times New Roman"/>
-          <w:sz w:val="22"/>
-        </w:rPr>
-        <w:t>s</w:t>
-      </w:r>
-      <w:r>
-        <w:rPr>
-          <w:rFonts w:ascii="Times New Roman" w:hAnsi="Times New Roman" w:cs="Times New Roman"/>
-          <w:sz w:val="22"/>
-        </w:rPr>
-        <w:t xml:space="preserve"> </w:t>
-      </w:r>
-      <w:r>
-        <w:rPr>
-          <w:rFonts w:ascii="Times New Roman" w:hAnsi="Times New Roman" w:cs="Times New Roman"/>
-          <w:sz w:val="22"/>
-        </w:rPr>
-        <w:t xml:space="preserve">to </w:t>
-      </w:r>
-      <w:r>
-        <w:rPr>
-          <w:rFonts w:ascii="Times New Roman" w:hAnsi="Times New Roman" w:cs="Times New Roman"/>
-          <w:sz w:val="22"/>
-        </w:rPr>
-        <w:t>bridge</w:t>
-      </w:r>
-      <w:r>
-        <w:rPr>
-          <w:rFonts w:ascii="Times New Roman" w:hAnsi="Times New Roman" w:cs="Times New Roman"/>
-          <w:sz w:val="22"/>
-        </w:rPr>
-        <w:t xml:space="preserve"> the performance </w:t>
-      </w:r>
-      <w:r>
-        <w:rPr>
-          <w:rFonts w:ascii="Times New Roman" w:hAnsi="Times New Roman" w:cs="Times New Roman"/>
-          <w:sz w:val="22"/>
-        </w:rPr>
-        <w:t>gap between</w:t>
-      </w:r>
-      <w:r>
-        <w:rPr>
-          <w:rFonts w:ascii="Times New Roman" w:hAnsi="Times New Roman" w:cs="Times New Roman"/>
-          <w:sz w:val="22"/>
-        </w:rPr>
-        <w:t xml:space="preserve"> </w:t>
-      </w:r>
-      <w:r>
-        <w:rPr>
-          <w:rFonts w:ascii="Times New Roman" w:hAnsi="Times New Roman" w:cs="Times New Roman"/>
-          <w:sz w:val="22"/>
-        </w:rPr>
-        <w:t>b</w:t>
-      </w:r>
-      <w:r>
-        <w:rPr>
-          <w:rFonts w:ascii="Times New Roman" w:hAnsi="Times New Roman" w:cs="Times New Roman" w:hint="eastAsia"/>
-          <w:sz w:val="22"/>
-        </w:rPr>
-        <w:t>inary</w:t>
-      </w:r>
-      <w:r>
-        <w:rPr>
-          <w:rFonts w:ascii="Times New Roman" w:hAnsi="Times New Roman" w:cs="Times New Roman"/>
-          <w:sz w:val="22"/>
-        </w:rPr>
-        <w:t>-</w:t>
-      </w:r>
-      <w:r>
-        <w:rPr>
-          <w:rFonts w:ascii="Times New Roman" w:hAnsi="Times New Roman" w:cs="Times New Roman"/>
-          <w:sz w:val="22"/>
-        </w:rPr>
-        <w:t>b</w:t>
-      </w:r>
-      <w:r>
-        <w:rPr>
-          <w:rFonts w:ascii="Times New Roman" w:hAnsi="Times New Roman" w:cs="Times New Roman" w:hint="eastAsia"/>
-          <w:sz w:val="22"/>
-        </w:rPr>
-        <w:t>it</w:t>
-      </w:r>
-      <w:r>
-        <w:rPr>
-          <w:rFonts w:ascii="Times New Roman" w:hAnsi="Times New Roman" w:cs="Times New Roman"/>
-          <w:sz w:val="22"/>
-        </w:rPr>
-        <w:t xml:space="preserve"> </w:t>
-      </w:r>
-      <w:r>
-        <w:rPr>
-          <w:rFonts w:ascii="Times New Roman" w:hAnsi="Times New Roman" w:cs="Times New Roman"/>
-          <w:sz w:val="22"/>
-        </w:rPr>
-        <w:t>BERT models</w:t>
-      </w:r>
-      <w:r>
-        <w:rPr>
-          <w:rFonts w:ascii="Times New Roman" w:hAnsi="Times New Roman" w:cs="Times New Roman"/>
-          <w:sz w:val="22"/>
-        </w:rPr>
-        <w:t xml:space="preserve"> and their full-precision counterparts</w:t>
-      </w:r>
-      <w:r>
-        <w:rPr>
-          <w:rFonts w:ascii="Times New Roman" w:hAnsi="Times New Roman" w:cs="Times New Roman"/>
-          <w:sz w:val="22"/>
-        </w:rPr>
-        <w:t>.</w:t>
+        <w:t>Applied ensemble techniques to BERT models and boosted the efficiency and robustness of binary BERT</w:t>
       </w:r>
     </w:p>
     <w:p>
@@ -2030,13 +1619,6 @@
         </w:rPr>
         <w:t>students</w:t>
       </w:r>
-      <w:r>
-        <w:rPr>
-          <w:rFonts w:ascii="Times New Roman" w:hAnsi="Times New Roman" w:cs="Times New Roman"/>
-          <w:sz w:val="22"/>
-        </w:rPr>
-        <w:t>.</w:t>
-      </w:r>
     </w:p>
     <w:p>
       <w:pPr>
@@ -2309,6 +1891,44 @@
     </w:p>
     <w:p>
       <w:pPr>
+        <w:pStyle w:val="2"/>
+        <w:numPr>
+          <w:ilvl w:val="0"/>
+          <w:numId w:val="1"/>
+        </w:numPr>
+        <w:spacing w:line="220" w:lineRule="exact"/>
+        <w:ind w:left="425" w:firstLineChars="0" w:hanging="425"/>
+        <w:rPr>
+          <w:rFonts w:ascii="Times New Roman" w:hAnsi="Times New Roman" w:cs="Times New Roman"/>
+          <w:sz w:val="22"/>
+        </w:rPr>
+      </w:pPr>
+      <w:r>
+        <w:rPr>
+          <w:rFonts w:ascii="Times New Roman" w:hAnsi="Times New Roman" w:cs="Times New Roman"/>
+          <w:sz w:val="22"/>
+        </w:rPr>
+        <w:t xml:space="preserve">Used </w:t>
+      </w:r>
+      <w:proofErr w:type="spellStart"/>
+      <w:r>
+        <w:rPr>
+          <w:rFonts w:ascii="Times New Roman" w:hAnsi="Times New Roman" w:cs="Times New Roman"/>
+          <w:sz w:val="22"/>
+        </w:rPr>
+        <w:t>Matlab</w:t>
+      </w:r>
+      <w:proofErr w:type="spellEnd"/>
+      <w:r>
+        <w:rPr>
+          <w:rFonts w:ascii="Times New Roman" w:hAnsi="Times New Roman" w:cs="Times New Roman"/>
+          <w:sz w:val="22"/>
+        </w:rPr>
+        <w:t xml:space="preserve"> to achieve the BERT models' encoder layer for a better understanding of the attention mechanism</w:t>
+      </w:r>
+    </w:p>
+    <w:p>
+      <w:pPr>
         <w:pStyle w:val="1"/>
         <w:numPr>
           <w:ilvl w:val="0"/>
@@ -2323,40 +1943,45 @@
       </w:pPr>
       <w:r>
         <w:rPr>
-          <w:rFonts w:ascii="Times New Roman" w:hAnsi="Times New Roman" w:cs="Times New Roman" w:hint="eastAsia"/>
-          <w:sz w:val="22"/>
-        </w:rPr>
-        <w:t>U</w:t>
-      </w:r>
-      <w:r>
-        <w:rPr>
-          <w:rFonts w:ascii="Times New Roman" w:hAnsi="Times New Roman" w:cs="Times New Roman"/>
-          <w:sz w:val="22"/>
-        </w:rPr>
-        <w:t xml:space="preserve">sed </w:t>
-      </w:r>
-      <w:proofErr w:type="spellStart"/>
-      <w:r>
-        <w:rPr>
-          <w:rFonts w:ascii="Times New Roman" w:hAnsi="Times New Roman" w:cs="Times New Roman"/>
-          <w:sz w:val="22"/>
-        </w:rPr>
-        <w:t>Matlab</w:t>
-      </w:r>
-      <w:proofErr w:type="spellEnd"/>
-      <w:r>
-        <w:rPr>
-          <w:rFonts w:ascii="Times New Roman" w:hAnsi="Times New Roman" w:cs="Times New Roman"/>
-          <w:sz w:val="22"/>
-        </w:rPr>
-        <w:t xml:space="preserve"> to achieve BERT model</w:t>
-      </w:r>
-      <w:r>
-        <w:rPr>
-          <w:rFonts w:ascii="Times New Roman" w:hAnsi="Times New Roman" w:cs="Times New Roman"/>
-          <w:sz w:val="22"/>
-        </w:rPr>
-        <w:t>s</w:t>
+          <w:rFonts w:ascii="Times New Roman" w:hAnsi="Times New Roman" w:cs="Times New Roman"/>
+          <w:sz w:val="22"/>
+        </w:rPr>
+        <w:t xml:space="preserve">Now my team is trying to </w:t>
+      </w:r>
+      <w:r>
+        <w:rPr>
+          <w:rFonts w:ascii="Times New Roman" w:hAnsi="Times New Roman" w:cs="Times New Roman"/>
+          <w:sz w:val="22"/>
+        </w:rPr>
+        <w:t>u</w:t>
+      </w:r>
+      <w:r>
+        <w:rPr>
+          <w:rFonts w:ascii="Times New Roman" w:hAnsi="Times New Roman" w:cs="Times New Roman" w:hint="eastAsia"/>
+          <w:sz w:val="22"/>
+        </w:rPr>
+        <w:t>se</w:t>
+      </w:r>
+      <w:r>
+        <w:rPr>
+          <w:rFonts w:ascii="Times New Roman" w:hAnsi="Times New Roman" w:cs="Times New Roman"/>
+          <w:sz w:val="22"/>
+        </w:rPr>
+        <w:t xml:space="preserve"> Verilog to deploy </w:t>
+      </w:r>
+      <w:r>
+        <w:rPr>
+          <w:rFonts w:ascii="Times New Roman" w:hAnsi="Times New Roman" w:cs="Times New Roman"/>
+          <w:sz w:val="22"/>
+        </w:rPr>
+        <w:t xml:space="preserve">the </w:t>
+      </w:r>
+      <w:r>
+        <w:rPr>
+          <w:rFonts w:ascii="Times New Roman" w:hAnsi="Times New Roman" w:cs="Times New Roman"/>
+          <w:sz w:val="22"/>
+        </w:rPr>
+        <w:t>BERT models</w:t>
       </w:r>
       <w:r>
         <w:rPr>
@@ -2370,21 +1995,7 @@
           <w:rFonts w:ascii="Times New Roman" w:hAnsi="Times New Roman" w:cs="Times New Roman"/>
           <w:sz w:val="22"/>
         </w:rPr>
-        <w:t xml:space="preserve"> encoder</w:t>
-      </w:r>
-      <w:r>
-        <w:rPr>
-          <w:rFonts w:ascii="Times New Roman" w:hAnsi="Times New Roman" w:cs="Times New Roman"/>
-          <w:sz w:val="22"/>
-        </w:rPr>
-        <w:t xml:space="preserve"> layer</w:t>
-      </w:r>
-      <w:r>
-        <w:rPr>
-          <w:rFonts w:ascii="Times New Roman" w:hAnsi="Times New Roman" w:cs="Times New Roman"/>
-          <w:sz w:val="22"/>
-        </w:rPr>
-        <w:t xml:space="preserve"> for better understanding the attention mechanism</w:t>
+        <w:t xml:space="preserve"> inference process on Hardware</w:t>
       </w:r>
     </w:p>
     <w:p>
@@ -2406,14 +2017,35 @@
           <w:rFonts w:ascii="Times New Roman" w:hAnsi="Times New Roman" w:cs="Times New Roman"/>
           <w:sz w:val="22"/>
         </w:rPr>
-        <w:t xml:space="preserve">Read </w:t>
-      </w:r>
-      <w:r>
-        <w:rPr>
-          <w:rFonts w:ascii="Times New Roman" w:hAnsi="Times New Roman" w:cs="Times New Roman" w:hint="eastAsia"/>
-          <w:sz w:val="22"/>
-        </w:rPr>
-        <w:t>literature</w:t>
+        <w:t>G</w:t>
+      </w:r>
+      <w:r>
+        <w:rPr>
+          <w:rFonts w:ascii="Times New Roman" w:hAnsi="Times New Roman" w:cs="Times New Roman"/>
+          <w:sz w:val="22"/>
+        </w:rPr>
+        <w:t>i</w:t>
+      </w:r>
+      <w:r>
+        <w:rPr>
+          <w:rFonts w:ascii="Times New Roman" w:hAnsi="Times New Roman" w:cs="Times New Roman" w:hint="eastAsia"/>
+          <w:sz w:val="22"/>
+        </w:rPr>
+        <w:t xml:space="preserve">ve </w:t>
+      </w:r>
+      <w:r>
+        <w:rPr>
+          <w:rFonts w:ascii="Times New Roman" w:hAnsi="Times New Roman" w:cs="Times New Roman"/>
+          <w:sz w:val="22"/>
+        </w:rPr>
+        <w:t>team report</w:t>
+      </w:r>
+      <w:r>
+        <w:rPr>
+          <w:rFonts w:ascii="Times New Roman" w:hAnsi="Times New Roman" w:cs="Times New Roman"/>
+          <w:sz w:val="22"/>
+        </w:rPr>
+        <w:t>s</w:t>
       </w:r>
       <w:r>
         <w:rPr>
@@ -2427,11 +2059,80 @@
           <w:rFonts w:ascii="Times New Roman" w:hAnsi="Times New Roman" w:cs="Times New Roman" w:hint="eastAsia"/>
           <w:sz w:val="22"/>
         </w:rPr>
-        <w:t>on</w:t>
-      </w:r>
-      <w:r>
-        <w:rPr>
-          <w:rFonts w:ascii="Times New Roman" w:hAnsi="Times New Roman" w:cs="Times New Roman"/>
+        <w:t xml:space="preserve">on the </w:t>
+      </w:r>
+      <w:r>
+        <w:rPr>
+          <w:rFonts w:ascii="Times New Roman" w:hAnsi="Times New Roman" w:cs="Times New Roman"/>
+          <w:sz w:val="22"/>
+        </w:rPr>
+        <w:t>project</w:t>
+      </w:r>
+      <w:r>
+        <w:rPr>
+          <w:rFonts w:ascii="Times New Roman" w:hAnsi="Times New Roman" w:cs="Times New Roman" w:hint="eastAsia"/>
+          <w:sz w:val="22"/>
+        </w:rPr>
+        <w:t xml:space="preserve"> progress in </w:t>
+      </w:r>
+      <w:r>
+        <w:rPr>
+          <w:rFonts w:ascii="Times New Roman" w:hAnsi="Times New Roman" w:cs="Times New Roman"/>
+          <w:sz w:val="22"/>
+        </w:rPr>
+        <w:t>bi</w:t>
+      </w:r>
+      <w:r>
+        <w:rPr>
+          <w:rFonts w:ascii="Times New Roman" w:hAnsi="Times New Roman" w:cs="Times New Roman" w:hint="eastAsia"/>
+          <w:sz w:val="22"/>
+        </w:rPr>
+        <w:t>weekly team meeting</w:t>
+      </w:r>
+      <w:r>
+        <w:rPr>
+          <w:rFonts w:ascii="Times New Roman" w:hAnsi="Times New Roman" w:cs="Times New Roman"/>
+          <w:sz w:val="22"/>
+        </w:rPr>
+        <w:t>s</w:t>
+      </w:r>
+    </w:p>
+    <w:p>
+      <w:pPr>
+        <w:pStyle w:val="2"/>
+        <w:spacing w:line="220" w:lineRule="exact"/>
+        <w:ind w:firstLineChars="0"/>
+        <w:rPr>
+          <w:rFonts w:ascii="Times New Roman" w:hAnsi="Times New Roman" w:cs="Times New Roman"/>
+          <w:sz w:val="22"/>
+        </w:rPr>
+      </w:pPr>
+    </w:p>
+    <w:p>
+      <w:pPr>
+        <w:pStyle w:val="2"/>
+        <w:spacing w:line="220" w:lineRule="exact"/>
+        <w:ind w:firstLineChars="0" w:firstLine="0"/>
+        <w:rPr>
+          <w:rFonts w:ascii="Times New Roman" w:hAnsi="Times New Roman" w:cs="Times New Roman"/>
+          <w:i/>
+          <w:iCs/>
+          <w:sz w:val="22"/>
+        </w:rPr>
+      </w:pPr>
+      <w:r>
+        <w:rPr>
+          <w:rFonts w:ascii="Times New Roman" w:hAnsi="Times New Roman" w:cs="Times New Roman"/>
+          <w:b/>
+          <w:sz w:val="22"/>
+        </w:rPr>
+        <w:t>VLSI Design Experiment</w:t>
+      </w:r>
+      <w:r>
+        <w:rPr>
+          <w:rFonts w:ascii="Times New Roman" w:hAnsi="Times New Roman" w:cs="Times New Roman" w:hint="eastAsia"/>
+          <w:i/>
+          <w:iCs/>
           <w:sz w:val="22"/>
         </w:rPr>
         <w:t xml:space="preserve"> </w:t>
@@ -2439,46 +2140,570 @@
       <w:r>
         <w:rPr>
           <w:rFonts w:ascii="Times New Roman" w:hAnsi="Times New Roman" w:cs="Times New Roman"/>
-          <w:sz w:val="22"/>
-        </w:rPr>
-        <w:t xml:space="preserve">model compression methods for BERT, including </w:t>
-      </w:r>
-      <w:r>
-        <w:rPr>
-          <w:rFonts w:ascii="Times New Roman" w:hAnsi="Times New Roman" w:cs="Times New Roman"/>
-          <w:i/>
-          <w:iCs/>
-          <w:sz w:val="22"/>
-        </w:rPr>
-        <w:t xml:space="preserve">Q8BERT and IBERT </w:t>
-      </w:r>
-      <w:r>
-        <w:rPr>
-          <w:rFonts w:ascii="Times New Roman" w:hAnsi="Times New Roman" w:cs="Times New Roman"/>
-          <w:sz w:val="22"/>
-        </w:rPr>
-        <w:t>for</w:t>
-      </w:r>
-      <w:r>
-        <w:rPr>
-          <w:rFonts w:ascii="Times New Roman" w:hAnsi="Times New Roman" w:cs="Times New Roman"/>
-          <w:sz w:val="22"/>
-        </w:rPr>
-        <w:t xml:space="preserve"> latter deploying</w:t>
-      </w:r>
-      <w:r>
-        <w:rPr>
-          <w:rFonts w:ascii="Times New Roman" w:hAnsi="Times New Roman" w:cs="Times New Roman"/>
+          <w:i/>
+          <w:iCs/>
+          <w:sz w:val="22"/>
+        </w:rPr>
+        <w:tab/>
+      </w:r>
+    </w:p>
+    <w:p>
+      <w:pPr>
+        <w:pStyle w:val="2"/>
+        <w:spacing w:line="220" w:lineRule="exact"/>
+        <w:ind w:firstLineChars="0" w:firstLine="0"/>
+        <w:rPr>
+          <w:rFonts w:ascii="Times New Roman" w:hAnsi="Times New Roman" w:cs="Times New Roman"/>
+          <w:sz w:val="22"/>
+        </w:rPr>
+      </w:pPr>
+      <w:r>
+        <w:rPr>
+          <w:rFonts w:ascii="Times New Roman" w:hAnsi="Times New Roman" w:cs="Times New Roman"/>
+          <w:i/>
+          <w:iCs/>
+          <w:sz w:val="22"/>
+        </w:rPr>
+        <w:t>Individual assignment,</w:t>
+      </w:r>
+      <w:r>
+        <w:rPr>
+          <w:rFonts w:ascii="Times New Roman" w:hAnsi="Times New Roman" w:cs="Times New Roman" w:hint="eastAsia"/>
+          <w:i/>
+          <w:iCs/>
+          <w:sz w:val="22"/>
+        </w:rPr>
+        <w:t xml:space="preserve"> </w:t>
+      </w:r>
+      <w:r>
+        <w:rPr>
+          <w:rFonts w:ascii="Times New Roman" w:hAnsi="Times New Roman" w:cs="Times New Roman"/>
+          <w:i/>
+          <w:iCs/>
+          <w:sz w:val="22"/>
+        </w:rPr>
+        <w:t>March</w:t>
+      </w:r>
+      <w:r>
+        <w:rPr>
+          <w:rFonts w:ascii="Times New Roman" w:hAnsi="Times New Roman" w:cs="Times New Roman"/>
+          <w:i/>
+          <w:iCs/>
           <w:sz w:val="22"/>
         </w:rPr>
         <w:t>.</w:t>
       </w:r>
       <w:r>
         <w:rPr>
-          <w:rFonts w:ascii="Times New Roman" w:hAnsi="Times New Roman" w:cs="Times New Roman"/>
+          <w:rFonts w:ascii="Times New Roman" w:hAnsi="Times New Roman" w:cs="Times New Roman" w:hint="eastAsia"/>
+          <w:i/>
+          <w:iCs/>
+          <w:sz w:val="22"/>
+        </w:rPr>
+        <w:t xml:space="preserve"> 202</w:t>
+      </w:r>
+      <w:r>
+        <w:rPr>
+          <w:rFonts w:ascii="Times New Roman" w:hAnsi="Times New Roman" w:cs="Times New Roman"/>
+          <w:i/>
+          <w:iCs/>
+          <w:sz w:val="22"/>
+        </w:rPr>
+        <w:t>2~June. 2022</w:t>
+      </w:r>
+      <w:r>
+        <w:rPr>
+          <w:rFonts w:ascii="Times New Roman" w:hAnsi="Times New Roman" w:cs="Times New Roman" w:hint="eastAsia"/>
+          <w:i/>
+          <w:iCs/>
+          <w:sz w:val="22"/>
+        </w:rPr>
+        <w:t xml:space="preserve">                                          </w:t>
+      </w:r>
+    </w:p>
+    <w:p>
+      <w:pPr>
+        <w:pStyle w:val="2"/>
+        <w:numPr>
+          <w:ilvl w:val="0"/>
+          <w:numId w:val="1"/>
+        </w:numPr>
+        <w:spacing w:line="220" w:lineRule="exact"/>
+        <w:ind w:left="425" w:firstLineChars="0" w:hanging="425"/>
+        <w:rPr>
+          <w:rFonts w:ascii="Times New Roman" w:hAnsi="Times New Roman" w:cs="Times New Roman"/>
+          <w:sz w:val="22"/>
+        </w:rPr>
+      </w:pPr>
+      <w:r>
+        <w:rPr>
+          <w:rFonts w:ascii="Times New Roman" w:hAnsi="Times New Roman" w:cs="Times New Roman" w:hint="eastAsia"/>
+          <w:sz w:val="22"/>
+        </w:rPr>
+        <w:t xml:space="preserve">Used </w:t>
+      </w:r>
+      <w:proofErr w:type="spellStart"/>
+      <w:r>
+        <w:rPr>
+          <w:rFonts w:ascii="Times New Roman" w:hAnsi="Times New Roman" w:cs="Times New Roman"/>
+          <w:sz w:val="22"/>
+        </w:rPr>
+        <w:t>Vivado</w:t>
+      </w:r>
+      <w:proofErr w:type="spellEnd"/>
+      <w:r>
+        <w:rPr>
+          <w:rFonts w:ascii="Times New Roman" w:hAnsi="Times New Roman" w:cs="Times New Roman" w:hint="eastAsia"/>
           <w:sz w:val="22"/>
         </w:rPr>
         <w:t xml:space="preserve"> </w:t>
+      </w:r>
+      <w:r>
+        <w:rPr>
+          <w:rFonts w:ascii="Times New Roman" w:hAnsi="Times New Roman" w:cs="Times New Roman"/>
+          <w:sz w:val="22"/>
+        </w:rPr>
+        <w:t xml:space="preserve">and Candence </w:t>
+      </w:r>
+      <w:r>
+        <w:rPr>
+          <w:rFonts w:ascii="Times New Roman" w:hAnsi="Times New Roman" w:cs="Times New Roman" w:hint="eastAsia"/>
+          <w:sz w:val="22"/>
+        </w:rPr>
+        <w:t xml:space="preserve">to </w:t>
+      </w:r>
+      <w:r>
+        <w:rPr>
+          <w:rFonts w:ascii="Times New Roman" w:hAnsi="Times New Roman" w:cs="Times New Roman"/>
+          <w:sz w:val="22"/>
+        </w:rPr>
+        <w:t>devise efficient coding for computing 1-dimension convolution</w:t>
+      </w:r>
+    </w:p>
+    <w:p>
+      <w:pPr>
+        <w:pStyle w:val="2"/>
+        <w:numPr>
+          <w:ilvl w:val="0"/>
+          <w:numId w:val="1"/>
+        </w:numPr>
+        <w:spacing w:line="220" w:lineRule="exact"/>
+        <w:ind w:left="425" w:firstLineChars="0" w:hanging="425"/>
+        <w:rPr>
+          <w:rFonts w:ascii="Times New Roman" w:hAnsi="Times New Roman" w:cs="Times New Roman"/>
+          <w:sz w:val="22"/>
+        </w:rPr>
+      </w:pPr>
+      <w:r>
+        <w:rPr>
+          <w:rFonts w:ascii="Times New Roman" w:hAnsi="Times New Roman" w:cs="Times New Roman"/>
+          <w:sz w:val="22"/>
+        </w:rPr>
+        <w:t>Proposed three optimization methods based on basic VLSI techniques, including pipeline, parallel, and transpose</w:t>
+      </w:r>
+    </w:p>
+    <w:p>
+      <w:pPr>
+        <w:pStyle w:val="2"/>
+        <w:numPr>
+          <w:ilvl w:val="0"/>
+          <w:numId w:val="1"/>
+        </w:numPr>
+        <w:spacing w:line="220" w:lineRule="exact"/>
+        <w:ind w:left="425" w:firstLineChars="0" w:hanging="425"/>
+        <w:rPr>
+          <w:rFonts w:ascii="Times New Roman" w:hAnsi="Times New Roman" w:cs="Times New Roman"/>
+          <w:sz w:val="22"/>
+        </w:rPr>
+      </w:pPr>
+      <w:r>
+        <w:rPr>
+          <w:rFonts w:ascii="Times New Roman" w:hAnsi="Times New Roman" w:cs="Times New Roman"/>
+          <w:sz w:val="22"/>
+        </w:rPr>
+        <w:t>W</w:t>
+      </w:r>
+      <w:r>
+        <w:rPr>
+          <w:rFonts w:ascii="Times New Roman" w:hAnsi="Times New Roman" w:cs="Times New Roman"/>
+          <w:sz w:val="22"/>
+        </w:rPr>
+        <w:t>rote a report in 11 pages by Latex, and got an A score</w:t>
+      </w:r>
+    </w:p>
+    <w:p>
+      <w:pPr>
+        <w:pStyle w:val="2"/>
+        <w:spacing w:line="220" w:lineRule="exact"/>
+        <w:ind w:firstLineChars="0"/>
+        <w:rPr>
+          <w:rFonts w:ascii="Times New Roman" w:hAnsi="Times New Roman" w:cs="Times New Roman"/>
+          <w:b/>
+          <w:sz w:val="22"/>
+        </w:rPr>
+      </w:pPr>
+    </w:p>
+    <w:p>
+      <w:pPr>
+        <w:spacing w:line="220" w:lineRule="exact"/>
+        <w:rPr>
+          <w:rFonts w:ascii="Times New Roman" w:hAnsi="Times New Roman" w:cs="Times New Roman"/>
+          <w:b/>
+          <w:sz w:val="22"/>
+        </w:rPr>
+      </w:pPr>
+      <w:r>
+        <w:rPr>
+          <w:rFonts w:ascii="Times New Roman" w:hAnsi="Times New Roman" w:cs="Times New Roman" w:hint="eastAsia"/>
+          <w:b/>
+          <w:sz w:val="22"/>
+        </w:rPr>
+        <w:t>Verilog Design Experiment</w:t>
+      </w:r>
+    </w:p>
+    <w:p>
+      <w:pPr>
+        <w:spacing w:line="220" w:lineRule="exact"/>
+        <w:rPr>
+          <w:rFonts w:ascii="Times New Roman" w:hAnsi="Times New Roman" w:cs="Times New Roman"/>
+          <w:i/>
+          <w:iCs/>
+          <w:sz w:val="22"/>
+        </w:rPr>
+      </w:pPr>
+      <w:r>
+        <w:rPr>
+          <w:rFonts w:ascii="Times New Roman" w:hAnsi="Times New Roman" w:cs="Times New Roman" w:hint="eastAsia"/>
+          <w:i/>
+          <w:iCs/>
+          <w:sz w:val="22"/>
+        </w:rPr>
+        <w:t>Member</w:t>
+      </w:r>
+      <w:r>
+        <w:rPr>
+          <w:rFonts w:ascii="Times New Roman" w:hAnsi="Times New Roman" w:cs="Times New Roman"/>
+          <w:i/>
+          <w:iCs/>
+          <w:sz w:val="22"/>
+        </w:rPr>
+        <w:t xml:space="preserve">, </w:t>
+      </w:r>
+      <w:r>
+        <w:rPr>
+          <w:rFonts w:ascii="Times New Roman" w:hAnsi="Times New Roman" w:cs="Times New Roman" w:hint="eastAsia"/>
+          <w:i/>
+          <w:iCs/>
+          <w:sz w:val="22"/>
+        </w:rPr>
+        <w:t>Mar</w:t>
+      </w:r>
+      <w:r>
+        <w:rPr>
+          <w:rFonts w:ascii="Times New Roman" w:hAnsi="Times New Roman" w:cs="Times New Roman"/>
+          <w:i/>
+          <w:iCs/>
+          <w:sz w:val="22"/>
+        </w:rPr>
+        <w:t>.</w:t>
+      </w:r>
+      <w:r>
+        <w:rPr>
+          <w:rFonts w:ascii="Times New Roman" w:hAnsi="Times New Roman" w:cs="Times New Roman" w:hint="eastAsia"/>
+          <w:i/>
+          <w:iCs/>
+          <w:sz w:val="22"/>
+        </w:rPr>
+        <w:t xml:space="preserve"> 2021-Jun</w:t>
+      </w:r>
+      <w:r>
+        <w:rPr>
+          <w:rFonts w:ascii="Times New Roman" w:hAnsi="Times New Roman" w:cs="Times New Roman"/>
+          <w:i/>
+          <w:iCs/>
+          <w:sz w:val="22"/>
+        </w:rPr>
+        <w:t>.</w:t>
+      </w:r>
+      <w:r>
+        <w:rPr>
+          <w:rFonts w:ascii="Times New Roman" w:hAnsi="Times New Roman" w:cs="Times New Roman" w:hint="eastAsia"/>
+          <w:i/>
+          <w:iCs/>
+          <w:sz w:val="22"/>
+        </w:rPr>
+        <w:t xml:space="preserve"> 2021</w:t>
+      </w:r>
+    </w:p>
+    <w:p>
+      <w:pPr>
+        <w:pStyle w:val="2"/>
+        <w:numPr>
+          <w:ilvl w:val="0"/>
+          <w:numId w:val="1"/>
+        </w:numPr>
+        <w:spacing w:line="220" w:lineRule="exact"/>
+        <w:ind w:left="425" w:firstLineChars="0" w:hanging="425"/>
+        <w:rPr>
+          <w:rFonts w:ascii="Times New Roman" w:hAnsi="Times New Roman" w:cs="Times New Roman"/>
+          <w:sz w:val="22"/>
+        </w:rPr>
+      </w:pPr>
+      <w:r>
+        <w:rPr>
+          <w:rFonts w:ascii="Times New Roman" w:hAnsi="Times New Roman" w:cs="Times New Roman" w:hint="eastAsia"/>
+          <w:sz w:val="22"/>
+        </w:rPr>
+        <w:t>Used Quartus and Intel Cyclone5 Series</w:t>
+      </w:r>
+      <w:r>
+        <w:rPr>
+          <w:rFonts w:ascii="Times New Roman" w:hAnsi="Times New Roman" w:cs="Times New Roman"/>
+          <w:sz w:val="22"/>
+        </w:rPr>
+        <w:t>'</w:t>
+      </w:r>
+      <w:r>
+        <w:rPr>
+          <w:rFonts w:ascii="Times New Roman" w:hAnsi="Times New Roman" w:cs="Times New Roman" w:hint="eastAsia"/>
+          <w:sz w:val="22"/>
+        </w:rPr>
+        <w:t xml:space="preserve"> FPGA to </w:t>
+      </w:r>
+      <w:r>
+        <w:rPr>
+          <w:rFonts w:ascii="Times New Roman" w:hAnsi="Times New Roman" w:cs="Times New Roman"/>
+          <w:sz w:val="22"/>
+        </w:rPr>
+        <w:t>complete</w:t>
+      </w:r>
+      <w:r>
+        <w:rPr>
+          <w:rFonts w:ascii="Times New Roman" w:hAnsi="Times New Roman" w:cs="Times New Roman" w:hint="eastAsia"/>
+          <w:sz w:val="22"/>
+        </w:rPr>
+        <w:t xml:space="preserve"> a </w:t>
+      </w:r>
+      <w:r>
+        <w:rPr>
+          <w:rFonts w:ascii="Times New Roman" w:hAnsi="Times New Roman" w:cs="Times New Roman"/>
+          <w:sz w:val="22"/>
+        </w:rPr>
+        <w:t>VGA</w:t>
+      </w:r>
+      <w:r>
+        <w:rPr>
+          <w:rFonts w:ascii="Times New Roman" w:hAnsi="Times New Roman" w:cs="Times New Roman" w:hint="eastAsia"/>
+          <w:sz w:val="22"/>
+        </w:rPr>
+        <w:t xml:space="preserve"> display clock on the monitor</w:t>
+      </w:r>
+      <w:r>
+        <w:rPr>
+          <w:rFonts w:ascii="Times New Roman" w:hAnsi="Times New Roman" w:cs="Times New Roman"/>
+          <w:sz w:val="22"/>
+        </w:rPr>
+        <w:t>,</w:t>
+      </w:r>
+      <w:r>
+        <w:rPr>
+          <w:rFonts w:ascii="Times New Roman" w:hAnsi="Times New Roman" w:cs="Times New Roman" w:hint="eastAsia"/>
+          <w:sz w:val="22"/>
+        </w:rPr>
+        <w:t xml:space="preserve"> which can set time via keyboard</w:t>
+      </w:r>
+    </w:p>
+    <w:p>
+      <w:pPr>
+        <w:pStyle w:val="2"/>
+        <w:numPr>
+          <w:ilvl w:val="0"/>
+          <w:numId w:val="1"/>
+        </w:numPr>
+        <w:spacing w:line="220" w:lineRule="exact"/>
+        <w:ind w:left="425" w:firstLineChars="0" w:hanging="425"/>
+        <w:rPr>
+          <w:rFonts w:ascii="Times New Roman" w:hAnsi="Times New Roman" w:cs="Times New Roman"/>
+          <w:sz w:val="22"/>
+        </w:rPr>
+      </w:pPr>
+      <w:r>
+        <w:rPr>
+          <w:rFonts w:ascii="Times New Roman" w:hAnsi="Times New Roman" w:cs="Times New Roman" w:hint="eastAsia"/>
+          <w:sz w:val="22"/>
+        </w:rPr>
+        <w:t xml:space="preserve">Responsible for accomplishing the </w:t>
+      </w:r>
+      <w:r>
+        <w:rPr>
+          <w:rFonts w:ascii="Times New Roman" w:hAnsi="Times New Roman" w:cs="Times New Roman"/>
+          <w:sz w:val="22"/>
+        </w:rPr>
+        <w:t>VGA</w:t>
+      </w:r>
+      <w:r>
+        <w:rPr>
+          <w:rFonts w:ascii="Times New Roman" w:hAnsi="Times New Roman" w:cs="Times New Roman" w:hint="eastAsia"/>
+          <w:sz w:val="22"/>
+        </w:rPr>
+        <w:t xml:space="preserve"> display, mainly used RAM and sequential logic analysis for designing</w:t>
+      </w:r>
+    </w:p>
+    <w:p>
+      <w:pPr>
+        <w:pStyle w:val="2"/>
+        <w:numPr>
+          <w:ilvl w:val="0"/>
+          <w:numId w:val="1"/>
+        </w:numPr>
+        <w:spacing w:line="220" w:lineRule="exact"/>
+        <w:ind w:left="425" w:firstLineChars="0" w:hanging="425"/>
+        <w:rPr>
+          <w:rFonts w:ascii="Times New Roman" w:hAnsi="Times New Roman" w:cs="Times New Roman"/>
+          <w:sz w:val="22"/>
+        </w:rPr>
+      </w:pPr>
+      <w:r>
+        <w:rPr>
+          <w:rFonts w:ascii="Times New Roman" w:hAnsi="Times New Roman" w:cs="Times New Roman"/>
+          <w:sz w:val="22"/>
+        </w:rPr>
+        <w:t>W</w:t>
+      </w:r>
+      <w:r>
+        <w:rPr>
+          <w:rFonts w:ascii="Times New Roman" w:hAnsi="Times New Roman" w:cs="Times New Roman" w:hint="eastAsia"/>
+          <w:sz w:val="22"/>
+        </w:rPr>
+        <w:t>rote a report in 17 pages by Latex and got an A+ score</w:t>
+      </w:r>
+    </w:p>
+    <w:p>
+      <w:pPr>
+        <w:pStyle w:val="2"/>
+        <w:spacing w:line="220" w:lineRule="exact"/>
+        <w:ind w:firstLineChars="0"/>
+        <w:rPr>
+          <w:rFonts w:ascii="Times New Roman" w:hAnsi="Times New Roman" w:cs="Times New Roman"/>
+          <w:sz w:val="22"/>
+        </w:rPr>
+      </w:pPr>
+    </w:p>
+    <w:p>
+      <w:pPr>
+        <w:pBdr>
+          <w:bottom w:val="single" w:sz="6" w:space="1" w:color="auto"/>
+        </w:pBdr>
+        <w:spacing w:beforeLines="50" w:before="156"/>
+        <w:rPr>
+          <w:rFonts w:ascii="Times New Roman Bold" w:hAnsi="Times New Roman Bold" w:cs="Times New Roman Bold"/>
+          <w:b/>
+          <w:bCs/>
+          <w:smallCaps/>
+          <w:sz w:val="24"/>
+          <w:szCs w:val="24"/>
+        </w:rPr>
+      </w:pPr>
+      <w:r>
+        <w:rPr>
+          <w:rFonts w:ascii="Times New Roman Bold" w:hAnsi="Times New Roman Bold" w:cs="Times New Roman Bold"/>
+          <w:b/>
+          <w:bCs/>
+          <w:smallCaps/>
+          <w:sz w:val="24"/>
+          <w:szCs w:val="24"/>
+        </w:rPr>
+        <w:t>Extra-Curricular Experience</w:t>
+      </w:r>
+    </w:p>
+    <w:p>
+      <w:pPr>
+        <w:spacing w:line="220" w:lineRule="exact"/>
+        <w:rPr>
+          <w:rFonts w:ascii="Times New Roman" w:hAnsi="Times New Roman" w:cs="Times New Roman"/>
+          <w:b/>
+          <w:sz w:val="22"/>
+        </w:rPr>
+      </w:pPr>
+      <w:r>
+        <w:rPr>
+          <w:rFonts w:ascii="Times New Roman" w:hAnsi="Times New Roman" w:cs="Times New Roman" w:hint="eastAsia"/>
+          <w:b/>
+          <w:sz w:val="22"/>
+        </w:rPr>
+        <w:t xml:space="preserve">Student Union in Sch of Elec Sci and </w:t>
+      </w:r>
+      <w:r>
+        <w:rPr>
+          <w:rFonts w:ascii="Times New Roman" w:hAnsi="Times New Roman" w:cs="Times New Roman"/>
+          <w:b/>
+          <w:sz w:val="22"/>
+        </w:rPr>
+        <w:t>Eng.</w:t>
+      </w:r>
+      <w:r>
+        <w:rPr>
+          <w:rFonts w:ascii="Times New Roman" w:hAnsi="Times New Roman" w:cs="Times New Roman" w:hint="eastAsia"/>
+          <w:b/>
+          <w:sz w:val="22"/>
+        </w:rPr>
+        <w:t>, Organization Department</w:t>
+      </w:r>
+    </w:p>
+    <w:p>
+      <w:pPr>
+        <w:spacing w:line="220" w:lineRule="exact"/>
+        <w:rPr>
+          <w:rFonts w:ascii="Times New Roman" w:hAnsi="Times New Roman" w:cs="Times New Roman"/>
+          <w:i/>
+          <w:iCs/>
+          <w:sz w:val="22"/>
+        </w:rPr>
+      </w:pPr>
+      <w:r>
+        <w:rPr>
+          <w:rFonts w:ascii="Times New Roman" w:hAnsi="Times New Roman" w:cs="Times New Roman" w:hint="eastAsia"/>
+          <w:i/>
+          <w:iCs/>
+          <w:sz w:val="22"/>
+        </w:rPr>
+        <w:t>Department Director, Sept</w:t>
+      </w:r>
+      <w:r>
+        <w:rPr>
+          <w:rFonts w:ascii="Times New Roman" w:hAnsi="Times New Roman" w:cs="Times New Roman"/>
+          <w:i/>
+          <w:iCs/>
+          <w:sz w:val="22"/>
+        </w:rPr>
+        <w:t xml:space="preserve">. </w:t>
+      </w:r>
+      <w:r>
+        <w:rPr>
+          <w:rFonts w:ascii="Times New Roman" w:hAnsi="Times New Roman" w:cs="Times New Roman" w:hint="eastAsia"/>
+          <w:i/>
+          <w:iCs/>
+          <w:sz w:val="22"/>
+        </w:rPr>
+        <w:t>2020 - Sept</w:t>
+      </w:r>
+      <w:r>
+        <w:rPr>
+          <w:rFonts w:ascii="Times New Roman" w:hAnsi="Times New Roman" w:cs="Times New Roman"/>
+          <w:i/>
+          <w:iCs/>
+          <w:sz w:val="22"/>
+        </w:rPr>
+        <w:t xml:space="preserve">. </w:t>
+      </w:r>
+      <w:r>
+        <w:rPr>
+          <w:rFonts w:ascii="Times New Roman" w:hAnsi="Times New Roman" w:cs="Times New Roman" w:hint="eastAsia"/>
+          <w:i/>
+          <w:iCs/>
+          <w:sz w:val="22"/>
+        </w:rPr>
+        <w:t>2021</w:t>
       </w:r>
     </w:p>
     <w:p>
@@ -2497,59 +2722,17 @@
       </w:pPr>
       <w:r>
         <w:rPr>
-          <w:rFonts w:ascii="Times New Roman" w:hAnsi="Times New Roman" w:cs="Times New Roman"/>
-          <w:sz w:val="22"/>
-        </w:rPr>
-        <w:t xml:space="preserve">Now my team is trying to </w:t>
-      </w:r>
-      <w:r>
-        <w:rPr>
-          <w:rFonts w:ascii="Times New Roman" w:hAnsi="Times New Roman" w:cs="Times New Roman"/>
-          <w:sz w:val="22"/>
-        </w:rPr>
-        <w:t>u</w:t>
-      </w:r>
-      <w:r>
-        <w:rPr>
-          <w:rFonts w:ascii="Times New Roman" w:hAnsi="Times New Roman" w:cs="Times New Roman" w:hint="eastAsia"/>
-          <w:sz w:val="22"/>
-        </w:rPr>
-        <w:t>se</w:t>
-      </w:r>
-      <w:r>
-        <w:rPr>
-          <w:rFonts w:ascii="Times New Roman" w:hAnsi="Times New Roman" w:cs="Times New Roman"/>
-          <w:sz w:val="22"/>
-        </w:rPr>
-        <w:t xml:space="preserve"> Verilog to deploy </w:t>
-      </w:r>
-      <w:r>
-        <w:rPr>
-          <w:rFonts w:ascii="Times New Roman" w:hAnsi="Times New Roman" w:cs="Times New Roman"/>
-          <w:sz w:val="22"/>
-        </w:rPr>
-        <w:t xml:space="preserve">the </w:t>
-      </w:r>
-      <w:r>
-        <w:rPr>
-          <w:rFonts w:ascii="Times New Roman" w:hAnsi="Times New Roman" w:cs="Times New Roman"/>
-          <w:sz w:val="22"/>
-        </w:rPr>
-        <w:t>BERT models</w:t>
-      </w:r>
-      <w:r>
-        <w:rPr>
-          <w:rFonts w:ascii="Times New Roman" w:hAnsi="Times New Roman" w:cs="Times New Roman"/>
-          <w:sz w:val="22"/>
-        </w:rPr>
-        <w:t>'</w:t>
-      </w:r>
-      <w:r>
-        <w:rPr>
-          <w:rFonts w:ascii="Times New Roman" w:hAnsi="Times New Roman" w:cs="Times New Roman"/>
-          <w:sz w:val="22"/>
-        </w:rPr>
-        <w:t xml:space="preserve"> inference process on Hardware</w:t>
+          <w:rFonts w:ascii="Times New Roman" w:hAnsi="Times New Roman" w:cs="Times New Roman" w:hint="eastAsia"/>
+          <w:sz w:val="22"/>
+        </w:rPr>
+        <w:t>In charge of 2020 summer social practice, won "Excellent Organization Award"</w:t>
+      </w:r>
+      <w:r>
+        <w:rPr>
+          <w:rFonts w:ascii="Times New Roman" w:hAnsi="Times New Roman" w:cs="Times New Roman"/>
+          <w:sz w:val="22"/>
+        </w:rPr>
+        <w:t xml:space="preserve"> (20%)</w:t>
       </w:r>
     </w:p>
     <w:p>
@@ -2571,1052 +2754,35 @@
           <w:rFonts w:ascii="Times New Roman" w:hAnsi="Times New Roman" w:cs="Times New Roman"/>
           <w:sz w:val="22"/>
         </w:rPr>
-        <w:t>G</w:t>
-      </w:r>
-      <w:r>
-        <w:rPr>
-          <w:rFonts w:ascii="Times New Roman" w:hAnsi="Times New Roman" w:cs="Times New Roman"/>
-          <w:sz w:val="22"/>
-        </w:rPr>
-        <w:t>i</w:t>
-      </w:r>
-      <w:r>
-        <w:rPr>
-          <w:rFonts w:ascii="Times New Roman" w:hAnsi="Times New Roman" w:cs="Times New Roman" w:hint="eastAsia"/>
-          <w:sz w:val="22"/>
-        </w:rPr>
-        <w:t xml:space="preserve">ve </w:t>
-      </w:r>
-      <w:r>
-        <w:rPr>
-          <w:rFonts w:ascii="Times New Roman" w:hAnsi="Times New Roman" w:cs="Times New Roman"/>
-          <w:sz w:val="22"/>
-        </w:rPr>
-        <w:t>team report</w:t>
-      </w:r>
-      <w:r>
-        <w:rPr>
-          <w:rFonts w:ascii="Times New Roman" w:hAnsi="Times New Roman" w:cs="Times New Roman"/>
-          <w:sz w:val="22"/>
-        </w:rPr>
-        <w:t>s</w:t>
-      </w:r>
-      <w:r>
-        <w:rPr>
-          <w:rFonts w:ascii="Times New Roman" w:hAnsi="Times New Roman" w:cs="Times New Roman"/>
-          <w:sz w:val="22"/>
-        </w:rPr>
-        <w:t xml:space="preserve"> </w:t>
-      </w:r>
-      <w:r>
-        <w:rPr>
-          <w:rFonts w:ascii="Times New Roman" w:hAnsi="Times New Roman" w:cs="Times New Roman" w:hint="eastAsia"/>
-          <w:sz w:val="22"/>
-        </w:rPr>
-        <w:t xml:space="preserve">on the </w:t>
-      </w:r>
-      <w:r>
-        <w:rPr>
-          <w:rFonts w:ascii="Times New Roman" w:hAnsi="Times New Roman" w:cs="Times New Roman"/>
-          <w:sz w:val="22"/>
-        </w:rPr>
-        <w:t>project</w:t>
-      </w:r>
-      <w:r>
-        <w:rPr>
-          <w:rFonts w:ascii="Times New Roman" w:hAnsi="Times New Roman" w:cs="Times New Roman" w:hint="eastAsia"/>
-          <w:sz w:val="22"/>
-        </w:rPr>
-        <w:t xml:space="preserve"> progress in </w:t>
-      </w:r>
-      <w:r>
-        <w:rPr>
-          <w:rFonts w:ascii="Times New Roman" w:hAnsi="Times New Roman" w:cs="Times New Roman"/>
-          <w:sz w:val="22"/>
-        </w:rPr>
-        <w:t xml:space="preserve">the </w:t>
-      </w:r>
-      <w:r>
-        <w:rPr>
-          <w:rFonts w:ascii="Times New Roman" w:hAnsi="Times New Roman" w:cs="Times New Roman"/>
-          <w:sz w:val="22"/>
-        </w:rPr>
-        <w:t>bi</w:t>
-      </w:r>
-      <w:r>
-        <w:rPr>
-          <w:rFonts w:ascii="Times New Roman" w:hAnsi="Times New Roman" w:cs="Times New Roman" w:hint="eastAsia"/>
-          <w:sz w:val="22"/>
-        </w:rPr>
-        <w:t>weekly team meeting</w:t>
-      </w:r>
-      <w:r>
-        <w:rPr>
-          <w:rFonts w:ascii="Times New Roman" w:hAnsi="Times New Roman" w:cs="Times New Roman"/>
-          <w:sz w:val="22"/>
-        </w:rPr>
-        <w:t>s</w:t>
-      </w:r>
-      <w:r>
-        <w:rPr>
-          <w:rFonts w:ascii="Times New Roman" w:hAnsi="Times New Roman" w:cs="Times New Roman"/>
-          <w:sz w:val="22"/>
-        </w:rPr>
-        <w:t>. </w:t>
-      </w:r>
-    </w:p>
-    <w:p>
-      <w:pPr>
-        <w:pStyle w:val="2"/>
-        <w:spacing w:line="220" w:lineRule="exact"/>
-        <w:ind w:firstLineChars="0"/>
-        <w:rPr>
-          <w:rFonts w:ascii="Times New Roman" w:hAnsi="Times New Roman" w:cs="Times New Roman"/>
-          <w:sz w:val="22"/>
-        </w:rPr>
-      </w:pPr>
-    </w:p>
-    <w:p>
-      <w:pPr>
-        <w:pStyle w:val="2"/>
-        <w:spacing w:line="220" w:lineRule="exact"/>
-        <w:ind w:firstLineChars="0" w:firstLine="0"/>
-        <w:rPr>
-          <w:rFonts w:ascii="Times New Roman" w:hAnsi="Times New Roman" w:cs="Times New Roman"/>
-          <w:sz w:val="22"/>
-        </w:rPr>
-      </w:pPr>
-      <w:r>
-        <w:rPr>
-          <w:rFonts w:ascii="Times New Roman" w:hAnsi="Times New Roman" w:cs="Times New Roman" w:hint="eastAsia"/>
-          <w:b/>
-          <w:sz w:val="22"/>
-        </w:rPr>
-        <w:t>National Undergraduate Elect</w:t>
-      </w:r>
-      <w:r>
-        <w:rPr>
-          <w:rFonts w:ascii="Times New Roman" w:hAnsi="Times New Roman" w:cs="Times New Roman"/>
-          <w:b/>
-          <w:sz w:val="22"/>
-        </w:rPr>
-        <w:t>r</w:t>
-      </w:r>
-      <w:r>
-        <w:rPr>
-          <w:rFonts w:ascii="Times New Roman" w:hAnsi="Times New Roman" w:cs="Times New Roman" w:hint="eastAsia"/>
-          <w:b/>
-          <w:sz w:val="22"/>
-        </w:rPr>
-        <w:t>onic Design Contest</w:t>
-      </w:r>
-      <w:r>
-        <w:rPr>
-          <w:rFonts w:ascii="Times New Roman" w:hAnsi="Times New Roman" w:cs="Times New Roman"/>
-          <w:b/>
-          <w:sz w:val="22"/>
-        </w:rPr>
-        <w:t>s</w:t>
-      </w:r>
-      <w:r>
-        <w:rPr>
-          <w:rFonts w:ascii="Times New Roman" w:hAnsi="Times New Roman" w:cs="Times New Roman" w:hint="eastAsia"/>
-          <w:i/>
-          <w:iCs/>
-          <w:sz w:val="22"/>
-        </w:rPr>
-        <w:t xml:space="preserve"> </w:t>
-      </w:r>
-      <w:r>
-        <w:rPr>
-          <w:rFonts w:ascii="Times New Roman" w:hAnsi="Times New Roman" w:cs="Times New Roman"/>
-          <w:i/>
-          <w:iCs/>
-          <w:sz w:val="22"/>
-        </w:rPr>
-        <w:tab/>
-      </w:r>
-      <w:r>
-        <w:rPr>
-          <w:rFonts w:ascii="Times New Roman" w:hAnsi="Times New Roman" w:cs="Times New Roman" w:hint="eastAsia"/>
-          <w:i/>
-          <w:iCs/>
-          <w:sz w:val="22"/>
-        </w:rPr>
-        <w:t>Oct</w:t>
-      </w:r>
-      <w:r>
-        <w:rPr>
-          <w:rFonts w:ascii="Times New Roman" w:hAnsi="Times New Roman" w:cs="Times New Roman"/>
-          <w:i/>
-          <w:iCs/>
-          <w:sz w:val="22"/>
-        </w:rPr>
-        <w:t>.</w:t>
-      </w:r>
-      <w:r>
-        <w:rPr>
-          <w:rFonts w:ascii="Times New Roman" w:hAnsi="Times New Roman" w:cs="Times New Roman" w:hint="eastAsia"/>
-          <w:i/>
-          <w:iCs/>
-          <w:sz w:val="22"/>
-        </w:rPr>
-        <w:t xml:space="preserve"> 2020</w:t>
-      </w:r>
-      <w:r>
-        <w:rPr>
-          <w:rFonts w:ascii="Times New Roman" w:hAnsi="Times New Roman" w:cs="Times New Roman"/>
-          <w:i/>
-          <w:iCs/>
-          <w:sz w:val="22"/>
-        </w:rPr>
-        <w:t xml:space="preserve">- </w:t>
-      </w:r>
-      <w:r>
-        <w:rPr>
-          <w:rFonts w:ascii="Times New Roman" w:hAnsi="Times New Roman" w:cs="Times New Roman" w:hint="eastAsia"/>
-          <w:i/>
-          <w:iCs/>
-          <w:sz w:val="22"/>
-        </w:rPr>
-        <w:t>Nov</w:t>
-      </w:r>
-      <w:r>
-        <w:rPr>
-          <w:rFonts w:ascii="Times New Roman" w:hAnsi="Times New Roman" w:cs="Times New Roman"/>
-          <w:i/>
-          <w:iCs/>
-          <w:sz w:val="22"/>
-        </w:rPr>
-        <w:t xml:space="preserve">. </w:t>
-      </w:r>
-      <w:r>
-        <w:rPr>
-          <w:rFonts w:ascii="Times New Roman" w:hAnsi="Times New Roman" w:cs="Times New Roman" w:hint="eastAsia"/>
-          <w:i/>
-          <w:iCs/>
-          <w:sz w:val="22"/>
-        </w:rPr>
-        <w:t>2021</w:t>
-      </w:r>
-    </w:p>
-    <w:p>
-      <w:pPr>
-        <w:spacing w:line="220" w:lineRule="exact"/>
-        <w:rPr>
-          <w:rFonts w:ascii="Times New Roman" w:hAnsi="Times New Roman" w:cs="Times New Roman"/>
-          <w:i/>
-          <w:iCs/>
-          <w:sz w:val="22"/>
-        </w:rPr>
-      </w:pPr>
-      <w:r>
-        <w:rPr>
-          <w:rFonts w:ascii="Times New Roman" w:hAnsi="Times New Roman" w:cs="Times New Roman"/>
-          <w:i/>
-          <w:iCs/>
-          <w:sz w:val="22"/>
-        </w:rPr>
-        <w:t>Member</w:t>
-      </w:r>
-      <w:r>
-        <w:rPr>
-          <w:rFonts w:ascii="Times New Roman" w:hAnsi="Times New Roman" w:cs="Times New Roman" w:hint="eastAsia"/>
-          <w:i/>
-          <w:iCs/>
-          <w:sz w:val="22"/>
-        </w:rPr>
-        <w:t>, Oct</w:t>
-      </w:r>
-      <w:r>
-        <w:rPr>
-          <w:rFonts w:ascii="Times New Roman" w:hAnsi="Times New Roman" w:cs="Times New Roman"/>
-          <w:i/>
-          <w:iCs/>
-          <w:sz w:val="22"/>
-        </w:rPr>
-        <w:t>.</w:t>
-      </w:r>
-      <w:r>
-        <w:rPr>
-          <w:rFonts w:ascii="Times New Roman" w:hAnsi="Times New Roman" w:cs="Times New Roman" w:hint="eastAsia"/>
-          <w:i/>
-          <w:iCs/>
-          <w:sz w:val="22"/>
-        </w:rPr>
-        <w:t xml:space="preserve"> 2020                                          </w:t>
-      </w:r>
-    </w:p>
-    <w:p>
-      <w:pPr>
-        <w:pStyle w:val="2"/>
-        <w:numPr>
-          <w:ilvl w:val="0"/>
-          <w:numId w:val="1"/>
-        </w:numPr>
-        <w:spacing w:line="220" w:lineRule="exact"/>
-        <w:ind w:left="425" w:firstLineChars="0" w:hanging="425"/>
-        <w:rPr>
-          <w:rFonts w:ascii="Times New Roman" w:hAnsi="Times New Roman" w:cs="Times New Roman"/>
-          <w:sz w:val="22"/>
-        </w:rPr>
-      </w:pPr>
-      <w:r>
-        <w:rPr>
-          <w:rFonts w:ascii="Times New Roman" w:hAnsi="Times New Roman" w:cs="Times New Roman" w:hint="eastAsia"/>
-          <w:sz w:val="22"/>
-        </w:rPr>
-        <w:t>Used Multisim and Altium Designer to simulate and design electronic circuits as well as draw PCBs, design</w:t>
-      </w:r>
-      <w:r>
-        <w:rPr>
-          <w:rFonts w:ascii="Times New Roman" w:hAnsi="Times New Roman" w:cs="Times New Roman"/>
-          <w:sz w:val="22"/>
-        </w:rPr>
-        <w:t>ed</w:t>
-      </w:r>
-      <w:r>
-        <w:rPr>
-          <w:rFonts w:ascii="Times New Roman" w:hAnsi="Times New Roman" w:cs="Times New Roman" w:hint="eastAsia"/>
-          <w:sz w:val="22"/>
-        </w:rPr>
-        <w:t xml:space="preserve"> </w:t>
-      </w:r>
-      <w:r>
-        <w:rPr>
-          <w:rFonts w:ascii="Times New Roman" w:hAnsi="Times New Roman" w:cs="Times New Roman"/>
-          <w:sz w:val="22"/>
-        </w:rPr>
-        <w:t>a triode amplifier circuit with a selection chip for signal processing before MCU</w:t>
-      </w:r>
-      <w:r>
-        <w:rPr>
-          <w:rFonts w:ascii="Times New Roman" w:hAnsi="Times New Roman" w:cs="Times New Roman"/>
-          <w:sz w:val="22"/>
-        </w:rPr>
-        <w:t>'</w:t>
-      </w:r>
-      <w:r>
-        <w:rPr>
-          <w:rFonts w:ascii="Times New Roman" w:hAnsi="Times New Roman" w:cs="Times New Roman"/>
-          <w:sz w:val="22"/>
-        </w:rPr>
-        <w:t>s sampling, which could choose to show a normal sine waveform and 4 kinds of waveform with distortion with a certain range.</w:t>
-      </w:r>
-    </w:p>
-    <w:p>
-      <w:pPr>
-        <w:pStyle w:val="2"/>
-        <w:numPr>
-          <w:ilvl w:val="0"/>
-          <w:numId w:val="1"/>
-        </w:numPr>
-        <w:spacing w:line="220" w:lineRule="exact"/>
-        <w:ind w:left="425" w:firstLineChars="0" w:hanging="425"/>
-        <w:rPr>
-          <w:rFonts w:ascii="Times New Roman" w:hAnsi="Times New Roman" w:cs="Times New Roman"/>
-          <w:b/>
-          <w:sz w:val="22"/>
-        </w:rPr>
-      </w:pPr>
-      <w:r>
-        <w:rPr>
-          <w:rFonts w:ascii="Times New Roman" w:hAnsi="Times New Roman" w:cs="Times New Roman"/>
-          <w:sz w:val="22"/>
-        </w:rPr>
-        <w:t>D</w:t>
-      </w:r>
-      <w:r>
-        <w:rPr>
-          <w:rFonts w:ascii="Times New Roman" w:hAnsi="Times New Roman" w:cs="Times New Roman" w:hint="eastAsia"/>
-          <w:sz w:val="22"/>
-        </w:rPr>
-        <w:t>es</w:t>
-      </w:r>
-      <w:r>
-        <w:rPr>
-          <w:rFonts w:ascii="Times New Roman" w:hAnsi="Times New Roman" w:cs="Times New Roman"/>
-          <w:sz w:val="22"/>
-        </w:rPr>
-        <w:t>ign</w:t>
-      </w:r>
-      <w:r>
-        <w:rPr>
-          <w:rFonts w:ascii="Times New Roman" w:hAnsi="Times New Roman" w:cs="Times New Roman" w:hint="eastAsia"/>
-          <w:sz w:val="22"/>
-        </w:rPr>
-        <w:t xml:space="preserve">ed an Amplifier Nonlinear Distortion Research Device </w:t>
-      </w:r>
-    </w:p>
-    <w:p>
-      <w:pPr>
-        <w:pStyle w:val="2"/>
-        <w:spacing w:line="220" w:lineRule="exact"/>
-        <w:ind w:firstLineChars="0"/>
-        <w:rPr>
-          <w:rFonts w:ascii="Times New Roman" w:hAnsi="Times New Roman" w:cs="Times New Roman"/>
-          <w:b/>
-          <w:sz w:val="22"/>
-        </w:rPr>
-      </w:pPr>
-    </w:p>
-    <w:p>
-      <w:pPr>
-        <w:spacing w:line="220" w:lineRule="exact"/>
-        <w:rPr>
-          <w:rFonts w:ascii="Times New Roman" w:hAnsi="Times New Roman" w:cs="Times New Roman"/>
-          <w:i/>
-          <w:iCs/>
-          <w:sz w:val="22"/>
-        </w:rPr>
-      </w:pPr>
-      <w:r>
-        <w:rPr>
-          <w:rFonts w:ascii="Times New Roman" w:hAnsi="Times New Roman" w:cs="Times New Roman"/>
-          <w:i/>
-          <w:iCs/>
-          <w:sz w:val="22"/>
-        </w:rPr>
-        <w:t xml:space="preserve">Team leader, </w:t>
-      </w:r>
-      <w:r>
-        <w:rPr>
-          <w:rFonts w:ascii="Times New Roman" w:hAnsi="Times New Roman" w:cs="Times New Roman" w:hint="eastAsia"/>
-          <w:i/>
-          <w:iCs/>
-          <w:sz w:val="22"/>
-        </w:rPr>
-        <w:t>Nov</w:t>
-      </w:r>
-      <w:r>
-        <w:rPr>
-          <w:rFonts w:ascii="Times New Roman" w:hAnsi="Times New Roman" w:cs="Times New Roman"/>
-          <w:i/>
-          <w:iCs/>
-          <w:sz w:val="22"/>
-        </w:rPr>
-        <w:t xml:space="preserve">. </w:t>
-      </w:r>
-      <w:r>
-        <w:rPr>
-          <w:rFonts w:ascii="Times New Roman" w:hAnsi="Times New Roman" w:cs="Times New Roman" w:hint="eastAsia"/>
-          <w:i/>
-          <w:iCs/>
-          <w:sz w:val="22"/>
-        </w:rPr>
-        <w:t xml:space="preserve">2021     </w:t>
-      </w:r>
-    </w:p>
-    <w:p>
-      <w:pPr>
-        <w:pStyle w:val="2"/>
-        <w:numPr>
-          <w:ilvl w:val="0"/>
-          <w:numId w:val="1"/>
-        </w:numPr>
-        <w:spacing w:line="220" w:lineRule="exact"/>
-        <w:ind w:left="425" w:firstLineChars="0" w:hanging="425"/>
-        <w:rPr>
-          <w:rFonts w:ascii="Times New Roman" w:hAnsi="Times New Roman" w:cs="Times New Roman"/>
-          <w:sz w:val="22"/>
-        </w:rPr>
-      </w:pPr>
-      <w:r>
-        <w:rPr>
-          <w:rFonts w:ascii="Times New Roman" w:hAnsi="Times New Roman" w:cs="Times New Roman" w:hint="eastAsia"/>
-          <w:sz w:val="22"/>
-        </w:rPr>
-        <w:t xml:space="preserve">Used Multisim and Altium Designer to simulate and design electronic circuits as well as draw PCBs, </w:t>
-      </w:r>
-      <w:r>
-        <w:rPr>
-          <w:rFonts w:ascii="Times New Roman" w:hAnsi="Times New Roman" w:cs="Times New Roman"/>
-          <w:sz w:val="22"/>
-        </w:rPr>
-        <w:t xml:space="preserve">and </w:t>
-      </w:r>
-      <w:r>
-        <w:rPr>
-          <w:rFonts w:ascii="Times New Roman" w:hAnsi="Times New Roman" w:cs="Times New Roman" w:hint="eastAsia"/>
-          <w:sz w:val="22"/>
-        </w:rPr>
-        <w:t>design</w:t>
-      </w:r>
-      <w:r>
-        <w:rPr>
-          <w:rFonts w:ascii="Times New Roman" w:hAnsi="Times New Roman" w:cs="Times New Roman"/>
-          <w:sz w:val="22"/>
-        </w:rPr>
-        <w:t xml:space="preserve">ed an </w:t>
-      </w:r>
-      <w:proofErr w:type="gramStart"/>
-      <w:r>
-        <w:rPr>
-          <w:rFonts w:ascii="Times New Roman" w:hAnsi="Times New Roman" w:cs="Times New Roman"/>
-          <w:sz w:val="22"/>
-        </w:rPr>
-        <w:t>AGC(</w:t>
-      </w:r>
-      <w:proofErr w:type="gramEnd"/>
-      <w:r>
-        <w:rPr>
-          <w:rFonts w:ascii="Times New Roman" w:hAnsi="Times New Roman" w:cs="Times New Roman"/>
-          <w:sz w:val="22"/>
-        </w:rPr>
-        <w:t>automatic gain control) amplifier circuits for signal processing before MCU</w:t>
-      </w:r>
-      <w:r>
-        <w:rPr>
-          <w:rFonts w:ascii="Times New Roman" w:hAnsi="Times New Roman" w:cs="Times New Roman"/>
-          <w:sz w:val="22"/>
-        </w:rPr>
-        <w:t>'</w:t>
-      </w:r>
-      <w:r>
-        <w:rPr>
-          <w:rFonts w:ascii="Times New Roman" w:hAnsi="Times New Roman" w:cs="Times New Roman"/>
-          <w:sz w:val="22"/>
-        </w:rPr>
-        <w:t xml:space="preserve">s sampling. </w:t>
-      </w:r>
-    </w:p>
-    <w:p>
-      <w:pPr>
-        <w:pStyle w:val="2"/>
-        <w:numPr>
-          <w:ilvl w:val="0"/>
-          <w:numId w:val="1"/>
-        </w:numPr>
-        <w:spacing w:line="220" w:lineRule="exact"/>
-        <w:ind w:left="425" w:firstLineChars="0" w:hanging="425"/>
-        <w:rPr>
-          <w:rFonts w:ascii="Times New Roman" w:hAnsi="Times New Roman" w:cs="Times New Roman"/>
-          <w:b/>
-          <w:sz w:val="22"/>
-        </w:rPr>
-      </w:pPr>
-      <w:r>
-        <w:rPr>
-          <w:rFonts w:ascii="Times New Roman" w:hAnsi="Times New Roman" w:cs="Times New Roman" w:hint="eastAsia"/>
-          <w:sz w:val="22"/>
-        </w:rPr>
-        <w:t>Completed a</w:t>
-      </w:r>
-      <w:r>
-        <w:rPr>
-          <w:rFonts w:ascii="Times New Roman" w:hAnsi="Times New Roman" w:cs="Times New Roman"/>
-          <w:sz w:val="22"/>
-        </w:rPr>
-        <w:t xml:space="preserve"> Signal </w:t>
-      </w:r>
-      <w:r>
-        <w:rPr>
-          <w:rFonts w:ascii="Times New Roman" w:hAnsi="Times New Roman" w:cs="Times New Roman" w:hint="eastAsia"/>
-          <w:sz w:val="22"/>
-        </w:rPr>
-        <w:t xml:space="preserve">Distortion </w:t>
-      </w:r>
-      <w:r>
-        <w:rPr>
-          <w:rFonts w:ascii="Times New Roman" w:hAnsi="Times New Roman" w:cs="Times New Roman"/>
-          <w:sz w:val="22"/>
-        </w:rPr>
-        <w:t>Measuring</w:t>
-      </w:r>
-      <w:r>
-        <w:rPr>
-          <w:rFonts w:ascii="Times New Roman" w:hAnsi="Times New Roman" w:cs="Times New Roman" w:hint="eastAsia"/>
-          <w:sz w:val="22"/>
-        </w:rPr>
-        <w:t xml:space="preserve"> Device</w:t>
-      </w:r>
-    </w:p>
-    <w:p>
-      <w:pPr>
-        <w:pStyle w:val="2"/>
-        <w:numPr>
-          <w:ilvl w:val="0"/>
-          <w:numId w:val="1"/>
-        </w:numPr>
-        <w:spacing w:line="220" w:lineRule="exact"/>
-        <w:ind w:left="425" w:firstLineChars="0" w:hanging="425"/>
-        <w:rPr>
-          <w:rFonts w:ascii="Times New Roman" w:hAnsi="Times New Roman" w:cs="Times New Roman"/>
-          <w:b/>
-          <w:sz w:val="22"/>
-        </w:rPr>
-      </w:pPr>
-      <w:r>
-        <w:rPr>
-          <w:rFonts w:ascii="Times New Roman" w:hAnsi="Times New Roman" w:cs="Times New Roman"/>
-          <w:sz w:val="22"/>
-        </w:rPr>
-        <w:t xml:space="preserve">Have </w:t>
-      </w:r>
-      <w:r>
-        <w:rPr>
-          <w:rFonts w:ascii="Times New Roman" w:hAnsi="Times New Roman" w:cs="Times New Roman" w:hint="eastAsia"/>
-          <w:sz w:val="22"/>
-        </w:rPr>
-        <w:t xml:space="preserve">completed </w:t>
-      </w:r>
-      <w:r>
-        <w:rPr>
-          <w:rFonts w:ascii="Times New Roman" w:hAnsi="Times New Roman" w:cs="Times New Roman"/>
-          <w:sz w:val="22"/>
-        </w:rPr>
-        <w:t>4 extra</w:t>
-      </w:r>
-      <w:r>
-        <w:rPr>
-          <w:rFonts w:ascii="Times New Roman" w:hAnsi="Times New Roman" w:cs="Times New Roman" w:hint="eastAsia"/>
-          <w:sz w:val="22"/>
-        </w:rPr>
-        <w:t xml:space="preserve"> </w:t>
-      </w:r>
-      <w:r>
-        <w:rPr>
-          <w:rFonts w:ascii="Times New Roman" w:hAnsi="Times New Roman" w:cs="Times New Roman"/>
-          <w:sz w:val="22"/>
-        </w:rPr>
-        <w:t>system</w:t>
-      </w:r>
-      <w:r>
-        <w:rPr>
-          <w:rFonts w:ascii="Times New Roman" w:hAnsi="Times New Roman" w:cs="Times New Roman" w:hint="eastAsia"/>
-          <w:sz w:val="22"/>
-        </w:rPr>
-        <w:t>s</w:t>
-      </w:r>
-      <w:r>
-        <w:rPr>
-          <w:rFonts w:ascii="Times New Roman" w:hAnsi="Times New Roman" w:cs="Times New Roman"/>
-          <w:sz w:val="22"/>
-        </w:rPr>
-        <w:t xml:space="preserve"> during the training for the contest,</w:t>
-      </w:r>
-      <w:r>
-        <w:rPr>
-          <w:rFonts w:ascii="Times New Roman" w:hAnsi="Times New Roman" w:cs="Times New Roman" w:hint="eastAsia"/>
-          <w:sz w:val="22"/>
-        </w:rPr>
-        <w:t xml:space="preserve"> including an adaptive filtering</w:t>
-      </w:r>
-      <w:r>
-        <w:rPr>
-          <w:rFonts w:ascii="Times New Roman" w:hAnsi="Times New Roman" w:cs="Times New Roman"/>
-          <w:sz w:val="22"/>
-        </w:rPr>
-        <w:t>,</w:t>
-      </w:r>
-      <w:r>
-        <w:rPr>
-          <w:rFonts w:ascii="Times New Roman" w:hAnsi="Times New Roman" w:cs="Times New Roman" w:hint="eastAsia"/>
-          <w:sz w:val="22"/>
-        </w:rPr>
-        <w:t xml:space="preserve"> a remote amplitude-freque</w:t>
-      </w:r>
-      <w:r>
-        <w:rPr>
-          <w:rFonts w:ascii="Times New Roman" w:hAnsi="Times New Roman" w:cs="Times New Roman"/>
-          <w:sz w:val="22"/>
-        </w:rPr>
-        <w:t>n</w:t>
-      </w:r>
-      <w:r>
-        <w:rPr>
-          <w:rFonts w:ascii="Times New Roman" w:hAnsi="Times New Roman" w:cs="Times New Roman" w:hint="eastAsia"/>
-          <w:sz w:val="22"/>
-        </w:rPr>
-        <w:t>cy characteristic measurement instrument</w:t>
-      </w:r>
-      <w:r>
-        <w:rPr>
-          <w:rFonts w:ascii="Times New Roman" w:hAnsi="Times New Roman" w:cs="Times New Roman"/>
-          <w:sz w:val="22"/>
-        </w:rPr>
-        <w:t>,</w:t>
-      </w:r>
-      <w:r>
-        <w:rPr>
-          <w:rFonts w:ascii="Times New Roman" w:hAnsi="Times New Roman" w:cs="Times New Roman" w:hint="eastAsia"/>
-          <w:sz w:val="22"/>
-        </w:rPr>
-        <w:t xml:space="preserve"> </w:t>
-      </w:r>
-      <w:r>
-        <w:rPr>
-          <w:rFonts w:ascii="Times New Roman" w:hAnsi="Times New Roman" w:cs="Times New Roman"/>
-          <w:sz w:val="22"/>
-        </w:rPr>
-        <w:t>a spectrum analyzer</w:t>
-      </w:r>
-      <w:r>
-        <w:rPr>
-          <w:rFonts w:ascii="Times New Roman" w:hAnsi="Times New Roman" w:cs="Times New Roman"/>
-          <w:sz w:val="22"/>
-        </w:rPr>
-        <w:t>,</w:t>
-      </w:r>
-      <w:r>
-        <w:rPr>
-          <w:rFonts w:ascii="Times New Roman" w:hAnsi="Times New Roman" w:cs="Times New Roman"/>
-          <w:sz w:val="22"/>
-        </w:rPr>
-        <w:t xml:space="preserve"> and a speech-source localization device</w:t>
-      </w:r>
-      <w:r>
-        <w:rPr>
-          <w:rFonts w:ascii="Times New Roman" w:hAnsi="Times New Roman" w:cs="Times New Roman" w:hint="eastAsia"/>
-          <w:sz w:val="22"/>
-        </w:rPr>
-        <w:t>.</w:t>
-      </w:r>
-    </w:p>
-    <w:p>
-      <w:pPr>
-        <w:pStyle w:val="2"/>
-        <w:spacing w:line="220" w:lineRule="exact"/>
-        <w:ind w:firstLineChars="0"/>
-        <w:rPr>
-          <w:rFonts w:ascii="Times New Roman" w:hAnsi="Times New Roman" w:cs="Times New Roman"/>
-          <w:b/>
-          <w:sz w:val="22"/>
-        </w:rPr>
-      </w:pPr>
-    </w:p>
-    <w:p>
-      <w:pPr>
-        <w:spacing w:line="220" w:lineRule="exact"/>
-        <w:rPr>
-          <w:rFonts w:ascii="Times New Roman" w:hAnsi="Times New Roman" w:cs="Times New Roman"/>
-          <w:b/>
-          <w:sz w:val="22"/>
-        </w:rPr>
-      </w:pPr>
-      <w:r>
-        <w:rPr>
-          <w:rFonts w:ascii="Times New Roman" w:hAnsi="Times New Roman" w:cs="Times New Roman" w:hint="eastAsia"/>
-          <w:b/>
-          <w:sz w:val="22"/>
-        </w:rPr>
-        <w:t>Verilog Design Experiment</w:t>
-      </w:r>
-    </w:p>
-    <w:p>
-      <w:pPr>
-        <w:spacing w:line="220" w:lineRule="exact"/>
-        <w:rPr>
-          <w:rFonts w:ascii="Times New Roman" w:hAnsi="Times New Roman" w:cs="Times New Roman"/>
-          <w:i/>
-          <w:iCs/>
-          <w:sz w:val="22"/>
-        </w:rPr>
-      </w:pPr>
-      <w:r>
-        <w:rPr>
-          <w:rFonts w:ascii="Times New Roman" w:hAnsi="Times New Roman" w:cs="Times New Roman" w:hint="eastAsia"/>
-          <w:i/>
-          <w:iCs/>
-          <w:sz w:val="22"/>
-        </w:rPr>
-        <w:t>Member</w:t>
-      </w:r>
-      <w:r>
-        <w:rPr>
-          <w:rFonts w:ascii="Times New Roman" w:hAnsi="Times New Roman" w:cs="Times New Roman"/>
-          <w:i/>
-          <w:iCs/>
-          <w:sz w:val="22"/>
-        </w:rPr>
-        <w:t xml:space="preserve">, </w:t>
-      </w:r>
-      <w:r>
-        <w:rPr>
-          <w:rFonts w:ascii="Times New Roman" w:hAnsi="Times New Roman" w:cs="Times New Roman" w:hint="eastAsia"/>
-          <w:i/>
-          <w:iCs/>
-          <w:sz w:val="22"/>
-        </w:rPr>
-        <w:t>Mar</w:t>
-      </w:r>
-      <w:r>
-        <w:rPr>
-          <w:rFonts w:ascii="Times New Roman" w:hAnsi="Times New Roman" w:cs="Times New Roman"/>
-          <w:i/>
-          <w:iCs/>
-          <w:sz w:val="22"/>
-        </w:rPr>
-        <w:t>.</w:t>
-      </w:r>
-      <w:r>
-        <w:rPr>
-          <w:rFonts w:ascii="Times New Roman" w:hAnsi="Times New Roman" w:cs="Times New Roman" w:hint="eastAsia"/>
-          <w:i/>
-          <w:iCs/>
-          <w:sz w:val="22"/>
-        </w:rPr>
-        <w:t xml:space="preserve"> 2021-Jun</w:t>
-      </w:r>
-      <w:r>
-        <w:rPr>
-          <w:rFonts w:ascii="Times New Roman" w:hAnsi="Times New Roman" w:cs="Times New Roman"/>
-          <w:i/>
-          <w:iCs/>
-          <w:sz w:val="22"/>
-        </w:rPr>
-        <w:t>.</w:t>
-      </w:r>
-      <w:r>
-        <w:rPr>
-          <w:rFonts w:ascii="Times New Roman" w:hAnsi="Times New Roman" w:cs="Times New Roman" w:hint="eastAsia"/>
-          <w:i/>
-          <w:iCs/>
-          <w:sz w:val="22"/>
-        </w:rPr>
-        <w:t xml:space="preserve"> 2021</w:t>
-      </w:r>
-    </w:p>
-    <w:p>
-      <w:pPr>
-        <w:pStyle w:val="2"/>
-        <w:numPr>
-          <w:ilvl w:val="0"/>
-          <w:numId w:val="1"/>
-        </w:numPr>
-        <w:spacing w:line="220" w:lineRule="exact"/>
-        <w:ind w:left="425" w:firstLineChars="0" w:hanging="425"/>
-        <w:rPr>
-          <w:rFonts w:ascii="Times New Roman" w:hAnsi="Times New Roman" w:cs="Times New Roman"/>
-          <w:sz w:val="22"/>
-        </w:rPr>
-      </w:pPr>
-      <w:r>
-        <w:rPr>
-          <w:rFonts w:ascii="Times New Roman" w:hAnsi="Times New Roman" w:cs="Times New Roman" w:hint="eastAsia"/>
-          <w:sz w:val="22"/>
-        </w:rPr>
-        <w:t>Used Quartus and Intel Cyclone5 Series</w:t>
-      </w:r>
-      <w:r>
-        <w:rPr>
-          <w:rFonts w:ascii="Times New Roman" w:hAnsi="Times New Roman" w:cs="Times New Roman"/>
-          <w:sz w:val="22"/>
-        </w:rPr>
-        <w:t>'</w:t>
-      </w:r>
-      <w:r>
-        <w:rPr>
-          <w:rFonts w:ascii="Times New Roman" w:hAnsi="Times New Roman" w:cs="Times New Roman" w:hint="eastAsia"/>
-          <w:sz w:val="22"/>
-        </w:rPr>
-        <w:t xml:space="preserve"> FPGA to </w:t>
-      </w:r>
-      <w:r>
-        <w:rPr>
-          <w:rFonts w:ascii="Times New Roman" w:hAnsi="Times New Roman" w:cs="Times New Roman"/>
-          <w:sz w:val="22"/>
-        </w:rPr>
-        <w:t>conduct</w:t>
-      </w:r>
-      <w:r>
-        <w:rPr>
-          <w:rFonts w:ascii="Times New Roman" w:hAnsi="Times New Roman" w:cs="Times New Roman" w:hint="eastAsia"/>
-          <w:sz w:val="22"/>
-        </w:rPr>
-        <w:t xml:space="preserve"> </w:t>
-      </w:r>
-      <w:r>
-        <w:rPr>
-          <w:rFonts w:ascii="Times New Roman" w:hAnsi="Times New Roman" w:cs="Times New Roman"/>
-          <w:sz w:val="22"/>
-        </w:rPr>
-        <w:t>V</w:t>
-      </w:r>
-      <w:r>
-        <w:rPr>
-          <w:rFonts w:ascii="Times New Roman" w:hAnsi="Times New Roman" w:cs="Times New Roman" w:hint="eastAsia"/>
-          <w:sz w:val="22"/>
-        </w:rPr>
-        <w:t xml:space="preserve">erilog programming, completed a </w:t>
-      </w:r>
-      <w:r>
-        <w:rPr>
-          <w:rFonts w:ascii="Times New Roman" w:hAnsi="Times New Roman" w:cs="Times New Roman"/>
-          <w:sz w:val="22"/>
-        </w:rPr>
-        <w:t>VGA</w:t>
-      </w:r>
-      <w:r>
-        <w:rPr>
-          <w:rFonts w:ascii="Times New Roman" w:hAnsi="Times New Roman" w:cs="Times New Roman" w:hint="eastAsia"/>
-          <w:sz w:val="22"/>
-        </w:rPr>
-        <w:t xml:space="preserve"> display clock on the monitor which can set time via keyboard</w:t>
-      </w:r>
-    </w:p>
-    <w:p>
-      <w:pPr>
-        <w:pStyle w:val="2"/>
-        <w:numPr>
-          <w:ilvl w:val="0"/>
-          <w:numId w:val="1"/>
-        </w:numPr>
-        <w:spacing w:line="220" w:lineRule="exact"/>
-        <w:ind w:left="425" w:firstLineChars="0" w:hanging="425"/>
-        <w:rPr>
-          <w:rFonts w:ascii="Times New Roman" w:hAnsi="Times New Roman" w:cs="Times New Roman"/>
-          <w:sz w:val="22"/>
-        </w:rPr>
-      </w:pPr>
-      <w:r>
-        <w:rPr>
-          <w:rFonts w:ascii="Times New Roman" w:hAnsi="Times New Roman" w:cs="Times New Roman" w:hint="eastAsia"/>
-          <w:sz w:val="22"/>
-        </w:rPr>
-        <w:t xml:space="preserve">Responsible for accomplishing the </w:t>
-      </w:r>
-      <w:r>
-        <w:rPr>
-          <w:rFonts w:ascii="Times New Roman" w:hAnsi="Times New Roman" w:cs="Times New Roman"/>
-          <w:sz w:val="22"/>
-        </w:rPr>
-        <w:t>VGA</w:t>
-      </w:r>
-      <w:r>
-        <w:rPr>
-          <w:rFonts w:ascii="Times New Roman" w:hAnsi="Times New Roman" w:cs="Times New Roman" w:hint="eastAsia"/>
-          <w:sz w:val="22"/>
-        </w:rPr>
-        <w:t xml:space="preserve"> displaying, mainly used RAM and sequential logic analysis for designing, and wrote a report in 17 pages by Latex and got an A+ score</w:t>
-      </w:r>
-    </w:p>
-    <w:p>
-      <w:pPr>
-        <w:pStyle w:val="2"/>
-        <w:spacing w:line="220" w:lineRule="exact"/>
-        <w:ind w:firstLineChars="0"/>
-        <w:rPr>
-          <w:rFonts w:ascii="Times New Roman" w:hAnsi="Times New Roman" w:cs="Times New Roman"/>
-          <w:sz w:val="22"/>
-        </w:rPr>
-      </w:pPr>
-    </w:p>
-    <w:p>
-      <w:pPr>
-        <w:pBdr>
-          <w:bottom w:val="single" w:sz="6" w:space="1" w:color="auto"/>
-        </w:pBdr>
-        <w:spacing w:beforeLines="50" w:before="156"/>
-        <w:rPr>
-          <w:rFonts w:ascii="Times New Roman Bold" w:hAnsi="Times New Roman Bold" w:cs="Times New Roman Bold"/>
-          <w:b/>
-          <w:bCs/>
-          <w:smallCaps/>
-          <w:sz w:val="24"/>
-          <w:szCs w:val="24"/>
-        </w:rPr>
-      </w:pPr>
-      <w:r>
-        <w:rPr>
-          <w:rFonts w:ascii="Times New Roman Bold" w:hAnsi="Times New Roman Bold" w:cs="Times New Roman Bold"/>
-          <w:b/>
-          <w:bCs/>
-          <w:smallCaps/>
-          <w:sz w:val="24"/>
-          <w:szCs w:val="24"/>
-        </w:rPr>
-        <w:t>Extra-Curricular Experience</w:t>
-      </w:r>
-    </w:p>
-    <w:p>
-      <w:pPr>
-        <w:spacing w:line="220" w:lineRule="exact"/>
-        <w:rPr>
-          <w:rFonts w:ascii="Times New Roman" w:hAnsi="Times New Roman" w:cs="Times New Roman"/>
-          <w:b/>
-          <w:sz w:val="22"/>
-        </w:rPr>
-      </w:pPr>
-      <w:r>
-        <w:rPr>
-          <w:rFonts w:ascii="Times New Roman" w:hAnsi="Times New Roman" w:cs="Times New Roman" w:hint="eastAsia"/>
-          <w:b/>
-          <w:sz w:val="22"/>
-        </w:rPr>
-        <w:t xml:space="preserve">Student Union in Sch of Elec Sci and </w:t>
-      </w:r>
-      <w:r>
-        <w:rPr>
-          <w:rFonts w:ascii="Times New Roman" w:hAnsi="Times New Roman" w:cs="Times New Roman"/>
-          <w:b/>
-          <w:sz w:val="22"/>
-        </w:rPr>
-        <w:t>Eng.</w:t>
-      </w:r>
-      <w:r>
-        <w:rPr>
-          <w:rFonts w:ascii="Times New Roman" w:hAnsi="Times New Roman" w:cs="Times New Roman" w:hint="eastAsia"/>
-          <w:b/>
-          <w:sz w:val="22"/>
-        </w:rPr>
-        <w:t>, Organization Department</w:t>
-      </w:r>
-    </w:p>
-    <w:p>
-      <w:pPr>
-        <w:spacing w:line="220" w:lineRule="exact"/>
-        <w:rPr>
-          <w:rFonts w:ascii="Times New Roman" w:hAnsi="Times New Roman" w:cs="Times New Roman"/>
-          <w:i/>
-          <w:iCs/>
-          <w:sz w:val="22"/>
-        </w:rPr>
-      </w:pPr>
-      <w:r>
-        <w:rPr>
-          <w:rFonts w:ascii="Times New Roman" w:hAnsi="Times New Roman" w:cs="Times New Roman" w:hint="eastAsia"/>
-          <w:i/>
-          <w:iCs/>
-          <w:sz w:val="22"/>
-        </w:rPr>
-        <w:t>Department Director, Sept</w:t>
-      </w:r>
-      <w:r>
-        <w:rPr>
-          <w:rFonts w:ascii="Times New Roman" w:hAnsi="Times New Roman" w:cs="Times New Roman"/>
-          <w:i/>
-          <w:iCs/>
-          <w:sz w:val="22"/>
-        </w:rPr>
-        <w:t xml:space="preserve">. </w:t>
-      </w:r>
-      <w:r>
-        <w:rPr>
-          <w:rFonts w:ascii="Times New Roman" w:hAnsi="Times New Roman" w:cs="Times New Roman" w:hint="eastAsia"/>
-          <w:i/>
-          <w:iCs/>
-          <w:sz w:val="22"/>
-        </w:rPr>
-        <w:t>2020 - Sept</w:t>
-      </w:r>
-      <w:r>
-        <w:rPr>
-          <w:rFonts w:ascii="Times New Roman" w:hAnsi="Times New Roman" w:cs="Times New Roman"/>
-          <w:i/>
-          <w:iCs/>
-          <w:sz w:val="22"/>
-        </w:rPr>
-        <w:t xml:space="preserve">. </w:t>
-      </w:r>
-      <w:r>
-        <w:rPr>
-          <w:rFonts w:ascii="Times New Roman" w:hAnsi="Times New Roman" w:cs="Times New Roman" w:hint="eastAsia"/>
-          <w:i/>
-          <w:iCs/>
-          <w:sz w:val="22"/>
-        </w:rPr>
-        <w:t>2021</w:t>
+        <w:t xml:space="preserve">Won the 2021 </w:t>
+      </w:r>
+      <w:r>
+        <w:rPr>
+          <w:rFonts w:ascii="Times New Roman" w:hAnsi="Times New Roman" w:cs="Times New Roman" w:hint="eastAsia"/>
+          <w:sz w:val="22"/>
+        </w:rPr>
+        <w:t>"</w:t>
+      </w:r>
+      <w:r>
+        <w:rPr>
+          <w:rFonts w:ascii="Times New Roman" w:hAnsi="Times New Roman" w:cs="Times New Roman"/>
+          <w:sz w:val="22"/>
+        </w:rPr>
+        <w:t>Excellent Department Director</w:t>
+      </w:r>
+      <w:r>
+        <w:rPr>
+          <w:rFonts w:ascii="Times New Roman" w:hAnsi="Times New Roman" w:cs="Times New Roman" w:hint="eastAsia"/>
+          <w:sz w:val="22"/>
+        </w:rPr>
+        <w:t>"</w:t>
+      </w:r>
+      <w:r>
+        <w:rPr>
+          <w:rFonts w:ascii="Times New Roman" w:hAnsi="Times New Roman" w:cs="Times New Roman"/>
+          <w:sz w:val="22"/>
+        </w:rPr>
+        <w:t xml:space="preserve"> (15%)</w:t>
       </w:r>
     </w:p>
     <w:p>
@@ -3630,72 +2796,281 @@
         <w:ind w:left="425" w:firstLineChars="0" w:hanging="425"/>
         <w:rPr>
           <w:rFonts w:ascii="Times New Roman" w:hAnsi="Times New Roman" w:cs="Times New Roman"/>
-          <w:sz w:val="22"/>
-        </w:rPr>
-      </w:pPr>
-      <w:r>
-        <w:rPr>
-          <w:rFonts w:ascii="Times New Roman" w:hAnsi="Times New Roman" w:cs="Times New Roman" w:hint="eastAsia"/>
-          <w:sz w:val="22"/>
-        </w:rPr>
-        <w:t>In charge of 2020 summer social practice, won "Excellent Organization Award"</w:t>
-      </w:r>
-      <w:r>
-        <w:rPr>
-          <w:rFonts w:ascii="Times New Roman" w:hAnsi="Times New Roman" w:cs="Times New Roman"/>
-          <w:sz w:val="22"/>
-        </w:rPr>
-        <w:t xml:space="preserve"> (20%)</w:t>
-      </w:r>
-    </w:p>
-    <w:p>
-      <w:pPr>
-        <w:pStyle w:val="2"/>
-        <w:numPr>
-          <w:ilvl w:val="0"/>
-          <w:numId w:val="1"/>
-        </w:numPr>
+          <w:b/>
+          <w:szCs w:val="21"/>
+        </w:rPr>
+      </w:pPr>
+      <w:r>
+        <w:rPr>
+          <w:rFonts w:ascii="Times New Roman" w:hAnsi="Times New Roman" w:cs="Times New Roman" w:hint="eastAsia"/>
+          <w:sz w:val="22"/>
+        </w:rPr>
+        <w:t xml:space="preserve">Organized school social practice, volunteer </w:t>
+      </w:r>
+      <w:r>
+        <w:rPr>
+          <w:rFonts w:ascii="Times New Roman" w:hAnsi="Times New Roman" w:cs="Times New Roman"/>
+          <w:sz w:val="22"/>
+        </w:rPr>
+        <w:t>work,</w:t>
+      </w:r>
+      <w:r>
+        <w:rPr>
+          <w:rFonts w:ascii="Times New Roman" w:hAnsi="Times New Roman" w:cs="Times New Roman" w:hint="eastAsia"/>
+          <w:sz w:val="22"/>
+        </w:rPr>
+        <w:t xml:space="preserve"> and extracurricular activities</w:t>
+      </w:r>
+    </w:p>
+    <w:p>
+      <w:pPr>
         <w:spacing w:line="220" w:lineRule="exact"/>
-        <w:ind w:left="425" w:firstLineChars="0" w:hanging="425"/>
-        <w:rPr>
-          <w:rFonts w:ascii="Times New Roman" w:hAnsi="Times New Roman" w:cs="Times New Roman"/>
-          <w:sz w:val="22"/>
-        </w:rPr>
-      </w:pPr>
-      <w:r>
-        <w:rPr>
-          <w:rFonts w:ascii="Times New Roman" w:hAnsi="Times New Roman" w:cs="Times New Roman"/>
-          <w:sz w:val="22"/>
-        </w:rPr>
-        <w:t xml:space="preserve">Won the 2021 </w:t>
-      </w:r>
-      <w:r>
-        <w:rPr>
-          <w:rFonts w:ascii="Times New Roman" w:hAnsi="Times New Roman" w:cs="Times New Roman" w:hint="eastAsia"/>
-          <w:sz w:val="22"/>
-        </w:rPr>
-        <w:t>"</w:t>
-      </w:r>
-      <w:r>
-        <w:rPr>
-          <w:rFonts w:ascii="Times New Roman" w:hAnsi="Times New Roman" w:cs="Times New Roman"/>
-          <w:sz w:val="22"/>
-        </w:rPr>
-        <w:t>Excellent Department Director</w:t>
-      </w:r>
-      <w:r>
-        <w:rPr>
-          <w:rFonts w:ascii="Times New Roman" w:hAnsi="Times New Roman" w:cs="Times New Roman" w:hint="eastAsia"/>
-          <w:sz w:val="22"/>
-        </w:rPr>
-        <w:t>"</w:t>
-      </w:r>
-      <w:r>
-        <w:rPr>
-          <w:rFonts w:ascii="Times New Roman" w:hAnsi="Times New Roman" w:cs="Times New Roman"/>
-          <w:sz w:val="22"/>
-        </w:rPr>
-        <w:t xml:space="preserve"> (15%)</w:t>
+        <w:rPr>
+          <w:rFonts w:ascii="微软雅黑" w:eastAsia="微软雅黑" w:hAnsi="微软雅黑" w:cs="黑体"/>
+          <w:sz w:val="16"/>
+          <w:szCs w:val="21"/>
+        </w:rPr>
+      </w:pPr>
+      <w:r>
+        <w:rPr>
+          <w:rFonts w:ascii="Times New Roman" w:hAnsi="Times New Roman" w:cs="Times New Roman" w:hint="eastAsia"/>
+          <w:b/>
+          <w:sz w:val="22"/>
+        </w:rPr>
+        <w:t>School Badminton Association, Activity Department</w:t>
+      </w:r>
+      <w:r>
+        <w:rPr>
+          <w:rFonts w:ascii="Times New Roman" w:hAnsi="Times New Roman" w:cs="Times New Roman" w:hint="eastAsia"/>
+          <w:b/>
+          <w:sz w:val="22"/>
+        </w:rPr>
+        <w:tab/>
+      </w:r>
+      <w:r>
+        <w:rPr>
+          <w:rFonts w:ascii="微软雅黑" w:eastAsia="微软雅黑" w:hAnsi="微软雅黑" w:cs="黑体" w:hint="eastAsia"/>
+          <w:sz w:val="16"/>
+          <w:szCs w:val="21"/>
+        </w:rPr>
+        <w:tab/>
+      </w:r>
+      <w:r>
+        <w:rPr>
+          <w:rFonts w:ascii="微软雅黑" w:eastAsia="微软雅黑" w:hAnsi="微软雅黑" w:cs="黑体" w:hint="eastAsia"/>
+          <w:sz w:val="16"/>
+          <w:szCs w:val="21"/>
+        </w:rPr>
+        <w:tab/>
+      </w:r>
+      <w:r>
+        <w:rPr>
+          <w:rFonts w:ascii="微软雅黑" w:eastAsia="微软雅黑" w:hAnsi="微软雅黑" w:cs="黑体" w:hint="eastAsia"/>
+          <w:sz w:val="16"/>
+          <w:szCs w:val="21"/>
+        </w:rPr>
+        <w:tab/>
+      </w:r>
+    </w:p>
+    <w:p>
+      <w:pPr>
+        <w:spacing w:line="220" w:lineRule="exact"/>
+        <w:rPr>
+          <w:rFonts w:ascii="Times New Roman" w:hAnsi="Times New Roman" w:cs="Times New Roman"/>
+          <w:i/>
+          <w:iCs/>
+          <w:sz w:val="22"/>
+        </w:rPr>
+      </w:pPr>
+      <w:r>
+        <w:rPr>
+          <w:rFonts w:ascii="Times New Roman" w:hAnsi="Times New Roman" w:cs="Times New Roman" w:hint="eastAsia"/>
+          <w:i/>
+          <w:iCs/>
+          <w:sz w:val="22"/>
+        </w:rPr>
+        <w:t>Vice-chairman, Sept</w:t>
+      </w:r>
+      <w:r>
+        <w:rPr>
+          <w:rFonts w:ascii="Times New Roman" w:hAnsi="Times New Roman" w:cs="Times New Roman"/>
+          <w:i/>
+          <w:iCs/>
+          <w:sz w:val="22"/>
+        </w:rPr>
+        <w:t>.</w:t>
+      </w:r>
+      <w:r>
+        <w:rPr>
+          <w:rFonts w:ascii="Times New Roman" w:hAnsi="Times New Roman" w:cs="Times New Roman" w:hint="eastAsia"/>
+          <w:i/>
+          <w:iCs/>
+          <w:sz w:val="22"/>
+        </w:rPr>
+        <w:t xml:space="preserve"> 2021-</w:t>
+      </w:r>
+      <w:r>
+        <w:rPr>
+          <w:rFonts w:ascii="Times New Roman" w:hAnsi="Times New Roman" w:cs="Times New Roman"/>
+          <w:i/>
+          <w:iCs/>
+          <w:sz w:val="22"/>
+        </w:rPr>
+        <w:t xml:space="preserve">Sept. 2022; </w:t>
+      </w:r>
+      <w:r>
+        <w:rPr>
+          <w:rFonts w:ascii="Times New Roman" w:hAnsi="Times New Roman" w:cs="Times New Roman" w:hint="eastAsia"/>
+          <w:i/>
+          <w:iCs/>
+          <w:sz w:val="22"/>
+        </w:rPr>
+        <w:t>Minister, Sept</w:t>
+      </w:r>
+      <w:r>
+        <w:rPr>
+          <w:rFonts w:ascii="Times New Roman" w:hAnsi="Times New Roman" w:cs="Times New Roman"/>
+          <w:i/>
+          <w:iCs/>
+          <w:sz w:val="22"/>
+        </w:rPr>
+        <w:t>.</w:t>
+      </w:r>
+      <w:r>
+        <w:rPr>
+          <w:rFonts w:ascii="Times New Roman" w:hAnsi="Times New Roman" w:cs="Times New Roman" w:hint="eastAsia"/>
+          <w:i/>
+          <w:iCs/>
+          <w:sz w:val="22"/>
+        </w:rPr>
+        <w:t xml:space="preserve"> 2020- Sept</w:t>
+      </w:r>
+      <w:r>
+        <w:rPr>
+          <w:rFonts w:ascii="Times New Roman" w:hAnsi="Times New Roman" w:cs="Times New Roman"/>
+          <w:i/>
+          <w:iCs/>
+          <w:sz w:val="22"/>
+        </w:rPr>
+        <w:t>.</w:t>
+      </w:r>
+      <w:r>
+        <w:rPr>
+          <w:rFonts w:ascii="Times New Roman" w:hAnsi="Times New Roman" w:cs="Times New Roman" w:hint="eastAsia"/>
+          <w:i/>
+          <w:iCs/>
+          <w:sz w:val="22"/>
+        </w:rPr>
+        <w:t xml:space="preserve"> 2021</w:t>
+      </w:r>
+    </w:p>
+    <w:p>
+      <w:pPr>
+        <w:spacing w:line="220" w:lineRule="exact"/>
+        <w:rPr>
+          <w:rFonts w:ascii="Times New Roman" w:hAnsi="Times New Roman" w:cs="Times New Roman"/>
+          <w:sz w:val="22"/>
+        </w:rPr>
+      </w:pPr>
+      <w:r>
+        <w:rPr>
+          <w:rFonts w:ascii="Times New Roman" w:hAnsi="Times New Roman" w:cs="Times New Roman" w:hint="eastAsia"/>
+          <w:sz w:val="22"/>
+        </w:rPr>
+        <w:t>Organized large-scale sports events and contests</w:t>
+      </w:r>
+      <w:r>
+        <w:rPr>
+          <w:rFonts w:ascii="Times New Roman" w:hAnsi="Times New Roman" w:cs="Times New Roman"/>
+          <w:sz w:val="22"/>
+        </w:rPr>
+        <w:t> </w:t>
+      </w:r>
+      <w:r>
+        <w:rPr>
+          <w:rFonts w:ascii="Times New Roman" w:hAnsi="Times New Roman" w:cs="Times New Roman" w:hint="eastAsia"/>
+          <w:sz w:val="22"/>
+        </w:rPr>
+        <w:t>in NJU, the number of participants is up to hundreds</w:t>
+      </w:r>
+    </w:p>
+    <w:p>
+      <w:pPr>
+        <w:spacing w:line="220" w:lineRule="exact"/>
+        <w:rPr>
+          <w:rFonts w:ascii="Times New Roman" w:hAnsi="Times New Roman" w:cs="Times New Roman"/>
+          <w:b/>
+          <w:sz w:val="22"/>
+        </w:rPr>
+      </w:pPr>
+      <w:r>
+        <w:rPr>
+          <w:rFonts w:ascii="Times New Roman" w:hAnsi="Times New Roman" w:cs="Times New Roman" w:hint="eastAsia"/>
+          <w:b/>
+          <w:sz w:val="22"/>
+        </w:rPr>
+        <w:t>Women's Volleyball Team</w:t>
+      </w:r>
+    </w:p>
+    <w:p>
+      <w:pPr>
+        <w:spacing w:line="220" w:lineRule="exact"/>
+        <w:rPr>
+          <w:rFonts w:ascii="Times New Roman" w:hAnsi="Times New Roman" w:cs="Times New Roman"/>
+          <w:sz w:val="22"/>
+        </w:rPr>
+      </w:pPr>
+      <w:r>
+        <w:rPr>
+          <w:rFonts w:ascii="Times New Roman" w:hAnsi="Times New Roman" w:cs="Times New Roman" w:hint="eastAsia"/>
+          <w:i/>
+          <w:iCs/>
+          <w:sz w:val="22"/>
+        </w:rPr>
+        <w:t>Captain, Sept</w:t>
+      </w:r>
+      <w:r>
+        <w:rPr>
+          <w:rFonts w:ascii="Times New Roman" w:hAnsi="Times New Roman" w:cs="Times New Roman"/>
+          <w:i/>
+          <w:iCs/>
+          <w:sz w:val="22"/>
+        </w:rPr>
+        <w:t>.</w:t>
+      </w:r>
+      <w:r>
+        <w:rPr>
+          <w:rFonts w:ascii="Times New Roman" w:hAnsi="Times New Roman" w:cs="Times New Roman" w:hint="eastAsia"/>
+          <w:i/>
+          <w:iCs/>
+          <w:sz w:val="22"/>
+        </w:rPr>
+        <w:t>2021-</w:t>
+      </w:r>
+      <w:r>
+        <w:rPr>
+          <w:rFonts w:ascii="Times New Roman" w:hAnsi="Times New Roman" w:cs="Times New Roman"/>
+          <w:i/>
+          <w:iCs/>
+          <w:sz w:val="22"/>
+        </w:rPr>
+        <w:t>Sept. 2022</w:t>
+      </w:r>
+      <w:r>
+        <w:rPr>
+          <w:rFonts w:ascii="Times New Roman" w:hAnsi="Times New Roman" w:cs="Times New Roman" w:hint="eastAsia"/>
+          <w:i/>
+          <w:iCs/>
+          <w:sz w:val="22"/>
+        </w:rPr>
+        <w:t xml:space="preserve"> </w:t>
+      </w:r>
+      <w:r>
+        <w:rPr>
+          <w:rFonts w:ascii="Times New Roman" w:hAnsi="Times New Roman" w:cs="Times New Roman" w:hint="eastAsia"/>
+          <w:sz w:val="22"/>
+        </w:rPr>
+        <w:t xml:space="preserve"> </w:t>
       </w:r>
     </w:p>
     <w:p>
@@ -3709,281 +3084,102 @@
         <w:ind w:left="425" w:firstLineChars="0" w:hanging="425"/>
         <w:rPr>
           <w:rFonts w:ascii="Times New Roman" w:hAnsi="Times New Roman" w:cs="Times New Roman"/>
-          <w:b/>
-          <w:szCs w:val="21"/>
-        </w:rPr>
-      </w:pPr>
-      <w:r>
-        <w:rPr>
-          <w:rFonts w:ascii="Times New Roman" w:hAnsi="Times New Roman" w:cs="Times New Roman" w:hint="eastAsia"/>
-          <w:sz w:val="22"/>
-        </w:rPr>
-        <w:t xml:space="preserve">Organized school social practice, volunteer </w:t>
-      </w:r>
-      <w:r>
-        <w:rPr>
-          <w:rFonts w:ascii="Times New Roman" w:hAnsi="Times New Roman" w:cs="Times New Roman"/>
-          <w:sz w:val="22"/>
-        </w:rPr>
-        <w:t>work,</w:t>
-      </w:r>
-      <w:r>
-        <w:rPr>
-          <w:rFonts w:ascii="Times New Roman" w:hAnsi="Times New Roman" w:cs="Times New Roman" w:hint="eastAsia"/>
-          <w:sz w:val="22"/>
-        </w:rPr>
-        <w:t xml:space="preserve"> and extracurricular activities</w:t>
-      </w:r>
-    </w:p>
-    <w:p>
-      <w:pPr>
+          <w:sz w:val="22"/>
+        </w:rPr>
+      </w:pPr>
+      <w:r>
+        <w:rPr>
+          <w:rFonts w:ascii="Times New Roman" w:hAnsi="Times New Roman" w:cs="Times New Roman" w:hint="eastAsia"/>
+          <w:sz w:val="22"/>
+        </w:rPr>
+        <w:t xml:space="preserve">Won the </w:t>
+      </w:r>
+      <w:r>
+        <w:rPr>
+          <w:rFonts w:ascii="Times New Roman" w:hAnsi="Times New Roman" w:cs="Times New Roman"/>
+          <w:sz w:val="22"/>
+        </w:rPr>
+        <w:t>4</w:t>
+      </w:r>
+      <w:r>
+        <w:rPr>
+          <w:rFonts w:ascii="Times New Roman" w:hAnsi="Times New Roman" w:cs="Times New Roman" w:hint="eastAsia"/>
+          <w:sz w:val="22"/>
+        </w:rPr>
+        <w:t xml:space="preserve">th prize in </w:t>
+      </w:r>
+      <w:r>
+        <w:rPr>
+          <w:rFonts w:ascii="Times New Roman" w:hAnsi="Times New Roman" w:cs="Times New Roman"/>
+          <w:sz w:val="22"/>
+        </w:rPr>
+        <w:t xml:space="preserve">the </w:t>
+      </w:r>
+      <w:r>
+        <w:rPr>
+          <w:rFonts w:ascii="Times New Roman" w:hAnsi="Times New Roman" w:cs="Times New Roman" w:hint="eastAsia"/>
+          <w:sz w:val="22"/>
+        </w:rPr>
+        <w:t xml:space="preserve">2019-2020 departmental contest and the </w:t>
+      </w:r>
+      <w:r>
+        <w:rPr>
+          <w:rFonts w:ascii="Times New Roman" w:hAnsi="Times New Roman" w:cs="Times New Roman"/>
+          <w:sz w:val="22"/>
+        </w:rPr>
+        <w:t>3</w:t>
+      </w:r>
+      <w:r>
+        <w:rPr>
+          <w:rFonts w:ascii="Times New Roman" w:hAnsi="Times New Roman" w:cs="Times New Roman" w:hint="eastAsia"/>
+          <w:sz w:val="22"/>
+        </w:rPr>
+        <w:t xml:space="preserve">rd prize in </w:t>
+      </w:r>
+      <w:r>
+        <w:rPr>
+          <w:rFonts w:ascii="Times New Roman" w:hAnsi="Times New Roman" w:cs="Times New Roman"/>
+          <w:sz w:val="22"/>
+        </w:rPr>
+        <w:t xml:space="preserve">the </w:t>
+      </w:r>
+      <w:r>
+        <w:rPr>
+          <w:rFonts w:ascii="Times New Roman" w:hAnsi="Times New Roman" w:cs="Times New Roman" w:hint="eastAsia"/>
+          <w:sz w:val="22"/>
+        </w:rPr>
+        <w:t>2020-2021 departmental contest</w:t>
+      </w:r>
+    </w:p>
+    <w:p>
+      <w:pPr>
+        <w:pStyle w:val="1"/>
         <w:spacing w:line="220" w:lineRule="exact"/>
-        <w:rPr>
-          <w:rFonts w:ascii="微软雅黑" w:eastAsia="微软雅黑" w:hAnsi="微软雅黑" w:cs="黑体"/>
-          <w:sz w:val="16"/>
-          <w:szCs w:val="21"/>
-        </w:rPr>
-      </w:pPr>
-      <w:r>
-        <w:rPr>
-          <w:rFonts w:ascii="Times New Roman" w:hAnsi="Times New Roman" w:cs="Times New Roman" w:hint="eastAsia"/>
-          <w:b/>
-          <w:sz w:val="22"/>
-        </w:rPr>
-        <w:t>School Badminton Association, Activity Department</w:t>
-      </w:r>
-      <w:r>
-        <w:rPr>
-          <w:rFonts w:ascii="Times New Roman" w:hAnsi="Times New Roman" w:cs="Times New Roman" w:hint="eastAsia"/>
-          <w:b/>
-          <w:sz w:val="22"/>
-        </w:rPr>
-        <w:tab/>
-      </w:r>
-      <w:r>
-        <w:rPr>
-          <w:rFonts w:ascii="微软雅黑" w:eastAsia="微软雅黑" w:hAnsi="微软雅黑" w:cs="黑体" w:hint="eastAsia"/>
-          <w:sz w:val="16"/>
-          <w:szCs w:val="21"/>
-        </w:rPr>
-        <w:tab/>
-      </w:r>
-      <w:r>
-        <w:rPr>
-          <w:rFonts w:ascii="微软雅黑" w:eastAsia="微软雅黑" w:hAnsi="微软雅黑" w:cs="黑体" w:hint="eastAsia"/>
-          <w:sz w:val="16"/>
-          <w:szCs w:val="21"/>
-        </w:rPr>
-        <w:tab/>
-      </w:r>
-      <w:r>
-        <w:rPr>
-          <w:rFonts w:ascii="微软雅黑" w:eastAsia="微软雅黑" w:hAnsi="微软雅黑" w:cs="黑体" w:hint="eastAsia"/>
-          <w:sz w:val="16"/>
-          <w:szCs w:val="21"/>
-        </w:rPr>
-        <w:tab/>
-      </w:r>
-    </w:p>
-    <w:p>
-      <w:pPr>
-        <w:spacing w:line="220" w:lineRule="exact"/>
-        <w:rPr>
-          <w:rFonts w:ascii="Times New Roman" w:hAnsi="Times New Roman" w:cs="Times New Roman"/>
-          <w:i/>
-          <w:iCs/>
-          <w:sz w:val="22"/>
-        </w:rPr>
-      </w:pPr>
-      <w:r>
-        <w:rPr>
-          <w:rFonts w:ascii="Times New Roman" w:hAnsi="Times New Roman" w:cs="Times New Roman" w:hint="eastAsia"/>
-          <w:i/>
-          <w:iCs/>
-          <w:sz w:val="22"/>
-        </w:rPr>
-        <w:t>Vice-chairman, Sept</w:t>
-      </w:r>
-      <w:r>
-        <w:rPr>
-          <w:rFonts w:ascii="Times New Roman" w:hAnsi="Times New Roman" w:cs="Times New Roman"/>
-          <w:i/>
-          <w:iCs/>
-          <w:sz w:val="22"/>
-        </w:rPr>
-        <w:t>.</w:t>
-      </w:r>
-      <w:r>
-        <w:rPr>
-          <w:rFonts w:ascii="Times New Roman" w:hAnsi="Times New Roman" w:cs="Times New Roman" w:hint="eastAsia"/>
-          <w:i/>
-          <w:iCs/>
-          <w:sz w:val="22"/>
-        </w:rPr>
-        <w:t xml:space="preserve"> 2021-</w:t>
-      </w:r>
-      <w:r>
-        <w:rPr>
-          <w:rFonts w:ascii="Times New Roman" w:hAnsi="Times New Roman" w:cs="Times New Roman"/>
-          <w:i/>
-          <w:iCs/>
-          <w:sz w:val="22"/>
-        </w:rPr>
-        <w:t xml:space="preserve">Sept. 2022; </w:t>
-      </w:r>
-      <w:r>
-        <w:rPr>
-          <w:rFonts w:ascii="Times New Roman" w:hAnsi="Times New Roman" w:cs="Times New Roman" w:hint="eastAsia"/>
-          <w:i/>
-          <w:iCs/>
-          <w:sz w:val="22"/>
-        </w:rPr>
-        <w:t>Minister, Sept</w:t>
-      </w:r>
-      <w:r>
-        <w:rPr>
-          <w:rFonts w:ascii="Times New Roman" w:hAnsi="Times New Roman" w:cs="Times New Roman"/>
-          <w:i/>
-          <w:iCs/>
-          <w:sz w:val="22"/>
-        </w:rPr>
-        <w:t>.</w:t>
-      </w:r>
-      <w:r>
-        <w:rPr>
-          <w:rFonts w:ascii="Times New Roman" w:hAnsi="Times New Roman" w:cs="Times New Roman" w:hint="eastAsia"/>
-          <w:i/>
-          <w:iCs/>
-          <w:sz w:val="22"/>
-        </w:rPr>
-        <w:t xml:space="preserve"> 2020- Sept</w:t>
-      </w:r>
-      <w:r>
-        <w:rPr>
-          <w:rFonts w:ascii="Times New Roman" w:hAnsi="Times New Roman" w:cs="Times New Roman"/>
-          <w:i/>
-          <w:iCs/>
-          <w:sz w:val="22"/>
-        </w:rPr>
-        <w:t>.</w:t>
-      </w:r>
-      <w:r>
-        <w:rPr>
-          <w:rFonts w:ascii="Times New Roman" w:hAnsi="Times New Roman" w:cs="Times New Roman" w:hint="eastAsia"/>
-          <w:i/>
-          <w:iCs/>
-          <w:sz w:val="22"/>
-        </w:rPr>
-        <w:t xml:space="preserve"> 2021</w:t>
-      </w:r>
-    </w:p>
-    <w:p>
-      <w:pPr>
-        <w:spacing w:line="220" w:lineRule="exact"/>
-        <w:rPr>
-          <w:rFonts w:ascii="Times New Roman" w:hAnsi="Times New Roman" w:cs="Times New Roman"/>
-          <w:sz w:val="22"/>
-        </w:rPr>
-      </w:pPr>
-      <w:r>
-        <w:rPr>
-          <w:rFonts w:ascii="Times New Roman" w:hAnsi="Times New Roman" w:cs="Times New Roman" w:hint="eastAsia"/>
-          <w:sz w:val="22"/>
-        </w:rPr>
-        <w:t>Organized large-scale sports events and contests</w:t>
-      </w:r>
-      <w:r>
-        <w:rPr>
-          <w:rFonts w:ascii="Times New Roman" w:hAnsi="Times New Roman" w:cs="Times New Roman"/>
-          <w:sz w:val="22"/>
-        </w:rPr>
-        <w:t> </w:t>
-      </w:r>
-      <w:r>
-        <w:rPr>
-          <w:rFonts w:ascii="Times New Roman" w:hAnsi="Times New Roman" w:cs="Times New Roman" w:hint="eastAsia"/>
-          <w:sz w:val="22"/>
-        </w:rPr>
-        <w:t>in NJU, the number of participants is up to hundreds</w:t>
-      </w:r>
-    </w:p>
-    <w:p>
-      <w:pPr>
-        <w:spacing w:line="220" w:lineRule="exact"/>
-        <w:rPr>
-          <w:rFonts w:ascii="Times New Roman" w:hAnsi="Times New Roman" w:cs="Times New Roman"/>
-          <w:b/>
-          <w:sz w:val="22"/>
-        </w:rPr>
-      </w:pPr>
-      <w:r>
-        <w:rPr>
-          <w:rFonts w:ascii="Times New Roman" w:hAnsi="Times New Roman" w:cs="Times New Roman" w:hint="eastAsia"/>
-          <w:b/>
-          <w:sz w:val="22"/>
-        </w:rPr>
-        <w:t>Women's Volleyball Team</w:t>
-      </w:r>
-    </w:p>
-    <w:p>
-      <w:pPr>
-        <w:spacing w:line="220" w:lineRule="exact"/>
-        <w:rPr>
-          <w:rFonts w:ascii="Times New Roman" w:hAnsi="Times New Roman" w:cs="Times New Roman"/>
-          <w:sz w:val="22"/>
-        </w:rPr>
-      </w:pPr>
-      <w:r>
-        <w:rPr>
-          <w:rFonts w:ascii="Times New Roman" w:hAnsi="Times New Roman" w:cs="Times New Roman" w:hint="eastAsia"/>
-          <w:i/>
-          <w:iCs/>
-          <w:sz w:val="22"/>
-        </w:rPr>
-        <w:t>Captain, Sept</w:t>
-      </w:r>
-      <w:r>
-        <w:rPr>
-          <w:rFonts w:ascii="Times New Roman" w:hAnsi="Times New Roman" w:cs="Times New Roman"/>
-          <w:i/>
-          <w:iCs/>
-          <w:sz w:val="22"/>
-        </w:rPr>
-        <w:t>.</w:t>
-      </w:r>
-      <w:r>
-        <w:rPr>
-          <w:rFonts w:ascii="Times New Roman" w:hAnsi="Times New Roman" w:cs="Times New Roman" w:hint="eastAsia"/>
-          <w:i/>
-          <w:iCs/>
-          <w:sz w:val="22"/>
-        </w:rPr>
-        <w:t>2021-</w:t>
-      </w:r>
-      <w:r>
-        <w:rPr>
-          <w:rFonts w:ascii="Times New Roman" w:hAnsi="Times New Roman" w:cs="Times New Roman"/>
-          <w:i/>
-          <w:iCs/>
-          <w:sz w:val="22"/>
-        </w:rPr>
-        <w:t>Sept. 2022</w:t>
-      </w:r>
-      <w:r>
-        <w:rPr>
-          <w:rFonts w:ascii="Times New Roman" w:hAnsi="Times New Roman" w:cs="Times New Roman" w:hint="eastAsia"/>
-          <w:i/>
-          <w:iCs/>
-          <w:sz w:val="22"/>
-        </w:rPr>
-        <w:t xml:space="preserve"> </w:t>
-      </w:r>
-      <w:r>
-        <w:rPr>
-          <w:rFonts w:ascii="Times New Roman" w:hAnsi="Times New Roman" w:cs="Times New Roman" w:hint="eastAsia"/>
-          <w:sz w:val="22"/>
-        </w:rPr>
-        <w:t xml:space="preserve"> </w:t>
+        <w:ind w:firstLineChars="0" w:firstLine="0"/>
+        <w:rPr>
+          <w:rFonts w:ascii="Times New Roman" w:hAnsi="Times New Roman" w:cs="Times New Roman"/>
+          <w:b/>
+          <w:bCs/>
+          <w:sz w:val="22"/>
+        </w:rPr>
+      </w:pPr>
+      <w:r>
+        <w:rPr>
+          <w:rFonts w:ascii="Times New Roman" w:hAnsi="Times New Roman" w:cs="Times New Roman" w:hint="eastAsia"/>
+          <w:b/>
+          <w:bCs/>
+          <w:sz w:val="22"/>
+        </w:rPr>
+        <w:t>V</w:t>
+      </w:r>
+      <w:r>
+        <w:rPr>
+          <w:rFonts w:ascii="Times New Roman" w:hAnsi="Times New Roman" w:cs="Times New Roman"/>
+          <w:b/>
+          <w:bCs/>
+          <w:sz w:val="22"/>
+        </w:rPr>
+        <w:t>olunteer work</w:t>
       </w:r>
     </w:p>
     <w:p>
@@ -4002,97 +3198,73 @@
       </w:pPr>
       <w:r>
         <w:rPr>
-          <w:rFonts w:ascii="Times New Roman" w:hAnsi="Times New Roman" w:cs="Times New Roman" w:hint="eastAsia"/>
-          <w:sz w:val="22"/>
-        </w:rPr>
-        <w:t xml:space="preserve">Won the </w:t>
-      </w:r>
-      <w:r>
-        <w:rPr>
-          <w:rFonts w:ascii="Times New Roman" w:hAnsi="Times New Roman" w:cs="Times New Roman"/>
-          <w:sz w:val="22"/>
-        </w:rPr>
-        <w:t>4</w:t>
-      </w:r>
-      <w:r>
-        <w:rPr>
-          <w:rFonts w:ascii="Times New Roman" w:hAnsi="Times New Roman" w:cs="Times New Roman" w:hint="eastAsia"/>
-          <w:sz w:val="22"/>
-        </w:rPr>
-        <w:t xml:space="preserve">th prize in </w:t>
-      </w:r>
-      <w:r>
-        <w:rPr>
-          <w:rFonts w:ascii="Times New Roman" w:hAnsi="Times New Roman" w:cs="Times New Roman"/>
-          <w:sz w:val="22"/>
-        </w:rPr>
-        <w:t xml:space="preserve">the </w:t>
-      </w:r>
-      <w:r>
-        <w:rPr>
-          <w:rFonts w:ascii="Times New Roman" w:hAnsi="Times New Roman" w:cs="Times New Roman" w:hint="eastAsia"/>
-          <w:sz w:val="22"/>
-        </w:rPr>
-        <w:t xml:space="preserve">2019-2020 departmental contest and the </w:t>
-      </w:r>
-      <w:r>
-        <w:rPr>
-          <w:rFonts w:ascii="Times New Roman" w:hAnsi="Times New Roman" w:cs="Times New Roman"/>
-          <w:sz w:val="22"/>
-        </w:rPr>
-        <w:t>3</w:t>
-      </w:r>
-      <w:r>
-        <w:rPr>
-          <w:rFonts w:ascii="Times New Roman" w:hAnsi="Times New Roman" w:cs="Times New Roman" w:hint="eastAsia"/>
-          <w:sz w:val="22"/>
-        </w:rPr>
-        <w:t xml:space="preserve">rd prize in </w:t>
-      </w:r>
-      <w:r>
-        <w:rPr>
-          <w:rFonts w:ascii="Times New Roman" w:hAnsi="Times New Roman" w:cs="Times New Roman"/>
-          <w:sz w:val="22"/>
-        </w:rPr>
-        <w:t xml:space="preserve">the </w:t>
-      </w:r>
-      <w:r>
-        <w:rPr>
-          <w:rFonts w:ascii="Times New Roman" w:hAnsi="Times New Roman" w:cs="Times New Roman" w:hint="eastAsia"/>
-          <w:sz w:val="22"/>
-        </w:rPr>
-        <w:t>2020-2021 departmental contest</w:t>
-      </w:r>
-    </w:p>
-    <w:p>
-      <w:pPr>
-        <w:pStyle w:val="1"/>
-        <w:spacing w:line="220" w:lineRule="exact"/>
-        <w:ind w:firstLineChars="0" w:firstLine="0"/>
-        <w:rPr>
-          <w:rFonts w:ascii="Times New Roman" w:hAnsi="Times New Roman" w:cs="Times New Roman"/>
-          <w:b/>
-          <w:bCs/>
-          <w:sz w:val="22"/>
-        </w:rPr>
-      </w:pPr>
-      <w:r>
-        <w:rPr>
-          <w:rFonts w:ascii="Times New Roman" w:hAnsi="Times New Roman" w:cs="Times New Roman" w:hint="eastAsia"/>
-          <w:b/>
-          <w:bCs/>
-          <w:sz w:val="22"/>
-        </w:rPr>
-        <w:t>V</w:t>
-      </w:r>
-      <w:r>
-        <w:rPr>
-          <w:rFonts w:ascii="Times New Roman" w:hAnsi="Times New Roman" w:cs="Times New Roman"/>
-          <w:b/>
-          <w:bCs/>
-          <w:sz w:val="22"/>
-        </w:rPr>
-        <w:t>olunteer work</w:t>
+          <w:rFonts w:ascii="Times New Roman" w:hAnsi="Times New Roman" w:cs="Times New Roman"/>
+          <w:sz w:val="22"/>
+        </w:rPr>
+        <w:t>Achieved the 202</w:t>
+      </w:r>
+      <w:r>
+        <w:rPr>
+          <w:rFonts w:ascii="Times New Roman" w:hAnsi="Times New Roman" w:cs="Times New Roman"/>
+          <w:sz w:val="22"/>
+        </w:rPr>
+        <w:t>1</w:t>
+      </w:r>
+      <w:r>
+        <w:rPr>
+          <w:rFonts w:ascii="Times New Roman" w:hAnsi="Times New Roman" w:cs="Times New Roman"/>
+          <w:sz w:val="22"/>
+        </w:rPr>
+        <w:t xml:space="preserve"> </w:t>
+      </w:r>
+      <w:r>
+        <w:rPr>
+          <w:rFonts w:ascii="Times New Roman" w:hAnsi="Times New Roman" w:cs="Times New Roman" w:hint="eastAsia"/>
+          <w:sz w:val="22"/>
+        </w:rPr>
+        <w:t>"</w:t>
+      </w:r>
+      <w:r>
+        <w:rPr>
+          <w:rFonts w:ascii="Times New Roman" w:hAnsi="Times New Roman" w:cs="Times New Roman"/>
+          <w:sz w:val="22"/>
+        </w:rPr>
+        <w:t xml:space="preserve">Excellent Volunteer </w:t>
+      </w:r>
+      <w:r>
+        <w:rPr>
+          <w:rFonts w:ascii="Times New Roman" w:hAnsi="Times New Roman" w:cs="Times New Roman"/>
+          <w:sz w:val="22"/>
+        </w:rPr>
+        <w:t>Prize</w:t>
+      </w:r>
+      <w:r>
+        <w:rPr>
+          <w:rFonts w:ascii="Times New Roman" w:hAnsi="Times New Roman" w:cs="Times New Roman" w:hint="eastAsia"/>
+          <w:sz w:val="22"/>
+        </w:rPr>
+        <w:t>"</w:t>
+      </w:r>
+      <w:r>
+        <w:rPr>
+          <w:rFonts w:ascii="Times New Roman" w:hAnsi="Times New Roman" w:cs="Times New Roman"/>
+          <w:sz w:val="22"/>
+        </w:rPr>
+        <w:t xml:space="preserve"> (</w:t>
+      </w:r>
+      <w:r>
+        <w:rPr>
+          <w:rFonts w:ascii="Times New Roman" w:hAnsi="Times New Roman" w:cs="Times New Roman"/>
+          <w:sz w:val="22"/>
+        </w:rPr>
+        <w:t>&lt;1</w:t>
+      </w:r>
+      <w:r>
+        <w:rPr>
+          <w:rFonts w:ascii="Times New Roman" w:hAnsi="Times New Roman" w:cs="Times New Roman"/>
+          <w:sz w:val="22"/>
+        </w:rPr>
+        <w:t>%)</w:t>
       </w:r>
     </w:p>
     <w:p>
@@ -4111,24 +3283,17 @@
       </w:pPr>
       <w:r>
         <w:rPr>
-          <w:rFonts w:ascii="Times New Roman" w:hAnsi="Times New Roman" w:cs="Times New Roman"/>
-          <w:sz w:val="22"/>
-        </w:rPr>
-        <w:t>Achieved the 202</w:t>
-      </w:r>
-      <w:r>
-        <w:rPr>
-          <w:rFonts w:ascii="Times New Roman" w:hAnsi="Times New Roman" w:cs="Times New Roman"/>
-          <w:sz w:val="22"/>
-        </w:rPr>
-        <w:t>1</w:t>
-      </w:r>
-      <w:r>
-        <w:rPr>
-          <w:rFonts w:ascii="Times New Roman" w:hAnsi="Times New Roman" w:cs="Times New Roman"/>
-          <w:sz w:val="22"/>
-        </w:rPr>
-        <w:t xml:space="preserve"> </w:t>
+          <w:rFonts w:ascii="Times New Roman" w:hAnsi="Times New Roman" w:cs="Times New Roman" w:hint="eastAsia"/>
+          <w:sz w:val="22"/>
+        </w:rPr>
+        <w:t>A</w:t>
+      </w:r>
+      <w:r>
+        <w:rPr>
+          <w:rFonts w:ascii="Times New Roman" w:hAnsi="Times New Roman" w:cs="Times New Roman"/>
+          <w:sz w:val="22"/>
+        </w:rPr>
+        <w:t xml:space="preserve">chieved the </w:t>
       </w:r>
       <w:r>
         <w:rPr>
@@ -4142,14 +3307,7 @@
           <w:rFonts w:ascii="Times New Roman" w:hAnsi="Times New Roman" w:cs="Times New Roman"/>
           <w:sz w:val="22"/>
         </w:rPr>
-        <w:t xml:space="preserve">Excellent Volunteer </w:t>
-      </w:r>
-      <w:r>
-        <w:rPr>
-          <w:rFonts w:ascii="Times New Roman" w:hAnsi="Times New Roman" w:cs="Times New Roman"/>
-          <w:sz w:val="22"/>
-        </w:rPr>
-        <w:t>Prize</w:t>
+        <w:t>Excellent Volunteer Prize</w:t>
       </w:r>
       <w:r>
         <w:rPr>
@@ -4163,78 +3321,21 @@
           <w:rFonts w:ascii="Times New Roman" w:hAnsi="Times New Roman" w:cs="Times New Roman"/>
           <w:sz w:val="22"/>
         </w:rPr>
-        <w:t xml:space="preserve"> (</w:t>
-      </w:r>
-      <w:r>
-        <w:rPr>
-          <w:rFonts w:ascii="Times New Roman" w:hAnsi="Times New Roman" w:cs="Times New Roman"/>
-          <w:sz w:val="22"/>
-        </w:rPr>
-        <w:t>&lt;1</w:t>
-      </w:r>
-      <w:r>
-        <w:rPr>
-          <w:rFonts w:ascii="Times New Roman" w:hAnsi="Times New Roman" w:cs="Times New Roman"/>
-          <w:sz w:val="22"/>
-        </w:rPr>
-        <w:t>%)</w:t>
-      </w:r>
-    </w:p>
-    <w:p>
-      <w:pPr>
-        <w:pStyle w:val="1"/>
-        <w:numPr>
-          <w:ilvl w:val="0"/>
-          <w:numId w:val="1"/>
-        </w:numPr>
-        <w:spacing w:line="220" w:lineRule="exact"/>
-        <w:ind w:left="425" w:firstLineChars="0" w:hanging="425"/>
-        <w:rPr>
-          <w:rFonts w:ascii="Times New Roman" w:hAnsi="Times New Roman" w:cs="Times New Roman"/>
-          <w:sz w:val="22"/>
-        </w:rPr>
-      </w:pPr>
-      <w:r>
-        <w:rPr>
-          <w:rFonts w:ascii="Times New Roman" w:hAnsi="Times New Roman" w:cs="Times New Roman" w:hint="eastAsia"/>
-          <w:sz w:val="22"/>
-        </w:rPr>
-        <w:t>A</w:t>
-      </w:r>
-      <w:r>
-        <w:rPr>
-          <w:rFonts w:ascii="Times New Roman" w:hAnsi="Times New Roman" w:cs="Times New Roman"/>
-          <w:sz w:val="22"/>
-        </w:rPr>
-        <w:t xml:space="preserve">chieved the </w:t>
-      </w:r>
-      <w:r>
-        <w:rPr>
-          <w:rFonts w:ascii="Times New Roman" w:hAnsi="Times New Roman" w:cs="Times New Roman" w:hint="eastAsia"/>
-          <w:sz w:val="22"/>
-        </w:rPr>
-        <w:t>"</w:t>
-      </w:r>
-      <w:r>
-        <w:rPr>
-          <w:rFonts w:ascii="Times New Roman" w:hAnsi="Times New Roman" w:cs="Times New Roman"/>
-          <w:sz w:val="22"/>
-        </w:rPr>
-        <w:t>Excellent Volunteer Prize</w:t>
-      </w:r>
-      <w:r>
-        <w:rPr>
-          <w:rFonts w:ascii="Times New Roman" w:hAnsi="Times New Roman" w:cs="Times New Roman" w:hint="eastAsia"/>
-          <w:sz w:val="22"/>
-        </w:rPr>
-        <w:t>"</w:t>
-      </w:r>
-      <w:r>
-        <w:rPr>
-          <w:rFonts w:ascii="Times New Roman" w:hAnsi="Times New Roman" w:cs="Times New Roman"/>
-          <w:sz w:val="22"/>
-        </w:rPr>
-        <w:t xml:space="preserve"> on schoo</w:t>
+        <w:t xml:space="preserve"> on </w:t>
+      </w:r>
+      <w:r>
+        <w:rPr>
+          <w:rFonts w:ascii="Times New Roman" w:hAnsi="Times New Roman" w:cs="Times New Roman"/>
+          <w:sz w:val="22"/>
+        </w:rPr>
+        <w:t xml:space="preserve">the </w:t>
+      </w:r>
+      <w:r>
+        <w:rPr>
+          <w:rFonts w:ascii="Times New Roman" w:hAnsi="Times New Roman" w:cs="Times New Roman"/>
+          <w:sz w:val="22"/>
+        </w:rPr>
+        <w:t>schoo</w:t>
       </w:r>
       <w:r>
         <w:rPr>
@@ -5549,6 +4650,10 @@
 </file>
 
 <file path=customXml/item1.xml><?xml version="1.0" encoding="utf-8"?>
+<b:Sources xmlns:b="http://schemas.openxmlformats.org/officeDocument/2006/bibliography" xmlns="http://schemas.openxmlformats.org/officeDocument/2006/bibliography" SelectedStyle="\APASixthEditionOfficeOnline.xsl" StyleName="APA" Version="6"/>
+</file>
+
+<file path=customXml/item2.xml><?xml version="1.0" encoding="utf-8"?>
 <s:customData xmlns="http://www.wps.cn/officeDocument/2013/wpsCustomData" xmlns:s="http://www.wps.cn/officeDocument/2013/wpsCustomData">
   <customSectProps>
     <customSectPr/>
@@ -5556,22 +4661,18 @@
 </s:customData>
 </file>
 
-<file path=customXml/item2.xml><?xml version="1.0" encoding="utf-8"?>
-<b:Sources xmlns:b="http://schemas.openxmlformats.org/officeDocument/2006/bibliography" xmlns="http://schemas.openxmlformats.org/officeDocument/2006/bibliography" SelectedStyle="\APASixthEditionOfficeOnline.xsl" StyleName="APA" Version="6"/>
+<file path=customXml/itemProps1.xml><?xml version="1.0" encoding="utf-8"?>
+<ds:datastoreItem xmlns:ds="http://schemas.openxmlformats.org/officeDocument/2006/customXml" ds:itemID="{6D0773EF-CDBE-4233-B81E-9F87E80BB383}">
+  <ds:schemaRefs>
+    <ds:schemaRef ds:uri="http://schemas.openxmlformats.org/officeDocument/2006/bibliography"/>
+  </ds:schemaRefs>
+</ds:datastoreItem>
 </file>
 
-<file path=customXml/itemProps1.xml><?xml version="1.0" encoding="utf-8"?>
+<file path=customXml/itemProps2.xml><?xml version="1.0" encoding="utf-8"?>
 <ds:datastoreItem xmlns:ds="http://schemas.openxmlformats.org/officeDocument/2006/customXml" ds:itemID="{B1977F7D-205B-4081-913C-38D41E755F92}">
   <ds:schemaRefs>
     <ds:schemaRef ds:uri="http://www.wps.cn/officeDocument/2013/wpsCustomData"/>
   </ds:schemaRefs>
 </ds:datastoreItem>
-</file>
-
-<file path=customXml/itemProps2.xml><?xml version="1.0" encoding="utf-8"?>
-<ds:datastoreItem xmlns:ds="http://schemas.openxmlformats.org/officeDocument/2006/customXml" ds:itemID="{6D0773EF-CDBE-4233-B81E-9F87E80BB383}">
-  <ds:schemaRefs>
-    <ds:schemaRef ds:uri="http://schemas.openxmlformats.org/officeDocument/2006/bibliography"/>
-  </ds:schemaRefs>
-</ds:datastoreItem>
 </file>
--- a/Jiayi Tian-CV.docx
+++ b/Jiayi Tian-CV.docx
@@ -2263,7 +2263,7 @@
           <w:rFonts w:ascii="Times New Roman" w:hAnsi="Times New Roman" w:cs="Times New Roman"/>
           <w:sz w:val="22"/>
         </w:rPr>
-        <w:t xml:space="preserve">and Candence </w:t>
+        <w:t xml:space="preserve">and Cadence </w:t>
       </w:r>
       <w:r>
         <w:rPr>
@@ -4650,10 +4650,6 @@
 </file>
 
 <file path=customXml/item1.xml><?xml version="1.0" encoding="utf-8"?>
-<b:Sources xmlns:b="http://schemas.openxmlformats.org/officeDocument/2006/bibliography" xmlns="http://schemas.openxmlformats.org/officeDocument/2006/bibliography" SelectedStyle="\APASixthEditionOfficeOnline.xsl" StyleName="APA" Version="6"/>
-</file>
-
-<file path=customXml/item2.xml><?xml version="1.0" encoding="utf-8"?>
 <s:customData xmlns="http://www.wps.cn/officeDocument/2013/wpsCustomData" xmlns:s="http://www.wps.cn/officeDocument/2013/wpsCustomData">
   <customSectProps>
     <customSectPr/>
@@ -4661,18 +4657,22 @@
 </s:customData>
 </file>
 
+<file path=customXml/item2.xml><?xml version="1.0" encoding="utf-8"?>
+<b:Sources xmlns:b="http://schemas.openxmlformats.org/officeDocument/2006/bibliography" xmlns="http://schemas.openxmlformats.org/officeDocument/2006/bibliography" SelectedStyle="\APASixthEditionOfficeOnline.xsl" StyleName="APA" Version="6"/>
+</file>
+
 <file path=customXml/itemProps1.xml><?xml version="1.0" encoding="utf-8"?>
+<ds:datastoreItem xmlns:ds="http://schemas.openxmlformats.org/officeDocument/2006/customXml" ds:itemID="{B1977F7D-205B-4081-913C-38D41E755F92}">
+  <ds:schemaRefs>
+    <ds:schemaRef ds:uri="http://www.wps.cn/officeDocument/2013/wpsCustomData"/>
+  </ds:schemaRefs>
+</ds:datastoreItem>
+</file>
+
+<file path=customXml/itemProps2.xml><?xml version="1.0" encoding="utf-8"?>
 <ds:datastoreItem xmlns:ds="http://schemas.openxmlformats.org/officeDocument/2006/customXml" ds:itemID="{6D0773EF-CDBE-4233-B81E-9F87E80BB383}">
   <ds:schemaRefs>
     <ds:schemaRef ds:uri="http://schemas.openxmlformats.org/officeDocument/2006/bibliography"/>
   </ds:schemaRefs>
 </ds:datastoreItem>
-</file>
-
-<file path=customXml/itemProps2.xml><?xml version="1.0" encoding="utf-8"?>
-<ds:datastoreItem xmlns:ds="http://schemas.openxmlformats.org/officeDocument/2006/customXml" ds:itemID="{B1977F7D-205B-4081-913C-38D41E755F92}">
-  <ds:schemaRefs>
-    <ds:schemaRef ds:uri="http://www.wps.cn/officeDocument/2013/wpsCustomData"/>
-  </ds:schemaRefs>
-</ds:datastoreItem>
 </file>
--- a/Jiayi Tian-CV.docx
+++ b/Jiayi Tian-CV.docx
@@ -55,7 +55,6 @@
         </w:rPr>
         <w:t xml:space="preserve">ris) </w:t>
       </w:r>
-      <w:proofErr w:type="spellStart"/>
       <w:r>
         <w:rPr>
           <w:rFonts w:ascii="Times New Roman" w:eastAsia="宋体" w:hAnsi="Times New Roman" w:cs="Times New Roman" w:hint="eastAsia"/>
@@ -64,18 +63,7 @@
           <w:sz w:val="48"/>
           <w:szCs w:val="44"/>
         </w:rPr>
-        <w:t>Jiayi</w:t>
-      </w:r>
-      <w:proofErr w:type="spellEnd"/>
-      <w:r>
-        <w:rPr>
-          <w:rFonts w:ascii="Times New Roman" w:eastAsia="宋体" w:hAnsi="Times New Roman" w:cs="Times New Roman" w:hint="eastAsia"/>
-          <w:b/>
-          <w:smallCaps/>
-          <w:sz w:val="48"/>
-          <w:szCs w:val="44"/>
-        </w:rPr>
-        <w:t xml:space="preserve"> Tian</w:t>
+        <w:t>Jiayi Tian</w:t>
       </w:r>
     </w:p>
     <w:p>
@@ -806,7 +794,6 @@
           <w:sz w:val="22"/>
         </w:rPr>
       </w:pPr>
-      <w:proofErr w:type="spellStart"/>
       <w:r>
         <w:rPr>
           <w:rFonts w:ascii="Times New Roman" w:hAnsi="Times New Roman" w:cs="Times New Roman" w:hint="eastAsia"/>
@@ -819,15 +806,7 @@
           <w:rFonts w:ascii="Times New Roman" w:hAnsi="Times New Roman" w:cs="Times New Roman"/>
           <w:sz w:val="22"/>
         </w:rPr>
-        <w:t>xiao</w:t>
-      </w:r>
-      <w:proofErr w:type="spellEnd"/>
-      <w:r>
-        <w:rPr>
-          <w:rFonts w:ascii="Times New Roman" w:hAnsi="Times New Roman" w:cs="Times New Roman"/>
-          <w:sz w:val="22"/>
-        </w:rPr>
-        <w:t xml:space="preserve"> Company Scholarship, Nov. 2021(5%)</w:t>
+        <w:t>xiao Company Scholarship, Nov. 2021(5%)</w:t>
       </w:r>
     </w:p>
     <w:p>
@@ -1172,23 +1151,7 @@
           <w:rFonts w:ascii="Times New Roman" w:hAnsi="Times New Roman" w:cs="Times New Roman" w:hint="eastAsia"/>
           <w:sz w:val="22"/>
         </w:rPr>
-        <w:t xml:space="preserve">Used Python and </w:t>
-      </w:r>
-      <w:proofErr w:type="spellStart"/>
-      <w:r>
-        <w:rPr>
-          <w:rFonts w:ascii="Times New Roman" w:hAnsi="Times New Roman" w:cs="Times New Roman" w:hint="eastAsia"/>
-          <w:sz w:val="22"/>
-        </w:rPr>
-        <w:t>Pytorch</w:t>
-      </w:r>
-      <w:proofErr w:type="spellEnd"/>
-      <w:r>
-        <w:rPr>
-          <w:rFonts w:ascii="Times New Roman" w:hAnsi="Times New Roman" w:cs="Times New Roman" w:hint="eastAsia"/>
-          <w:sz w:val="22"/>
-        </w:rPr>
-        <w:t xml:space="preserve"> to perform low-bit quantization in</w:t>
+        <w:t>Used Python and Pytorch to perform low-bit quantization in</w:t>
       </w:r>
       <w:r>
         <w:rPr>
@@ -1245,145 +1208,8 @@
           <w:rFonts w:ascii="Times New Roman" w:hAnsi="Times New Roman" w:cs="Times New Roman"/>
           <w:sz w:val="22"/>
         </w:rPr>
-        <w:t xml:space="preserve">Read literature on Transformer-based models and learned about the model compression methods for BERT, including </w:t>
-      </w:r>
-      <w:proofErr w:type="spellStart"/>
-      <w:r>
-        <w:rPr>
-          <w:rFonts w:ascii="Times New Roman" w:hAnsi="Times New Roman" w:cs="Times New Roman"/>
-          <w:sz w:val="22"/>
-        </w:rPr>
-        <w:t>Binarybert</w:t>
-      </w:r>
-      <w:proofErr w:type="spellEnd"/>
-      <w:r>
-        <w:rPr>
-          <w:rFonts w:ascii="Times New Roman" w:hAnsi="Times New Roman" w:cs="Times New Roman"/>
-          <w:sz w:val="22"/>
-        </w:rPr>
-        <w:t xml:space="preserve">, </w:t>
-      </w:r>
-      <w:proofErr w:type="spellStart"/>
-      <w:r>
-        <w:rPr>
-          <w:rFonts w:ascii="Times New Roman" w:hAnsi="Times New Roman" w:cs="Times New Roman"/>
-          <w:sz w:val="22"/>
-        </w:rPr>
-        <w:t>Ternarybert</w:t>
-      </w:r>
-      <w:proofErr w:type="spellEnd"/>
-      <w:r>
-        <w:rPr>
-          <w:rFonts w:ascii="Times New Roman" w:hAnsi="Times New Roman" w:cs="Times New Roman"/>
-          <w:sz w:val="22"/>
-        </w:rPr>
-        <w:t xml:space="preserve">, </w:t>
-      </w:r>
-      <w:proofErr w:type="spellStart"/>
-      <w:r>
-        <w:rPr>
-          <w:rFonts w:ascii="Times New Roman" w:hAnsi="Times New Roman" w:cs="Times New Roman"/>
-          <w:sz w:val="22"/>
-        </w:rPr>
-        <w:t>Dynabert</w:t>
-      </w:r>
-      <w:proofErr w:type="spellEnd"/>
-      <w:r>
-        <w:rPr>
-          <w:rFonts w:ascii="Times New Roman" w:hAnsi="Times New Roman" w:cs="Times New Roman"/>
-          <w:sz w:val="22"/>
-        </w:rPr>
-        <w:t xml:space="preserve">, </w:t>
-      </w:r>
-      <w:proofErr w:type="spellStart"/>
-      <w:r>
-        <w:rPr>
-          <w:rFonts w:ascii="Times New Roman" w:hAnsi="Times New Roman" w:cs="Times New Roman"/>
-          <w:sz w:val="22"/>
-        </w:rPr>
-        <w:t>Tinybert</w:t>
-      </w:r>
-      <w:proofErr w:type="spellEnd"/>
-      <w:r>
-        <w:rPr>
-          <w:rFonts w:ascii="Times New Roman" w:hAnsi="Times New Roman" w:cs="Times New Roman"/>
-          <w:sz w:val="22"/>
-        </w:rPr>
-        <w:t xml:space="preserve">, etc. Learned about the data augmentation and distillation methods presented in </w:t>
-      </w:r>
-      <w:proofErr w:type="spellStart"/>
-      <w:r>
-        <w:rPr>
-          <w:rFonts w:ascii="Times New Roman" w:hAnsi="Times New Roman" w:cs="Times New Roman"/>
-          <w:sz w:val="22"/>
-        </w:rPr>
-        <w:t>Tinybert</w:t>
-      </w:r>
-      <w:proofErr w:type="spellEnd"/>
-      <w:r>
-        <w:rPr>
-          <w:rFonts w:ascii="Times New Roman" w:hAnsi="Times New Roman" w:cs="Times New Roman"/>
-          <w:sz w:val="22"/>
-        </w:rPr>
-        <w:t xml:space="preserve">, the pruned method in </w:t>
-      </w:r>
-      <w:proofErr w:type="spellStart"/>
-      <w:r>
-        <w:rPr>
-          <w:rFonts w:ascii="Times New Roman" w:hAnsi="Times New Roman" w:cs="Times New Roman"/>
-          <w:sz w:val="22"/>
-        </w:rPr>
-        <w:t>Dynabert</w:t>
-      </w:r>
-      <w:proofErr w:type="spellEnd"/>
-      <w:r>
-        <w:rPr>
-          <w:rFonts w:ascii="Times New Roman" w:hAnsi="Times New Roman" w:cs="Times New Roman"/>
-          <w:sz w:val="22"/>
-        </w:rPr>
-        <w:t xml:space="preserve">, and the low-bit quantization principle in </w:t>
-      </w:r>
-      <w:proofErr w:type="spellStart"/>
-      <w:r>
-        <w:rPr>
-          <w:rFonts w:ascii="Times New Roman" w:hAnsi="Times New Roman" w:cs="Times New Roman"/>
-          <w:sz w:val="22"/>
-        </w:rPr>
-        <w:t>Ternarybert</w:t>
-      </w:r>
-      <w:proofErr w:type="spellEnd"/>
-      <w:r>
-        <w:rPr>
-          <w:rFonts w:ascii="Times New Roman" w:hAnsi="Times New Roman" w:cs="Times New Roman"/>
-          <w:sz w:val="22"/>
-        </w:rPr>
-        <w:t xml:space="preserve">, </w:t>
-      </w:r>
-      <w:proofErr w:type="spellStart"/>
-      <w:r>
-        <w:rPr>
-          <w:rFonts w:ascii="Times New Roman" w:hAnsi="Times New Roman" w:cs="Times New Roman"/>
-          <w:sz w:val="22"/>
-        </w:rPr>
-        <w:t>BinaryBERT</w:t>
-      </w:r>
-      <w:proofErr w:type="spellEnd"/>
-      <w:r>
-        <w:rPr>
-          <w:rFonts w:ascii="Times New Roman" w:hAnsi="Times New Roman" w:cs="Times New Roman"/>
-          <w:sz w:val="22"/>
-        </w:rPr>
-        <w:t xml:space="preserve">, and the latest </w:t>
-      </w:r>
-      <w:proofErr w:type="spellStart"/>
-      <w:r>
-        <w:rPr>
-          <w:rFonts w:ascii="Times New Roman" w:hAnsi="Times New Roman" w:cs="Times New Roman"/>
-          <w:sz w:val="22"/>
-        </w:rPr>
-        <w:t>BiBERT</w:t>
-      </w:r>
-      <w:proofErr w:type="spellEnd"/>
+        <w:t>Read literature on Transformer-based models and learned about the model compression methods for BERT, including Binarybert, Ternarybert, Dynabert, Tinybert, etc. Learned about the data augmentation and distillation methods presented in Tinybert, the pruned method in Dynabert, and the low-bit quantization principle in Ternarybert, BinaryBERT, and the latest BiBERT</w:t>
+      </w:r>
     </w:p>
     <w:p>
       <w:pPr>
@@ -1517,23 +1343,7 @@
           <w:rFonts w:ascii="Times New Roman" w:hAnsi="Times New Roman" w:cs="Times New Roman" w:hint="eastAsia"/>
           <w:sz w:val="22"/>
         </w:rPr>
-        <w:t xml:space="preserve">in Professor </w:t>
-      </w:r>
-      <w:proofErr w:type="spellStart"/>
-      <w:r>
-        <w:rPr>
-          <w:rFonts w:ascii="Times New Roman" w:hAnsi="Times New Roman" w:cs="Times New Roman" w:hint="eastAsia"/>
-          <w:sz w:val="22"/>
-        </w:rPr>
-        <w:t>Zhongfeng</w:t>
-      </w:r>
-      <w:proofErr w:type="spellEnd"/>
-      <w:r>
-        <w:rPr>
-          <w:rFonts w:ascii="Times New Roman" w:hAnsi="Times New Roman" w:cs="Times New Roman" w:hint="eastAsia"/>
-          <w:sz w:val="22"/>
-        </w:rPr>
-        <w:t xml:space="preserve"> Wang</w:t>
+        <w:t>in Professor Zhongfeng Wang</w:t>
       </w:r>
       <w:r>
         <w:rPr>
@@ -1863,23 +1673,7 @@
           <w:rFonts w:ascii="Times New Roman" w:hAnsi="Times New Roman" w:cs="Times New Roman" w:hint="eastAsia"/>
           <w:sz w:val="22"/>
         </w:rPr>
-        <w:t xml:space="preserve">Used Python and </w:t>
-      </w:r>
-      <w:proofErr w:type="spellStart"/>
-      <w:r>
-        <w:rPr>
-          <w:rFonts w:ascii="Times New Roman" w:hAnsi="Times New Roman" w:cs="Times New Roman" w:hint="eastAsia"/>
-          <w:sz w:val="22"/>
-        </w:rPr>
-        <w:t>Pytorch</w:t>
-      </w:r>
-      <w:proofErr w:type="spellEnd"/>
-      <w:r>
-        <w:rPr>
-          <w:rFonts w:ascii="Times New Roman" w:hAnsi="Times New Roman" w:cs="Times New Roman" w:hint="eastAsia"/>
-          <w:sz w:val="22"/>
-        </w:rPr>
-        <w:t xml:space="preserve"> to perform INT8 quantization in BERT model</w:t>
+        <w:t>Used Python and Pytorch to perform INT8 quantization in BERT model</w:t>
       </w:r>
       <w:r>
         <w:rPr>
@@ -1908,23 +1702,7 @@
           <w:rFonts w:ascii="Times New Roman" w:hAnsi="Times New Roman" w:cs="Times New Roman"/>
           <w:sz w:val="22"/>
         </w:rPr>
-        <w:t xml:space="preserve">Used </w:t>
-      </w:r>
-      <w:proofErr w:type="spellStart"/>
-      <w:r>
-        <w:rPr>
-          <w:rFonts w:ascii="Times New Roman" w:hAnsi="Times New Roman" w:cs="Times New Roman"/>
-          <w:sz w:val="22"/>
-        </w:rPr>
-        <w:t>Matlab</w:t>
-      </w:r>
-      <w:proofErr w:type="spellEnd"/>
-      <w:r>
-        <w:rPr>
-          <w:rFonts w:ascii="Times New Roman" w:hAnsi="Times New Roman" w:cs="Times New Roman"/>
-          <w:sz w:val="22"/>
-        </w:rPr>
-        <w:t xml:space="preserve"> to achieve the BERT models' encoder layer for a better understanding of the attention mechanism</w:t>
+        <w:t>Used Matlab to achieve the BERT models' encoder layer for a better understanding of the attention mechanism</w:t>
       </w:r>
     </w:p>
     <w:p>
@@ -2242,7 +2020,6 @@
         </w:rPr>
         <w:t xml:space="preserve">Used </w:t>
       </w:r>
-      <w:proofErr w:type="spellStart"/>
       <w:r>
         <w:rPr>
           <w:rFonts w:ascii="Times New Roman" w:hAnsi="Times New Roman" w:cs="Times New Roman"/>
@@ -2250,7 +2027,6 @@
         </w:rPr>
         <w:t>Vivado</w:t>
       </w:r>
-      <w:proofErr w:type="spellEnd"/>
       <w:r>
         <w:rPr>
           <w:rFonts w:ascii="Times New Roman" w:hAnsi="Times New Roman" w:cs="Times New Roman" w:hint="eastAsia"/>
@@ -3455,14 +3231,14 @@
           <w:rFonts w:ascii="Times New Roman" w:hAnsi="Times New Roman" w:cs="Times New Roman"/>
           <w:sz w:val="22"/>
         </w:rPr>
-        <w:t>language</w:t>
-      </w:r>
-      <w:r>
-        <w:rPr>
-          <w:rFonts w:ascii="Times New Roman" w:hAnsi="Times New Roman" w:cs="Times New Roman"/>
-          <w:sz w:val="22"/>
-        </w:rPr>
-        <w:t>s:</w:t>
+        <w:t>and HDL</w:t>
+      </w:r>
+      <w:r>
+        <w:rPr>
+          <w:rFonts w:ascii="Times New Roman" w:hAnsi="Times New Roman" w:cs="Times New Roman"/>
+          <w:sz w:val="22"/>
+        </w:rPr>
+        <w:t>:</w:t>
       </w:r>
       <w:r>
         <w:rPr>
@@ -3478,7 +3254,24 @@
         </w:rPr>
         <w:t xml:space="preserve"> </w:t>
       </w:r>
-      <w:proofErr w:type="gramStart"/>
+    </w:p>
+    <w:p>
+      <w:pPr>
+        <w:pStyle w:val="1"/>
+        <w:spacing w:line="220" w:lineRule="exact"/>
+        <w:ind w:left="425" w:firstLineChars="0" w:firstLine="0"/>
+        <w:rPr>
+          <w:rFonts w:ascii="Times New Roman" w:hAnsi="Times New Roman" w:cs="Times New Roman"/>
+          <w:sz w:val="22"/>
+        </w:rPr>
+      </w:pPr>
+      <w:r>
+        <w:rPr>
+          <w:rFonts w:ascii="Times New Roman" w:hAnsi="Times New Roman" w:cs="Times New Roman"/>
+          <w:sz w:val="22"/>
+        </w:rPr>
+        <w:t xml:space="preserve">Advanced in </w:t>
+      </w:r>
       <w:r>
         <w:rPr>
           <w:rFonts w:ascii="Times New Roman" w:hAnsi="Times New Roman" w:cs="Times New Roman"/>
@@ -3491,43 +3284,71 @@
           <w:rFonts w:ascii="Times New Roman" w:hAnsi="Times New Roman" w:cs="Times New Roman"/>
           <w:sz w:val="22"/>
         </w:rPr>
-        <w:t>(</w:t>
-      </w:r>
-      <w:proofErr w:type="gramEnd"/>
-      <w:r>
-        <w:rPr>
-          <w:rFonts w:ascii="Times New Roman" w:hAnsi="Times New Roman" w:cs="Times New Roman"/>
-          <w:sz w:val="22"/>
-        </w:rPr>
-        <w:t>3 years),</w:t>
-      </w:r>
-      <w:r>
-        <w:rPr>
-          <w:rFonts w:ascii="Times New Roman" w:hAnsi="Times New Roman" w:cs="Times New Roman"/>
-          <w:sz w:val="22"/>
-        </w:rPr>
-        <w:t xml:space="preserve"> Verilog</w:t>
-      </w:r>
-      <w:r>
-        <w:rPr>
-          <w:rFonts w:ascii="Times New Roman" w:hAnsi="Times New Roman" w:cs="Times New Roman"/>
-          <w:sz w:val="22"/>
-        </w:rPr>
-        <w:t>(2 years),</w:t>
-      </w:r>
-      <w:r>
-        <w:rPr>
-          <w:rFonts w:ascii="Times New Roman" w:hAnsi="Times New Roman" w:cs="Times New Roman"/>
-          <w:sz w:val="22"/>
-        </w:rPr>
-        <w:t xml:space="preserve"> Python</w:t>
-      </w:r>
-      <w:r>
-        <w:rPr>
-          <w:rFonts w:ascii="Times New Roman" w:hAnsi="Times New Roman" w:cs="Times New Roman"/>
-          <w:sz w:val="22"/>
-        </w:rPr>
-        <w:t xml:space="preserve">(one year), </w:t>
+        <w:t>/Matlab</w:t>
+      </w:r>
+      <w:r>
+        <w:rPr>
+          <w:rFonts w:ascii="Times New Roman" w:hAnsi="Times New Roman" w:cs="Times New Roman"/>
+          <w:sz w:val="22"/>
+        </w:rPr>
+        <w:t>, Proficient in V</w:t>
+      </w:r>
+      <w:r>
+        <w:rPr>
+          <w:rFonts w:ascii="Times New Roman" w:hAnsi="Times New Roman" w:cs="Times New Roman"/>
+          <w:sz w:val="22"/>
+        </w:rPr>
+        <w:t>erilog</w:t>
+      </w:r>
+      <w:r>
+        <w:rPr>
+          <w:rFonts w:ascii="Times New Roman" w:hAnsi="Times New Roman" w:cs="Times New Roman"/>
+          <w:sz w:val="22"/>
+        </w:rPr>
+        <w:t>,</w:t>
+      </w:r>
+      <w:r>
+        <w:rPr>
+          <w:rFonts w:ascii="Times New Roman" w:eastAsia="等线 Light" w:hAnsi="Times New Roman" w:cs="Times New Roman"/>
+          <w:szCs w:val="21"/>
+          <w:shd w:val="clear" w:color="auto" w:fill="FFFFFF"/>
+        </w:rPr>
+        <w:t xml:space="preserve"> </w:t>
+      </w:r>
+      <w:r>
+        <w:rPr>
+          <w:rFonts w:ascii="Times New Roman" w:hAnsi="Times New Roman" w:cs="Times New Roman"/>
+          <w:sz w:val="22"/>
+        </w:rPr>
+        <w:t>Python</w:t>
+      </w:r>
+      <w:r>
+        <w:rPr>
+          <w:rFonts w:ascii="Times New Roman" w:hAnsi="Times New Roman" w:cs="Times New Roman"/>
+          <w:sz w:val="22"/>
+        </w:rPr>
+        <w:t>/Pytorch</w:t>
+      </w:r>
+      <w:r>
+        <w:rPr>
+          <w:rFonts w:ascii="Times New Roman" w:hAnsi="Times New Roman" w:cs="Times New Roman"/>
+          <w:sz w:val="22"/>
+        </w:rPr>
+        <w:t xml:space="preserve">, </w:t>
+      </w:r>
+      <w:r>
+        <w:rPr>
+          <w:rFonts w:ascii="Times New Roman" w:hAnsi="Times New Roman" w:cs="Times New Roman"/>
+          <w:sz w:val="22"/>
+        </w:rPr>
+        <w:t>Familiar with</w:t>
+      </w:r>
+      <w:r>
+        <w:rPr>
+          <w:rFonts w:ascii="Times New Roman" w:hAnsi="Times New Roman" w:cs="Times New Roman"/>
+          <w:sz w:val="22"/>
+        </w:rPr>
+        <w:t xml:space="preserve"> </w:t>
       </w:r>
       <w:r>
         <w:rPr>
@@ -3535,13 +3356,6 @@
           <w:sz w:val="22"/>
         </w:rPr>
         <w:t>C++</w:t>
-      </w:r>
-      <w:r>
-        <w:rPr>
-          <w:rFonts w:ascii="Times New Roman" w:hAnsi="Times New Roman" w:cs="Times New Roman"/>
-          <w:sz w:val="22"/>
-        </w:rPr>
-        <w:t>(half a year)</w:t>
       </w:r>
     </w:p>
     <w:p>
@@ -3563,7 +3377,14 @@
           <w:rFonts w:ascii="Times New Roman" w:hAnsi="Times New Roman" w:cs="Times New Roman"/>
           <w:sz w:val="22"/>
         </w:rPr>
-        <w:t xml:space="preserve">Software </w:t>
+        <w:t>Hardware design and simulation</w:t>
+      </w:r>
+      <w:r>
+        <w:rPr>
+          <w:rFonts w:ascii="Times New Roman" w:hAnsi="Times New Roman" w:cs="Times New Roman"/>
+          <w:sz w:val="22"/>
+        </w:rPr>
+        <w:t xml:space="preserve"> </w:t>
       </w:r>
       <w:r>
         <w:rPr>
@@ -3579,6 +3400,66 @@
         </w:rPr>
         <w:t xml:space="preserve">: </w:t>
       </w:r>
+    </w:p>
+    <w:p>
+      <w:pPr>
+        <w:pStyle w:val="1"/>
+        <w:spacing w:line="220" w:lineRule="exact"/>
+        <w:ind w:left="425" w:firstLineChars="0" w:firstLine="0"/>
+        <w:rPr>
+          <w:rFonts w:ascii="Times New Roman" w:hAnsi="Times New Roman" w:cs="Times New Roman"/>
+          <w:sz w:val="22"/>
+        </w:rPr>
+      </w:pPr>
+      <w:r>
+        <w:rPr>
+          <w:rFonts w:ascii="Times New Roman" w:hAnsi="Times New Roman" w:cs="Times New Roman"/>
+          <w:sz w:val="22"/>
+        </w:rPr>
+        <w:t xml:space="preserve">Advanced in </w:t>
+      </w:r>
+      <w:r>
+        <w:rPr>
+          <w:rFonts w:ascii="Times New Roman" w:hAnsi="Times New Roman" w:cs="Times New Roman"/>
+          <w:sz w:val="22"/>
+        </w:rPr>
+        <w:t>Vivado/Quartus</w:t>
+      </w:r>
+      <w:r>
+        <w:rPr>
+          <w:rFonts w:ascii="Times New Roman" w:hAnsi="Times New Roman" w:cs="Times New Roman"/>
+          <w:sz w:val="22"/>
+        </w:rPr>
+        <w:t>/</w:t>
+      </w:r>
+      <w:r>
+        <w:rPr>
+          <w:rFonts w:ascii="Times New Roman" w:hAnsi="Times New Roman" w:cs="Times New Roman"/>
+          <w:sz w:val="22"/>
+        </w:rPr>
+        <w:t>Modelsim</w:t>
+      </w:r>
+      <w:r>
+        <w:rPr>
+          <w:rFonts w:ascii="Times New Roman" w:hAnsi="Times New Roman" w:cs="Times New Roman"/>
+          <w:sz w:val="22"/>
+        </w:rPr>
+        <w:t xml:space="preserve">, </w:t>
+      </w:r>
+      <w:r>
+        <w:rPr>
+          <w:rFonts w:ascii="Times New Roman" w:hAnsi="Times New Roman" w:cs="Times New Roman"/>
+          <w:sz w:val="22"/>
+        </w:rPr>
+        <w:t>Altium Designer</w:t>
+      </w:r>
+      <w:r>
+        <w:rPr>
+          <w:rFonts w:ascii="Times New Roman" w:hAnsi="Times New Roman" w:cs="Times New Roman"/>
+          <w:sz w:val="22"/>
+        </w:rPr>
+        <w:t>,</w:t>
+      </w:r>
       <w:r>
         <w:rPr>
           <w:rFonts w:ascii="Times New Roman" w:hAnsi="Times New Roman" w:cs="Times New Roman"/>
@@ -3586,83 +3467,33 @@
         </w:rPr>
         <w:t xml:space="preserve"> </w:t>
       </w:r>
-      <w:proofErr w:type="spellStart"/>
-      <w:r>
-        <w:rPr>
-          <w:rFonts w:ascii="Times New Roman" w:hAnsi="Times New Roman" w:cs="Times New Roman"/>
-          <w:sz w:val="22"/>
-        </w:rPr>
-        <w:t>Pytorch</w:t>
-      </w:r>
-      <w:proofErr w:type="spellEnd"/>
-      <w:r>
-        <w:rPr>
-          <w:rFonts w:ascii="Times New Roman" w:hAnsi="Times New Roman" w:cs="Times New Roman"/>
-          <w:sz w:val="22"/>
-        </w:rPr>
-        <w:t xml:space="preserve">, </w:t>
-      </w:r>
-      <w:proofErr w:type="spellStart"/>
-      <w:r>
-        <w:rPr>
-          <w:rFonts w:ascii="Times New Roman" w:hAnsi="Times New Roman" w:cs="Times New Roman"/>
-          <w:sz w:val="22"/>
-        </w:rPr>
-        <w:t>Matlab</w:t>
-      </w:r>
-      <w:proofErr w:type="spellEnd"/>
-      <w:r>
-        <w:rPr>
-          <w:rFonts w:ascii="Times New Roman" w:hAnsi="Times New Roman" w:cs="Times New Roman"/>
-          <w:sz w:val="22"/>
-        </w:rPr>
-        <w:t xml:space="preserve">, </w:t>
-      </w:r>
-      <w:proofErr w:type="spellStart"/>
-      <w:r>
-        <w:rPr>
-          <w:rFonts w:ascii="Times New Roman" w:hAnsi="Times New Roman" w:cs="Times New Roman"/>
-          <w:sz w:val="22"/>
-        </w:rPr>
-        <w:t>Vivado</w:t>
-      </w:r>
-      <w:proofErr w:type="spellEnd"/>
-      <w:r>
-        <w:rPr>
-          <w:rFonts w:ascii="Times New Roman" w:hAnsi="Times New Roman" w:cs="Times New Roman"/>
-          <w:sz w:val="22"/>
-        </w:rPr>
-        <w:t xml:space="preserve">, Quartus, </w:t>
-      </w:r>
-      <w:r>
-        <w:rPr>
-          <w:rFonts w:ascii="Times New Roman" w:hAnsi="Times New Roman" w:cs="Times New Roman"/>
-          <w:sz w:val="22"/>
-        </w:rPr>
-        <w:t xml:space="preserve">Latex, </w:t>
-      </w:r>
-      <w:proofErr w:type="spellStart"/>
-      <w:r>
-        <w:rPr>
-          <w:rFonts w:ascii="Times New Roman" w:hAnsi="Times New Roman" w:cs="Times New Roman"/>
-          <w:sz w:val="22"/>
-        </w:rPr>
-        <w:t>Modelsim</w:t>
-      </w:r>
-      <w:proofErr w:type="spellEnd"/>
-      <w:r>
-        <w:rPr>
-          <w:rFonts w:ascii="Times New Roman" w:hAnsi="Times New Roman" w:cs="Times New Roman"/>
-          <w:sz w:val="22"/>
-        </w:rPr>
-        <w:t>, Altium Designer, Multisim</w:t>
-      </w:r>
-      <w:r>
-        <w:rPr>
-          <w:rFonts w:ascii="Times New Roman" w:hAnsi="Times New Roman" w:cs="Times New Roman" w:hint="eastAsia"/>
-          <w:sz w:val="22"/>
-        </w:rPr>
-        <w:t xml:space="preserve"> </w:t>
+      <w:r>
+        <w:rPr>
+          <w:rFonts w:ascii="Times New Roman" w:hAnsi="Times New Roman" w:cs="Times New Roman"/>
+          <w:sz w:val="22"/>
+        </w:rPr>
+        <w:t xml:space="preserve">and </w:t>
+      </w:r>
+      <w:r>
+        <w:rPr>
+          <w:rFonts w:ascii="Times New Roman" w:hAnsi="Times New Roman" w:cs="Times New Roman"/>
+          <w:sz w:val="22"/>
+        </w:rPr>
+        <w:t>Multisim</w:t>
+      </w:r>
+      <w:r>
+        <w:rPr>
+          <w:rFonts w:ascii="Times New Roman" w:hAnsi="Times New Roman" w:cs="Times New Roman"/>
+          <w:sz w:val="22"/>
+        </w:rPr>
+        <w:t xml:space="preserve">, Familiar with </w:t>
+      </w:r>
+      <w:r>
+        <w:rPr>
+          <w:rFonts w:ascii="Times New Roman" w:hAnsi="Times New Roman" w:cs="Times New Roman"/>
+          <w:sz w:val="22"/>
+        </w:rPr>
+        <w:t>SPICE</w:t>
       </w:r>
     </w:p>
     <w:p>
@@ -4650,6 +4481,10 @@
 </file>
 
 <file path=customXml/item1.xml><?xml version="1.0" encoding="utf-8"?>
+<b:Sources xmlns:b="http://schemas.openxmlformats.org/officeDocument/2006/bibliography" xmlns="http://schemas.openxmlformats.org/officeDocument/2006/bibliography" SelectedStyle="\APASixthEditionOfficeOnline.xsl" StyleName="APA" Version="6"/>
+</file>
+
+<file path=customXml/item2.xml><?xml version="1.0" encoding="utf-8"?>
 <s:customData xmlns="http://www.wps.cn/officeDocument/2013/wpsCustomData" xmlns:s="http://www.wps.cn/officeDocument/2013/wpsCustomData">
   <customSectProps>
     <customSectPr/>
@@ -4657,22 +4492,18 @@
 </s:customData>
 </file>
 
-<file path=customXml/item2.xml><?xml version="1.0" encoding="utf-8"?>
-<b:Sources xmlns:b="http://schemas.openxmlformats.org/officeDocument/2006/bibliography" xmlns="http://schemas.openxmlformats.org/officeDocument/2006/bibliography" SelectedStyle="\APASixthEditionOfficeOnline.xsl" StyleName="APA" Version="6"/>
+<file path=customXml/itemProps1.xml><?xml version="1.0" encoding="utf-8"?>
+<ds:datastoreItem xmlns:ds="http://schemas.openxmlformats.org/officeDocument/2006/customXml" ds:itemID="{6D0773EF-CDBE-4233-B81E-9F87E80BB383}">
+  <ds:schemaRefs>
+    <ds:schemaRef ds:uri="http://schemas.openxmlformats.org/officeDocument/2006/bibliography"/>
+  </ds:schemaRefs>
+</ds:datastoreItem>
 </file>
 
-<file path=customXml/itemProps1.xml><?xml version="1.0" encoding="utf-8"?>
+<file path=customXml/itemProps2.xml><?xml version="1.0" encoding="utf-8"?>
 <ds:datastoreItem xmlns:ds="http://schemas.openxmlformats.org/officeDocument/2006/customXml" ds:itemID="{B1977F7D-205B-4081-913C-38D41E755F92}">
   <ds:schemaRefs>
     <ds:schemaRef ds:uri="http://www.wps.cn/officeDocument/2013/wpsCustomData"/>
   </ds:schemaRefs>
 </ds:datastoreItem>
-</file>
-
-<file path=customXml/itemProps2.xml><?xml version="1.0" encoding="utf-8"?>
-<ds:datastoreItem xmlns:ds="http://schemas.openxmlformats.org/officeDocument/2006/customXml" ds:itemID="{6D0773EF-CDBE-4233-B81E-9F87E80BB383}">
-  <ds:schemaRefs>
-    <ds:schemaRef ds:uri="http://schemas.openxmlformats.org/officeDocument/2006/bibliography"/>
-  </ds:schemaRefs>
-</ds:datastoreItem>
 </file>
--- a/Jiayi Tian-CV.docx
+++ b/Jiayi Tian-CV.docx
@@ -55,6 +55,7 @@
         </w:rPr>
         <w:t xml:space="preserve">ris) </w:t>
       </w:r>
+      <w:proofErr w:type="spellStart"/>
       <w:r>
         <w:rPr>
           <w:rFonts w:ascii="Times New Roman" w:eastAsia="宋体" w:hAnsi="Times New Roman" w:cs="Times New Roman" w:hint="eastAsia"/>
@@ -63,7 +64,18 @@
           <w:sz w:val="48"/>
           <w:szCs w:val="44"/>
         </w:rPr>
-        <w:t>Jiayi Tian</w:t>
+        <w:t>Jiayi</w:t>
+      </w:r>
+      <w:proofErr w:type="spellEnd"/>
+      <w:r>
+        <w:rPr>
+          <w:rFonts w:ascii="Times New Roman" w:eastAsia="宋体" w:hAnsi="Times New Roman" w:cs="Times New Roman" w:hint="eastAsia"/>
+          <w:b/>
+          <w:smallCaps/>
+          <w:sz w:val="48"/>
+          <w:szCs w:val="44"/>
+        </w:rPr>
+        <w:t xml:space="preserve"> Tian</w:t>
       </w:r>
     </w:p>
     <w:p>
@@ -794,6 +806,7 @@
           <w:sz w:val="22"/>
         </w:rPr>
       </w:pPr>
+      <w:proofErr w:type="spellStart"/>
       <w:r>
         <w:rPr>
           <w:rFonts w:ascii="Times New Roman" w:hAnsi="Times New Roman" w:cs="Times New Roman" w:hint="eastAsia"/>
@@ -806,7 +819,15 @@
           <w:rFonts w:ascii="Times New Roman" w:hAnsi="Times New Roman" w:cs="Times New Roman"/>
           <w:sz w:val="22"/>
         </w:rPr>
-        <w:t>xiao Company Scholarship, Nov. 2021(5%)</w:t>
+        <w:t>xiao</w:t>
+      </w:r>
+      <w:proofErr w:type="spellEnd"/>
+      <w:r>
+        <w:rPr>
+          <w:rFonts w:ascii="Times New Roman" w:hAnsi="Times New Roman" w:cs="Times New Roman"/>
+          <w:sz w:val="22"/>
+        </w:rPr>
+        <w:t xml:space="preserve"> Company Scholarship, Nov. 2021(5%)</w:t>
       </w:r>
     </w:p>
     <w:p>
@@ -1151,7 +1172,23 @@
           <w:rFonts w:ascii="Times New Roman" w:hAnsi="Times New Roman" w:cs="Times New Roman" w:hint="eastAsia"/>
           <w:sz w:val="22"/>
         </w:rPr>
-        <w:t>Used Python and Pytorch to perform low-bit quantization in</w:t>
+        <w:t xml:space="preserve">Used Python and </w:t>
+      </w:r>
+      <w:proofErr w:type="spellStart"/>
+      <w:r>
+        <w:rPr>
+          <w:rFonts w:ascii="Times New Roman" w:hAnsi="Times New Roman" w:cs="Times New Roman" w:hint="eastAsia"/>
+          <w:sz w:val="22"/>
+        </w:rPr>
+        <w:t>Pytorch</w:t>
+      </w:r>
+      <w:proofErr w:type="spellEnd"/>
+      <w:r>
+        <w:rPr>
+          <w:rFonts w:ascii="Times New Roman" w:hAnsi="Times New Roman" w:cs="Times New Roman" w:hint="eastAsia"/>
+          <w:sz w:val="22"/>
+        </w:rPr>
+        <w:t xml:space="preserve"> to perform low-bit quantization in</w:t>
       </w:r>
       <w:r>
         <w:rPr>
@@ -1208,8 +1245,145 @@
           <w:rFonts w:ascii="Times New Roman" w:hAnsi="Times New Roman" w:cs="Times New Roman"/>
           <w:sz w:val="22"/>
         </w:rPr>
-        <w:t>Read literature on Transformer-based models and learned about the model compression methods for BERT, including Binarybert, Ternarybert, Dynabert, Tinybert, etc. Learned about the data augmentation and distillation methods presented in Tinybert, the pruned method in Dynabert, and the low-bit quantization principle in Ternarybert, BinaryBERT, and the latest BiBERT</w:t>
-      </w:r>
+        <w:t xml:space="preserve">Read literature on Transformer-based models and learned about the model compression methods for BERT, including </w:t>
+      </w:r>
+      <w:proofErr w:type="spellStart"/>
+      <w:r>
+        <w:rPr>
+          <w:rFonts w:ascii="Times New Roman" w:hAnsi="Times New Roman" w:cs="Times New Roman"/>
+          <w:sz w:val="22"/>
+        </w:rPr>
+        <w:t>Binarybert</w:t>
+      </w:r>
+      <w:proofErr w:type="spellEnd"/>
+      <w:r>
+        <w:rPr>
+          <w:rFonts w:ascii="Times New Roman" w:hAnsi="Times New Roman" w:cs="Times New Roman"/>
+          <w:sz w:val="22"/>
+        </w:rPr>
+        <w:t xml:space="preserve">, </w:t>
+      </w:r>
+      <w:proofErr w:type="spellStart"/>
+      <w:r>
+        <w:rPr>
+          <w:rFonts w:ascii="Times New Roman" w:hAnsi="Times New Roman" w:cs="Times New Roman"/>
+          <w:sz w:val="22"/>
+        </w:rPr>
+        <w:t>Ternarybert</w:t>
+      </w:r>
+      <w:proofErr w:type="spellEnd"/>
+      <w:r>
+        <w:rPr>
+          <w:rFonts w:ascii="Times New Roman" w:hAnsi="Times New Roman" w:cs="Times New Roman"/>
+          <w:sz w:val="22"/>
+        </w:rPr>
+        <w:t xml:space="preserve">, </w:t>
+      </w:r>
+      <w:proofErr w:type="spellStart"/>
+      <w:r>
+        <w:rPr>
+          <w:rFonts w:ascii="Times New Roman" w:hAnsi="Times New Roman" w:cs="Times New Roman"/>
+          <w:sz w:val="22"/>
+        </w:rPr>
+        <w:t>Dynabert</w:t>
+      </w:r>
+      <w:proofErr w:type="spellEnd"/>
+      <w:r>
+        <w:rPr>
+          <w:rFonts w:ascii="Times New Roman" w:hAnsi="Times New Roman" w:cs="Times New Roman"/>
+          <w:sz w:val="22"/>
+        </w:rPr>
+        <w:t xml:space="preserve">, </w:t>
+      </w:r>
+      <w:proofErr w:type="spellStart"/>
+      <w:r>
+        <w:rPr>
+          <w:rFonts w:ascii="Times New Roman" w:hAnsi="Times New Roman" w:cs="Times New Roman"/>
+          <w:sz w:val="22"/>
+        </w:rPr>
+        <w:t>Tinybert</w:t>
+      </w:r>
+      <w:proofErr w:type="spellEnd"/>
+      <w:r>
+        <w:rPr>
+          <w:rFonts w:ascii="Times New Roman" w:hAnsi="Times New Roman" w:cs="Times New Roman"/>
+          <w:sz w:val="22"/>
+        </w:rPr>
+        <w:t xml:space="preserve">, etc. Learned about the data augmentation and distillation methods presented in </w:t>
+      </w:r>
+      <w:proofErr w:type="spellStart"/>
+      <w:r>
+        <w:rPr>
+          <w:rFonts w:ascii="Times New Roman" w:hAnsi="Times New Roman" w:cs="Times New Roman"/>
+          <w:sz w:val="22"/>
+        </w:rPr>
+        <w:t>Tinybert</w:t>
+      </w:r>
+      <w:proofErr w:type="spellEnd"/>
+      <w:r>
+        <w:rPr>
+          <w:rFonts w:ascii="Times New Roman" w:hAnsi="Times New Roman" w:cs="Times New Roman"/>
+          <w:sz w:val="22"/>
+        </w:rPr>
+        <w:t xml:space="preserve">, the pruned method in </w:t>
+      </w:r>
+      <w:proofErr w:type="spellStart"/>
+      <w:r>
+        <w:rPr>
+          <w:rFonts w:ascii="Times New Roman" w:hAnsi="Times New Roman" w:cs="Times New Roman"/>
+          <w:sz w:val="22"/>
+        </w:rPr>
+        <w:t>Dynabert</w:t>
+      </w:r>
+      <w:proofErr w:type="spellEnd"/>
+      <w:r>
+        <w:rPr>
+          <w:rFonts w:ascii="Times New Roman" w:hAnsi="Times New Roman" w:cs="Times New Roman"/>
+          <w:sz w:val="22"/>
+        </w:rPr>
+        <w:t xml:space="preserve">, and the low-bit quantization principle in </w:t>
+      </w:r>
+      <w:proofErr w:type="spellStart"/>
+      <w:r>
+        <w:rPr>
+          <w:rFonts w:ascii="Times New Roman" w:hAnsi="Times New Roman" w:cs="Times New Roman"/>
+          <w:sz w:val="22"/>
+        </w:rPr>
+        <w:t>Ternarybert</w:t>
+      </w:r>
+      <w:proofErr w:type="spellEnd"/>
+      <w:r>
+        <w:rPr>
+          <w:rFonts w:ascii="Times New Roman" w:hAnsi="Times New Roman" w:cs="Times New Roman"/>
+          <w:sz w:val="22"/>
+        </w:rPr>
+        <w:t xml:space="preserve">, </w:t>
+      </w:r>
+      <w:proofErr w:type="spellStart"/>
+      <w:r>
+        <w:rPr>
+          <w:rFonts w:ascii="Times New Roman" w:hAnsi="Times New Roman" w:cs="Times New Roman"/>
+          <w:sz w:val="22"/>
+        </w:rPr>
+        <w:t>BinaryBERT</w:t>
+      </w:r>
+      <w:proofErr w:type="spellEnd"/>
+      <w:r>
+        <w:rPr>
+          <w:rFonts w:ascii="Times New Roman" w:hAnsi="Times New Roman" w:cs="Times New Roman"/>
+          <w:sz w:val="22"/>
+        </w:rPr>
+        <w:t xml:space="preserve">, and the latest </w:t>
+      </w:r>
+      <w:proofErr w:type="spellStart"/>
+      <w:r>
+        <w:rPr>
+          <w:rFonts w:ascii="Times New Roman" w:hAnsi="Times New Roman" w:cs="Times New Roman"/>
+          <w:sz w:val="22"/>
+        </w:rPr>
+        <w:t>BiBERT</w:t>
+      </w:r>
+      <w:proofErr w:type="spellEnd"/>
     </w:p>
     <w:p>
       <w:pPr>
@@ -1343,7 +1517,23 @@
           <w:rFonts w:ascii="Times New Roman" w:hAnsi="Times New Roman" w:cs="Times New Roman" w:hint="eastAsia"/>
           <w:sz w:val="22"/>
         </w:rPr>
-        <w:t>in Professor Zhongfeng Wang</w:t>
+        <w:t xml:space="preserve">in Professor </w:t>
+      </w:r>
+      <w:proofErr w:type="spellStart"/>
+      <w:r>
+        <w:rPr>
+          <w:rFonts w:ascii="Times New Roman" w:hAnsi="Times New Roman" w:cs="Times New Roman" w:hint="eastAsia"/>
+          <w:sz w:val="22"/>
+        </w:rPr>
+        <w:t>Zhongfeng</w:t>
+      </w:r>
+      <w:proofErr w:type="spellEnd"/>
+      <w:r>
+        <w:rPr>
+          <w:rFonts w:ascii="Times New Roman" w:hAnsi="Times New Roman" w:cs="Times New Roman" w:hint="eastAsia"/>
+          <w:sz w:val="22"/>
+        </w:rPr>
+        <w:t xml:space="preserve"> Wang</w:t>
       </w:r>
       <w:r>
         <w:rPr>
@@ -1673,7 +1863,23 @@
           <w:rFonts w:ascii="Times New Roman" w:hAnsi="Times New Roman" w:cs="Times New Roman" w:hint="eastAsia"/>
           <w:sz w:val="22"/>
         </w:rPr>
-        <w:t>Used Python and Pytorch to perform INT8 quantization in BERT model</w:t>
+        <w:t xml:space="preserve">Used Python and </w:t>
+      </w:r>
+      <w:proofErr w:type="spellStart"/>
+      <w:r>
+        <w:rPr>
+          <w:rFonts w:ascii="Times New Roman" w:hAnsi="Times New Roman" w:cs="Times New Roman" w:hint="eastAsia"/>
+          <w:sz w:val="22"/>
+        </w:rPr>
+        <w:t>Pytorch</w:t>
+      </w:r>
+      <w:proofErr w:type="spellEnd"/>
+      <w:r>
+        <w:rPr>
+          <w:rFonts w:ascii="Times New Roman" w:hAnsi="Times New Roman" w:cs="Times New Roman" w:hint="eastAsia"/>
+          <w:sz w:val="22"/>
+        </w:rPr>
+        <w:t xml:space="preserve"> to perform INT8 quantization in BERT model</w:t>
       </w:r>
       <w:r>
         <w:rPr>
@@ -1702,7 +1908,23 @@
           <w:rFonts w:ascii="Times New Roman" w:hAnsi="Times New Roman" w:cs="Times New Roman"/>
           <w:sz w:val="22"/>
         </w:rPr>
-        <w:t>Used Matlab to achieve the BERT models' encoder layer for a better understanding of the attention mechanism</w:t>
+        <w:t xml:space="preserve">Used </w:t>
+      </w:r>
+      <w:proofErr w:type="spellStart"/>
+      <w:r>
+        <w:rPr>
+          <w:rFonts w:ascii="Times New Roman" w:hAnsi="Times New Roman" w:cs="Times New Roman"/>
+          <w:sz w:val="22"/>
+        </w:rPr>
+        <w:t>Matlab</w:t>
+      </w:r>
+      <w:proofErr w:type="spellEnd"/>
+      <w:r>
+        <w:rPr>
+          <w:rFonts w:ascii="Times New Roman" w:hAnsi="Times New Roman" w:cs="Times New Roman"/>
+          <w:sz w:val="22"/>
+        </w:rPr>
+        <w:t xml:space="preserve"> to achieve the BERT models' encoder layer for a better understanding of the attention mechanism</w:t>
       </w:r>
     </w:p>
     <w:p>
@@ -2020,6 +2242,7 @@
         </w:rPr>
         <w:t xml:space="preserve">Used </w:t>
       </w:r>
+      <w:proofErr w:type="spellStart"/>
       <w:r>
         <w:rPr>
           <w:rFonts w:ascii="Times New Roman" w:hAnsi="Times New Roman" w:cs="Times New Roman"/>
@@ -2027,6 +2250,7 @@
         </w:rPr>
         <w:t>Vivado</w:t>
       </w:r>
+      <w:proofErr w:type="spellEnd"/>
       <w:r>
         <w:rPr>
           <w:rFonts w:ascii="Times New Roman" w:hAnsi="Times New Roman" w:cs="Times New Roman" w:hint="eastAsia"/>
@@ -2600,253 +2824,33 @@
     </w:p>
     <w:p>
       <w:pPr>
+        <w:pStyle w:val="1"/>
         <w:spacing w:line="220" w:lineRule="exact"/>
-        <w:rPr>
-          <w:rFonts w:ascii="微软雅黑" w:eastAsia="微软雅黑" w:hAnsi="微软雅黑" w:cs="黑体"/>
-          <w:sz w:val="16"/>
-          <w:szCs w:val="21"/>
-        </w:rPr>
-      </w:pPr>
-      <w:r>
-        <w:rPr>
-          <w:rFonts w:ascii="Times New Roman" w:hAnsi="Times New Roman" w:cs="Times New Roman" w:hint="eastAsia"/>
-          <w:b/>
-          <w:sz w:val="22"/>
-        </w:rPr>
-        <w:t>School Badminton Association, Activity Department</w:t>
-      </w:r>
-      <w:r>
-        <w:rPr>
-          <w:rFonts w:ascii="Times New Roman" w:hAnsi="Times New Roman" w:cs="Times New Roman" w:hint="eastAsia"/>
-          <w:b/>
-          <w:sz w:val="22"/>
-        </w:rPr>
-        <w:tab/>
-      </w:r>
-      <w:r>
-        <w:rPr>
-          <w:rFonts w:ascii="微软雅黑" w:eastAsia="微软雅黑" w:hAnsi="微软雅黑" w:cs="黑体" w:hint="eastAsia"/>
-          <w:sz w:val="16"/>
-          <w:szCs w:val="21"/>
-        </w:rPr>
-        <w:tab/>
-      </w:r>
-      <w:r>
-        <w:rPr>
-          <w:rFonts w:ascii="微软雅黑" w:eastAsia="微软雅黑" w:hAnsi="微软雅黑" w:cs="黑体" w:hint="eastAsia"/>
-          <w:sz w:val="16"/>
-          <w:szCs w:val="21"/>
-        </w:rPr>
-        <w:tab/>
-      </w:r>
-      <w:r>
-        <w:rPr>
-          <w:rFonts w:ascii="微软雅黑" w:eastAsia="微软雅黑" w:hAnsi="微软雅黑" w:cs="黑体" w:hint="eastAsia"/>
-          <w:sz w:val="16"/>
-          <w:szCs w:val="21"/>
-        </w:rPr>
-        <w:tab/>
-      </w:r>
-    </w:p>
-    <w:p>
-      <w:pPr>
-        <w:spacing w:line="220" w:lineRule="exact"/>
-        <w:rPr>
-          <w:rFonts w:ascii="Times New Roman" w:hAnsi="Times New Roman" w:cs="Times New Roman"/>
-          <w:i/>
-          <w:iCs/>
-          <w:sz w:val="22"/>
-        </w:rPr>
-      </w:pPr>
-      <w:r>
-        <w:rPr>
-          <w:rFonts w:ascii="Times New Roman" w:hAnsi="Times New Roman" w:cs="Times New Roman" w:hint="eastAsia"/>
-          <w:i/>
-          <w:iCs/>
-          <w:sz w:val="22"/>
-        </w:rPr>
-        <w:t>Vice-chairman, Sept</w:t>
-      </w:r>
-      <w:r>
-        <w:rPr>
-          <w:rFonts w:ascii="Times New Roman" w:hAnsi="Times New Roman" w:cs="Times New Roman"/>
-          <w:i/>
-          <w:iCs/>
-          <w:sz w:val="22"/>
-        </w:rPr>
-        <w:t>.</w:t>
-      </w:r>
-      <w:r>
-        <w:rPr>
-          <w:rFonts w:ascii="Times New Roman" w:hAnsi="Times New Roman" w:cs="Times New Roman" w:hint="eastAsia"/>
-          <w:i/>
-          <w:iCs/>
-          <w:sz w:val="22"/>
-        </w:rPr>
-        <w:t xml:space="preserve"> 2021-</w:t>
-      </w:r>
-      <w:r>
-        <w:rPr>
-          <w:rFonts w:ascii="Times New Roman" w:hAnsi="Times New Roman" w:cs="Times New Roman"/>
-          <w:i/>
-          <w:iCs/>
-          <w:sz w:val="22"/>
-        </w:rPr>
-        <w:t xml:space="preserve">Sept. 2022; </w:t>
-      </w:r>
-      <w:r>
-        <w:rPr>
-          <w:rFonts w:ascii="Times New Roman" w:hAnsi="Times New Roman" w:cs="Times New Roman" w:hint="eastAsia"/>
-          <w:i/>
-          <w:iCs/>
-          <w:sz w:val="22"/>
-        </w:rPr>
-        <w:t>Minister, Sept</w:t>
-      </w:r>
-      <w:r>
-        <w:rPr>
-          <w:rFonts w:ascii="Times New Roman" w:hAnsi="Times New Roman" w:cs="Times New Roman"/>
-          <w:i/>
-          <w:iCs/>
-          <w:sz w:val="22"/>
-        </w:rPr>
-        <w:t>.</w:t>
-      </w:r>
-      <w:r>
-        <w:rPr>
-          <w:rFonts w:ascii="Times New Roman" w:hAnsi="Times New Roman" w:cs="Times New Roman" w:hint="eastAsia"/>
-          <w:i/>
-          <w:iCs/>
-          <w:sz w:val="22"/>
-        </w:rPr>
-        <w:t xml:space="preserve"> 2020- Sept</w:t>
-      </w:r>
-      <w:r>
-        <w:rPr>
-          <w:rFonts w:ascii="Times New Roman" w:hAnsi="Times New Roman" w:cs="Times New Roman"/>
-          <w:i/>
-          <w:iCs/>
-          <w:sz w:val="22"/>
-        </w:rPr>
-        <w:t>.</w:t>
-      </w:r>
-      <w:r>
-        <w:rPr>
-          <w:rFonts w:ascii="Times New Roman" w:hAnsi="Times New Roman" w:cs="Times New Roman" w:hint="eastAsia"/>
-          <w:i/>
-          <w:iCs/>
-          <w:sz w:val="22"/>
-        </w:rPr>
-        <w:t xml:space="preserve"> 2021</w:t>
-      </w:r>
-    </w:p>
-    <w:p>
-      <w:pPr>
-        <w:spacing w:line="220" w:lineRule="exact"/>
-        <w:rPr>
-          <w:rFonts w:ascii="Times New Roman" w:hAnsi="Times New Roman" w:cs="Times New Roman"/>
-          <w:sz w:val="22"/>
-        </w:rPr>
-      </w:pPr>
-      <w:r>
-        <w:rPr>
-          <w:rFonts w:ascii="Times New Roman" w:hAnsi="Times New Roman" w:cs="Times New Roman" w:hint="eastAsia"/>
-          <w:sz w:val="22"/>
-        </w:rPr>
-        <w:t>Organized large-scale sports events and contests</w:t>
-      </w:r>
-      <w:r>
-        <w:rPr>
-          <w:rFonts w:ascii="Times New Roman" w:hAnsi="Times New Roman" w:cs="Times New Roman"/>
-          <w:sz w:val="22"/>
-        </w:rPr>
-        <w:t> </w:t>
-      </w:r>
-      <w:r>
-        <w:rPr>
-          <w:rFonts w:ascii="Times New Roman" w:hAnsi="Times New Roman" w:cs="Times New Roman" w:hint="eastAsia"/>
-          <w:sz w:val="22"/>
-        </w:rPr>
-        <w:t>in NJU, the number of participants is up to hundreds</w:t>
-      </w:r>
-    </w:p>
-    <w:p>
-      <w:pPr>
-        <w:spacing w:line="220" w:lineRule="exact"/>
-        <w:rPr>
-          <w:rFonts w:ascii="Times New Roman" w:hAnsi="Times New Roman" w:cs="Times New Roman"/>
-          <w:b/>
-          <w:sz w:val="22"/>
-        </w:rPr>
-      </w:pPr>
-      <w:r>
-        <w:rPr>
-          <w:rFonts w:ascii="Times New Roman" w:hAnsi="Times New Roman" w:cs="Times New Roman" w:hint="eastAsia"/>
-          <w:b/>
-          <w:sz w:val="22"/>
-        </w:rPr>
-        <w:t>Women's Volleyball Team</w:t>
-      </w:r>
-    </w:p>
-    <w:p>
-      <w:pPr>
-        <w:spacing w:line="220" w:lineRule="exact"/>
-        <w:rPr>
-          <w:rFonts w:ascii="Times New Roman" w:hAnsi="Times New Roman" w:cs="Times New Roman"/>
-          <w:sz w:val="22"/>
-        </w:rPr>
-      </w:pPr>
-      <w:r>
-        <w:rPr>
-          <w:rFonts w:ascii="Times New Roman" w:hAnsi="Times New Roman" w:cs="Times New Roman" w:hint="eastAsia"/>
-          <w:i/>
-          <w:iCs/>
-          <w:sz w:val="22"/>
-        </w:rPr>
-        <w:t>Captain, Sept</w:t>
-      </w:r>
-      <w:r>
-        <w:rPr>
-          <w:rFonts w:ascii="Times New Roman" w:hAnsi="Times New Roman" w:cs="Times New Roman"/>
-          <w:i/>
-          <w:iCs/>
-          <w:sz w:val="22"/>
-        </w:rPr>
-        <w:t>.</w:t>
-      </w:r>
-      <w:r>
-        <w:rPr>
-          <w:rFonts w:ascii="Times New Roman" w:hAnsi="Times New Roman" w:cs="Times New Roman" w:hint="eastAsia"/>
-          <w:i/>
-          <w:iCs/>
-          <w:sz w:val="22"/>
-        </w:rPr>
-        <w:t>2021-</w:t>
-      </w:r>
-      <w:r>
-        <w:rPr>
-          <w:rFonts w:ascii="Times New Roman" w:hAnsi="Times New Roman" w:cs="Times New Roman"/>
-          <w:i/>
-          <w:iCs/>
-          <w:sz w:val="22"/>
-        </w:rPr>
-        <w:t>Sept. 2022</w:t>
-      </w:r>
-      <w:r>
-        <w:rPr>
-          <w:rFonts w:ascii="Times New Roman" w:hAnsi="Times New Roman" w:cs="Times New Roman" w:hint="eastAsia"/>
-          <w:i/>
-          <w:iCs/>
-          <w:sz w:val="22"/>
-        </w:rPr>
-        <w:t xml:space="preserve"> </w:t>
-      </w:r>
-      <w:r>
-        <w:rPr>
-          <w:rFonts w:ascii="Times New Roman" w:hAnsi="Times New Roman" w:cs="Times New Roman" w:hint="eastAsia"/>
-          <w:sz w:val="22"/>
-        </w:rPr>
-        <w:t xml:space="preserve"> </w:t>
+        <w:ind w:firstLineChars="0" w:firstLine="0"/>
+        <w:rPr>
+          <w:rFonts w:ascii="Times New Roman" w:hAnsi="Times New Roman" w:cs="Times New Roman"/>
+          <w:b/>
+          <w:bCs/>
+          <w:sz w:val="22"/>
+        </w:rPr>
+      </w:pPr>
+      <w:r>
+        <w:rPr>
+          <w:rFonts w:ascii="Times New Roman" w:hAnsi="Times New Roman" w:cs="Times New Roman" w:hint="eastAsia"/>
+          <w:b/>
+          <w:bCs/>
+          <w:sz w:val="22"/>
+        </w:rPr>
+        <w:t>V</w:t>
+      </w:r>
+      <w:r>
+        <w:rPr>
+          <w:rFonts w:ascii="Times New Roman" w:hAnsi="Times New Roman" w:cs="Times New Roman"/>
+          <w:b/>
+          <w:bCs/>
+          <w:sz w:val="22"/>
+        </w:rPr>
+        <w:t>olunteer work</w:t>
       </w:r>
     </w:p>
     <w:p>
@@ -2865,97 +2869,38 @@
       </w:pPr>
       <w:r>
         <w:rPr>
-          <w:rFonts w:ascii="Times New Roman" w:hAnsi="Times New Roman" w:cs="Times New Roman" w:hint="eastAsia"/>
-          <w:sz w:val="22"/>
-        </w:rPr>
-        <w:t xml:space="preserve">Won the </w:t>
-      </w:r>
-      <w:r>
-        <w:rPr>
-          <w:rFonts w:ascii="Times New Roman" w:hAnsi="Times New Roman" w:cs="Times New Roman"/>
-          <w:sz w:val="22"/>
-        </w:rPr>
-        <w:t>4</w:t>
-      </w:r>
-      <w:r>
-        <w:rPr>
-          <w:rFonts w:ascii="Times New Roman" w:hAnsi="Times New Roman" w:cs="Times New Roman" w:hint="eastAsia"/>
-          <w:sz w:val="22"/>
-        </w:rPr>
-        <w:t xml:space="preserve">th prize in </w:t>
-      </w:r>
-      <w:r>
-        <w:rPr>
-          <w:rFonts w:ascii="Times New Roman" w:hAnsi="Times New Roman" w:cs="Times New Roman"/>
-          <w:sz w:val="22"/>
-        </w:rPr>
-        <w:t xml:space="preserve">the </w:t>
-      </w:r>
-      <w:r>
-        <w:rPr>
-          <w:rFonts w:ascii="Times New Roman" w:hAnsi="Times New Roman" w:cs="Times New Roman" w:hint="eastAsia"/>
-          <w:sz w:val="22"/>
-        </w:rPr>
-        <w:t xml:space="preserve">2019-2020 departmental contest and the </w:t>
-      </w:r>
-      <w:r>
-        <w:rPr>
-          <w:rFonts w:ascii="Times New Roman" w:hAnsi="Times New Roman" w:cs="Times New Roman"/>
-          <w:sz w:val="22"/>
-        </w:rPr>
-        <w:t>3</w:t>
-      </w:r>
-      <w:r>
-        <w:rPr>
-          <w:rFonts w:ascii="Times New Roman" w:hAnsi="Times New Roman" w:cs="Times New Roman" w:hint="eastAsia"/>
-          <w:sz w:val="22"/>
-        </w:rPr>
-        <w:t xml:space="preserve">rd prize in </w:t>
-      </w:r>
-      <w:r>
-        <w:rPr>
-          <w:rFonts w:ascii="Times New Roman" w:hAnsi="Times New Roman" w:cs="Times New Roman"/>
-          <w:sz w:val="22"/>
-        </w:rPr>
-        <w:t xml:space="preserve">the </w:t>
-      </w:r>
-      <w:r>
-        <w:rPr>
-          <w:rFonts w:ascii="Times New Roman" w:hAnsi="Times New Roman" w:cs="Times New Roman" w:hint="eastAsia"/>
-          <w:sz w:val="22"/>
-        </w:rPr>
-        <w:t>2020-2021 departmental contest</w:t>
-      </w:r>
-    </w:p>
-    <w:p>
-      <w:pPr>
-        <w:pStyle w:val="1"/>
-        <w:spacing w:line="220" w:lineRule="exact"/>
-        <w:ind w:firstLineChars="0" w:firstLine="0"/>
-        <w:rPr>
-          <w:rFonts w:ascii="Times New Roman" w:hAnsi="Times New Roman" w:cs="Times New Roman"/>
-          <w:b/>
-          <w:bCs/>
-          <w:sz w:val="22"/>
-        </w:rPr>
-      </w:pPr>
-      <w:r>
-        <w:rPr>
-          <w:rFonts w:ascii="Times New Roman" w:hAnsi="Times New Roman" w:cs="Times New Roman" w:hint="eastAsia"/>
-          <w:b/>
-          <w:bCs/>
-          <w:sz w:val="22"/>
-        </w:rPr>
-        <w:t>V</w:t>
-      </w:r>
-      <w:r>
-        <w:rPr>
-          <w:rFonts w:ascii="Times New Roman" w:hAnsi="Times New Roman" w:cs="Times New Roman"/>
-          <w:b/>
-          <w:bCs/>
-          <w:sz w:val="22"/>
-        </w:rPr>
-        <w:t>olunteer work</w:t>
+          <w:rFonts w:ascii="Times New Roman" w:hAnsi="Times New Roman" w:cs="Times New Roman"/>
+          <w:sz w:val="22"/>
+        </w:rPr>
+        <w:t xml:space="preserve">Achieved the 2021 </w:t>
+      </w:r>
+      <w:r>
+        <w:rPr>
+          <w:rFonts w:ascii="Times New Roman" w:hAnsi="Times New Roman" w:cs="Times New Roman" w:hint="eastAsia"/>
+          <w:sz w:val="22"/>
+        </w:rPr>
+        <w:t>"</w:t>
+      </w:r>
+      <w:r>
+        <w:rPr>
+          <w:rFonts w:ascii="Times New Roman" w:hAnsi="Times New Roman" w:cs="Times New Roman"/>
+          <w:sz w:val="22"/>
+        </w:rPr>
+        <w:t>Excellent Volunteer Prize</w:t>
+      </w:r>
+      <w:r>
+        <w:rPr>
+          <w:rFonts w:ascii="Times New Roman" w:hAnsi="Times New Roman" w:cs="Times New Roman" w:hint="eastAsia"/>
+          <w:sz w:val="22"/>
+        </w:rPr>
+        <w:t>"</w:t>
+      </w:r>
+      <w:r>
+        <w:rPr>
+          <w:rFonts w:ascii="Times New Roman" w:hAnsi="Times New Roman" w:cs="Times New Roman"/>
+          <w:sz w:val="22"/>
+        </w:rPr>
+        <w:t xml:space="preserve"> (&lt;1%)</w:t>
       </w:r>
     </w:p>
     <w:p>
@@ -2968,27 +2913,320 @@
         <w:spacing w:line="220" w:lineRule="exact"/>
         <w:ind w:left="425" w:firstLineChars="0" w:hanging="425"/>
         <w:rPr>
-          <w:rFonts w:ascii="Times New Roman" w:hAnsi="Times New Roman" w:cs="Times New Roman"/>
-          <w:sz w:val="22"/>
-        </w:rPr>
-      </w:pPr>
-      <w:r>
-        <w:rPr>
-          <w:rFonts w:ascii="Times New Roman" w:hAnsi="Times New Roman" w:cs="Times New Roman"/>
-          <w:sz w:val="22"/>
-        </w:rPr>
-        <w:t>Achieved the 202</w:t>
-      </w:r>
-      <w:r>
-        <w:rPr>
-          <w:rFonts w:ascii="Times New Roman" w:hAnsi="Times New Roman" w:cs="Times New Roman"/>
-          <w:sz w:val="22"/>
-        </w:rPr>
-        <w:t>1</w:t>
-      </w:r>
-      <w:r>
-        <w:rPr>
-          <w:rFonts w:ascii="Times New Roman" w:hAnsi="Times New Roman" w:cs="Times New Roman"/>
+          <w:rFonts w:ascii="Times New Roman" w:hAnsi="Times New Roman" w:cs="Times New Roman" w:hint="eastAsia"/>
+          <w:sz w:val="22"/>
+        </w:rPr>
+      </w:pPr>
+      <w:r>
+        <w:rPr>
+          <w:rFonts w:ascii="Times New Roman" w:hAnsi="Times New Roman" w:cs="Times New Roman" w:hint="eastAsia"/>
+          <w:sz w:val="22"/>
+        </w:rPr>
+        <w:t>A</w:t>
+      </w:r>
+      <w:r>
+        <w:rPr>
+          <w:rFonts w:ascii="Times New Roman" w:hAnsi="Times New Roman" w:cs="Times New Roman"/>
+          <w:sz w:val="22"/>
+        </w:rPr>
+        <w:t xml:space="preserve">chieved the </w:t>
+      </w:r>
+      <w:r>
+        <w:rPr>
+          <w:rFonts w:ascii="Times New Roman" w:hAnsi="Times New Roman" w:cs="Times New Roman" w:hint="eastAsia"/>
+          <w:sz w:val="22"/>
+        </w:rPr>
+        <w:t>"</w:t>
+      </w:r>
+      <w:r>
+        <w:rPr>
+          <w:rFonts w:ascii="Times New Roman" w:hAnsi="Times New Roman" w:cs="Times New Roman"/>
+          <w:sz w:val="22"/>
+        </w:rPr>
+        <w:t>Excellent Volunteer Prize</w:t>
+      </w:r>
+      <w:r>
+        <w:rPr>
+          <w:rFonts w:ascii="Times New Roman" w:hAnsi="Times New Roman" w:cs="Times New Roman" w:hint="eastAsia"/>
+          <w:sz w:val="22"/>
+        </w:rPr>
+        <w:t>"</w:t>
+      </w:r>
+      <w:r>
+        <w:rPr>
+          <w:rFonts w:ascii="Times New Roman" w:hAnsi="Times New Roman" w:cs="Times New Roman"/>
+          <w:sz w:val="22"/>
+        </w:rPr>
+        <w:t xml:space="preserve"> on the schoo</w:t>
+      </w:r>
+      <w:r>
+        <w:rPr>
+          <w:rFonts w:ascii="Times New Roman" w:hAnsi="Times New Roman" w:cs="Times New Roman"/>
+          <w:sz w:val="22"/>
+        </w:rPr>
+        <w:t>l</w:t>
+      </w:r>
+      <w:r>
+        <w:rPr>
+          <w:rFonts w:ascii="Times New Roman" w:hAnsi="Times New Roman" w:cs="Times New Roman" w:hint="eastAsia"/>
+          <w:sz w:val="22"/>
+        </w:rPr>
+        <w:t>'</w:t>
+      </w:r>
+      <w:r>
+        <w:rPr>
+          <w:rFonts w:ascii="Times New Roman" w:hAnsi="Times New Roman" w:cs="Times New Roman"/>
+          <w:sz w:val="22"/>
+        </w:rPr>
+        <w:t>s</w:t>
+      </w:r>
+      <w:r>
+        <w:rPr>
+          <w:rFonts w:ascii="Times New Roman" w:hAnsi="Times New Roman" w:cs="Times New Roman"/>
+          <w:sz w:val="22"/>
+        </w:rPr>
+        <w:t xml:space="preserve"> 120th anniversary (&lt;1%)</w:t>
+      </w:r>
+    </w:p>
+    <w:p>
+      <w:pPr>
+        <w:spacing w:line="220" w:lineRule="exact"/>
+        <w:rPr>
+          <w:rFonts w:ascii="微软雅黑" w:eastAsia="微软雅黑" w:hAnsi="微软雅黑" w:cs="黑体"/>
+          <w:sz w:val="16"/>
+          <w:szCs w:val="21"/>
+        </w:rPr>
+      </w:pPr>
+      <w:r>
+        <w:rPr>
+          <w:rFonts w:ascii="Times New Roman" w:hAnsi="Times New Roman" w:cs="Times New Roman" w:hint="eastAsia"/>
+          <w:b/>
+          <w:sz w:val="22"/>
+        </w:rPr>
+        <w:t>School Badminton Association, Activity Department</w:t>
+      </w:r>
+      <w:r>
+        <w:rPr>
+          <w:rFonts w:ascii="Times New Roman" w:hAnsi="Times New Roman" w:cs="Times New Roman" w:hint="eastAsia"/>
+          <w:b/>
+          <w:sz w:val="22"/>
+        </w:rPr>
+        <w:tab/>
+      </w:r>
+      <w:r>
+        <w:rPr>
+          <w:rFonts w:ascii="微软雅黑" w:eastAsia="微软雅黑" w:hAnsi="微软雅黑" w:cs="黑体" w:hint="eastAsia"/>
+          <w:sz w:val="16"/>
+          <w:szCs w:val="21"/>
+        </w:rPr>
+        <w:tab/>
+      </w:r>
+      <w:r>
+        <w:rPr>
+          <w:rFonts w:ascii="微软雅黑" w:eastAsia="微软雅黑" w:hAnsi="微软雅黑" w:cs="黑体" w:hint="eastAsia"/>
+          <w:sz w:val="16"/>
+          <w:szCs w:val="21"/>
+        </w:rPr>
+        <w:tab/>
+      </w:r>
+      <w:r>
+        <w:rPr>
+          <w:rFonts w:ascii="微软雅黑" w:eastAsia="微软雅黑" w:hAnsi="微软雅黑" w:cs="黑体" w:hint="eastAsia"/>
+          <w:sz w:val="16"/>
+          <w:szCs w:val="21"/>
+        </w:rPr>
+        <w:tab/>
+      </w:r>
+    </w:p>
+    <w:p>
+      <w:pPr>
+        <w:spacing w:line="220" w:lineRule="exact"/>
+        <w:rPr>
+          <w:rFonts w:ascii="Times New Roman" w:hAnsi="Times New Roman" w:cs="Times New Roman"/>
+          <w:i/>
+          <w:iCs/>
+          <w:sz w:val="22"/>
+        </w:rPr>
+      </w:pPr>
+      <w:r>
+        <w:rPr>
+          <w:rFonts w:ascii="Times New Roman" w:hAnsi="Times New Roman" w:cs="Times New Roman" w:hint="eastAsia"/>
+          <w:i/>
+          <w:iCs/>
+          <w:sz w:val="22"/>
+        </w:rPr>
+        <w:t>Vice-chairman, Sept</w:t>
+      </w:r>
+      <w:r>
+        <w:rPr>
+          <w:rFonts w:ascii="Times New Roman" w:hAnsi="Times New Roman" w:cs="Times New Roman"/>
+          <w:i/>
+          <w:iCs/>
+          <w:sz w:val="22"/>
+        </w:rPr>
+        <w:t>.</w:t>
+      </w:r>
+      <w:r>
+        <w:rPr>
+          <w:rFonts w:ascii="Times New Roman" w:hAnsi="Times New Roman" w:cs="Times New Roman" w:hint="eastAsia"/>
+          <w:i/>
+          <w:iCs/>
+          <w:sz w:val="22"/>
+        </w:rPr>
+        <w:t xml:space="preserve"> 2021-</w:t>
+      </w:r>
+      <w:r>
+        <w:rPr>
+          <w:rFonts w:ascii="Times New Roman" w:hAnsi="Times New Roman" w:cs="Times New Roman"/>
+          <w:i/>
+          <w:iCs/>
+          <w:sz w:val="22"/>
+        </w:rPr>
+        <w:t xml:space="preserve">Sept. 2022; </w:t>
+      </w:r>
+      <w:r>
+        <w:rPr>
+          <w:rFonts w:ascii="Times New Roman" w:hAnsi="Times New Roman" w:cs="Times New Roman" w:hint="eastAsia"/>
+          <w:i/>
+          <w:iCs/>
+          <w:sz w:val="22"/>
+        </w:rPr>
+        <w:t>Minister, Sept</w:t>
+      </w:r>
+      <w:r>
+        <w:rPr>
+          <w:rFonts w:ascii="Times New Roman" w:hAnsi="Times New Roman" w:cs="Times New Roman"/>
+          <w:i/>
+          <w:iCs/>
+          <w:sz w:val="22"/>
+        </w:rPr>
+        <w:t>.</w:t>
+      </w:r>
+      <w:r>
+        <w:rPr>
+          <w:rFonts w:ascii="Times New Roman" w:hAnsi="Times New Roman" w:cs="Times New Roman" w:hint="eastAsia"/>
+          <w:i/>
+          <w:iCs/>
+          <w:sz w:val="22"/>
+        </w:rPr>
+        <w:t xml:space="preserve"> 2020- Sept</w:t>
+      </w:r>
+      <w:r>
+        <w:rPr>
+          <w:rFonts w:ascii="Times New Roman" w:hAnsi="Times New Roman" w:cs="Times New Roman"/>
+          <w:i/>
+          <w:iCs/>
+          <w:sz w:val="22"/>
+        </w:rPr>
+        <w:t>.</w:t>
+      </w:r>
+      <w:r>
+        <w:rPr>
+          <w:rFonts w:ascii="Times New Roman" w:hAnsi="Times New Roman" w:cs="Times New Roman" w:hint="eastAsia"/>
+          <w:i/>
+          <w:iCs/>
+          <w:sz w:val="22"/>
+        </w:rPr>
+        <w:t xml:space="preserve"> 2021</w:t>
+      </w:r>
+    </w:p>
+    <w:p>
+      <w:pPr>
+        <w:spacing w:line="220" w:lineRule="exact"/>
+        <w:rPr>
+          <w:rFonts w:ascii="Times New Roman" w:hAnsi="Times New Roman" w:cs="Times New Roman"/>
+          <w:sz w:val="22"/>
+        </w:rPr>
+      </w:pPr>
+      <w:r>
+        <w:rPr>
+          <w:rFonts w:ascii="Times New Roman" w:hAnsi="Times New Roman" w:cs="Times New Roman" w:hint="eastAsia"/>
+          <w:sz w:val="22"/>
+        </w:rPr>
+        <w:t>Organized large-scale sports events and contests</w:t>
+      </w:r>
+      <w:r>
+        <w:rPr>
+          <w:rFonts w:ascii="Times New Roman" w:hAnsi="Times New Roman" w:cs="Times New Roman"/>
+          <w:sz w:val="22"/>
+        </w:rPr>
+        <w:t> </w:t>
+      </w:r>
+      <w:r>
+        <w:rPr>
+          <w:rFonts w:ascii="Times New Roman" w:hAnsi="Times New Roman" w:cs="Times New Roman" w:hint="eastAsia"/>
+          <w:sz w:val="22"/>
+        </w:rPr>
+        <w:t>in NJU, the number of participants is up to hundreds</w:t>
+      </w:r>
+    </w:p>
+    <w:p>
+      <w:pPr>
+        <w:spacing w:line="220" w:lineRule="exact"/>
+        <w:rPr>
+          <w:rFonts w:ascii="Times New Roman" w:hAnsi="Times New Roman" w:cs="Times New Roman"/>
+          <w:b/>
+          <w:sz w:val="22"/>
+        </w:rPr>
+      </w:pPr>
+      <w:r>
+        <w:rPr>
+          <w:rFonts w:ascii="Times New Roman" w:hAnsi="Times New Roman" w:cs="Times New Roman" w:hint="eastAsia"/>
+          <w:b/>
+          <w:sz w:val="22"/>
+        </w:rPr>
+        <w:t>Women's Volleyball Team</w:t>
+      </w:r>
+    </w:p>
+    <w:p>
+      <w:pPr>
+        <w:spacing w:line="220" w:lineRule="exact"/>
+        <w:rPr>
+          <w:rFonts w:ascii="Times New Roman" w:hAnsi="Times New Roman" w:cs="Times New Roman"/>
+          <w:sz w:val="22"/>
+        </w:rPr>
+      </w:pPr>
+      <w:r>
+        <w:rPr>
+          <w:rFonts w:ascii="Times New Roman" w:hAnsi="Times New Roman" w:cs="Times New Roman" w:hint="eastAsia"/>
+          <w:i/>
+          <w:iCs/>
+          <w:sz w:val="22"/>
+        </w:rPr>
+        <w:t>Captain, Sept</w:t>
+      </w:r>
+      <w:r>
+        <w:rPr>
+          <w:rFonts w:ascii="Times New Roman" w:hAnsi="Times New Roman" w:cs="Times New Roman"/>
+          <w:i/>
+          <w:iCs/>
+          <w:sz w:val="22"/>
+        </w:rPr>
+        <w:t>.</w:t>
+      </w:r>
+      <w:r>
+        <w:rPr>
+          <w:rFonts w:ascii="Times New Roman" w:hAnsi="Times New Roman" w:cs="Times New Roman" w:hint="eastAsia"/>
+          <w:i/>
+          <w:iCs/>
+          <w:sz w:val="22"/>
+        </w:rPr>
+        <w:t>2021-</w:t>
+      </w:r>
+      <w:r>
+        <w:rPr>
+          <w:rFonts w:ascii="Times New Roman" w:hAnsi="Times New Roman" w:cs="Times New Roman"/>
+          <w:i/>
+          <w:iCs/>
+          <w:sz w:val="22"/>
+        </w:rPr>
+        <w:t>Sept. 2022</w:t>
+      </w:r>
+      <w:r>
+        <w:rPr>
+          <w:rFonts w:ascii="Times New Roman" w:hAnsi="Times New Roman" w:cs="Times New Roman" w:hint="eastAsia"/>
+          <w:i/>
+          <w:iCs/>
           <w:sz w:val="22"/>
         </w:rPr>
         <w:t xml:space="preserve"> </w:t>
@@ -2998,50 +3236,124 @@
           <w:rFonts w:ascii="Times New Roman" w:hAnsi="Times New Roman" w:cs="Times New Roman" w:hint="eastAsia"/>
           <w:sz w:val="22"/>
         </w:rPr>
-        <w:t>"</w:t>
-      </w:r>
-      <w:r>
-        <w:rPr>
-          <w:rFonts w:ascii="Times New Roman" w:hAnsi="Times New Roman" w:cs="Times New Roman"/>
-          <w:sz w:val="22"/>
-        </w:rPr>
-        <w:t xml:space="preserve">Excellent Volunteer </w:t>
-      </w:r>
-      <w:r>
-        <w:rPr>
-          <w:rFonts w:ascii="Times New Roman" w:hAnsi="Times New Roman" w:cs="Times New Roman"/>
-          <w:sz w:val="22"/>
-        </w:rPr>
-        <w:t>Prize</w:t>
-      </w:r>
-      <w:r>
-        <w:rPr>
-          <w:rFonts w:ascii="Times New Roman" w:hAnsi="Times New Roman" w:cs="Times New Roman" w:hint="eastAsia"/>
-          <w:sz w:val="22"/>
-        </w:rPr>
-        <w:t>"</w:t>
-      </w:r>
-      <w:r>
-        <w:rPr>
-          <w:rFonts w:ascii="Times New Roman" w:hAnsi="Times New Roman" w:cs="Times New Roman"/>
-          <w:sz w:val="22"/>
-        </w:rPr>
-        <w:t xml:space="preserve"> (</w:t>
-      </w:r>
-      <w:r>
-        <w:rPr>
-          <w:rFonts w:ascii="Times New Roman" w:hAnsi="Times New Roman" w:cs="Times New Roman"/>
-          <w:sz w:val="22"/>
-        </w:rPr>
-        <w:t>&lt;1</w:t>
-      </w:r>
-      <w:r>
-        <w:rPr>
-          <w:rFonts w:ascii="Times New Roman" w:hAnsi="Times New Roman" w:cs="Times New Roman"/>
-          <w:sz w:val="22"/>
-        </w:rPr>
-        <w:t>%)</w:t>
-      </w:r>
+        <w:t xml:space="preserve"> </w:t>
+      </w:r>
+    </w:p>
+    <w:p>
+      <w:pPr>
+        <w:pStyle w:val="1"/>
+        <w:spacing w:line="220" w:lineRule="exact"/>
+        <w:ind w:firstLineChars="0" w:firstLine="0"/>
+        <w:rPr>
+          <w:rFonts w:ascii="Times New Roman" w:hAnsi="Times New Roman" w:cs="Times New Roman"/>
+          <w:sz w:val="22"/>
+        </w:rPr>
+      </w:pPr>
+      <w:r>
+        <w:rPr>
+          <w:rFonts w:ascii="Times New Roman" w:hAnsi="Times New Roman" w:cs="Times New Roman" w:hint="eastAsia"/>
+          <w:sz w:val="22"/>
+        </w:rPr>
+        <w:t xml:space="preserve">Won the </w:t>
+      </w:r>
+      <w:r>
+        <w:rPr>
+          <w:rFonts w:ascii="Times New Roman" w:hAnsi="Times New Roman" w:cs="Times New Roman"/>
+          <w:sz w:val="22"/>
+        </w:rPr>
+        <w:t>4</w:t>
+      </w:r>
+      <w:r>
+        <w:rPr>
+          <w:rFonts w:ascii="Times New Roman" w:hAnsi="Times New Roman" w:cs="Times New Roman" w:hint="eastAsia"/>
+          <w:sz w:val="22"/>
+        </w:rPr>
+        <w:t xml:space="preserve">th prize in </w:t>
+      </w:r>
+      <w:r>
+        <w:rPr>
+          <w:rFonts w:ascii="Times New Roman" w:hAnsi="Times New Roman" w:cs="Times New Roman"/>
+          <w:sz w:val="22"/>
+        </w:rPr>
+        <w:t xml:space="preserve">the </w:t>
+      </w:r>
+      <w:r>
+        <w:rPr>
+          <w:rFonts w:ascii="Times New Roman" w:hAnsi="Times New Roman" w:cs="Times New Roman" w:hint="eastAsia"/>
+          <w:sz w:val="22"/>
+        </w:rPr>
+        <w:t xml:space="preserve">2019-2020 departmental contest and the </w:t>
+      </w:r>
+      <w:r>
+        <w:rPr>
+          <w:rFonts w:ascii="Times New Roman" w:hAnsi="Times New Roman" w:cs="Times New Roman"/>
+          <w:sz w:val="22"/>
+        </w:rPr>
+        <w:t>3</w:t>
+      </w:r>
+      <w:r>
+        <w:rPr>
+          <w:rFonts w:ascii="Times New Roman" w:hAnsi="Times New Roman" w:cs="Times New Roman" w:hint="eastAsia"/>
+          <w:sz w:val="22"/>
+        </w:rPr>
+        <w:t xml:space="preserve">rd prize in </w:t>
+      </w:r>
+      <w:r>
+        <w:rPr>
+          <w:rFonts w:ascii="Times New Roman" w:hAnsi="Times New Roman" w:cs="Times New Roman"/>
+          <w:sz w:val="22"/>
+        </w:rPr>
+        <w:t xml:space="preserve">the </w:t>
+      </w:r>
+      <w:r>
+        <w:rPr>
+          <w:rFonts w:ascii="Times New Roman" w:hAnsi="Times New Roman" w:cs="Times New Roman" w:hint="eastAsia"/>
+          <w:sz w:val="22"/>
+        </w:rPr>
+        <w:t>2020-2021 departmental contest</w:t>
+      </w:r>
+    </w:p>
+    <w:p>
+      <w:pPr>
+        <w:pStyle w:val="1"/>
+        <w:spacing w:line="220" w:lineRule="exact"/>
+        <w:ind w:firstLineChars="0" w:firstLine="0"/>
+        <w:rPr>
+          <w:rFonts w:ascii="Times New Roman" w:hAnsi="Times New Roman" w:cs="Times New Roman"/>
+          <w:b/>
+          <w:bCs/>
+          <w:sz w:val="22"/>
+        </w:rPr>
+      </w:pPr>
+    </w:p>
+    <w:p>
+      <w:pPr>
+        <w:pBdr>
+          <w:bottom w:val="single" w:sz="6" w:space="1" w:color="auto"/>
+        </w:pBdr>
+        <w:spacing w:beforeLines="50" w:before="156"/>
+        <w:rPr>
+          <w:rFonts w:ascii="Times New Roman Bold" w:hAnsi="Times New Roman Bold" w:cs="Times New Roman Bold"/>
+          <w:b/>
+          <w:bCs/>
+          <w:smallCaps/>
+          <w:sz w:val="24"/>
+          <w:szCs w:val="24"/>
+        </w:rPr>
+      </w:pPr>
+      <w:bookmarkStart w:id="1" w:name="OLE_LINK2"/>
+      <w:r>
+        <w:rPr>
+          <w:rFonts w:ascii="Times New Roman Bold" w:hAnsi="Times New Roman Bold" w:cs="Times New Roman Bold"/>
+          <w:b/>
+          <w:bCs/>
+          <w:smallCaps/>
+          <w:sz w:val="24"/>
+          <w:szCs w:val="24"/>
+        </w:rPr>
+        <w:t>Technical Skills</w:t>
+      </w:r>
+      <w:bookmarkEnd w:id="1"/>
     </w:p>
     <w:p>
       <w:pPr>
@@ -3059,87 +3371,24 @@
       </w:pPr>
       <w:r>
         <w:rPr>
-          <w:rFonts w:ascii="Times New Roman" w:hAnsi="Times New Roman" w:cs="Times New Roman" w:hint="eastAsia"/>
-          <w:sz w:val="22"/>
-        </w:rPr>
-        <w:t>A</w:t>
-      </w:r>
-      <w:r>
-        <w:rPr>
-          <w:rFonts w:ascii="Times New Roman" w:hAnsi="Times New Roman" w:cs="Times New Roman"/>
-          <w:sz w:val="22"/>
-        </w:rPr>
-        <w:t xml:space="preserve">chieved the </w:t>
-      </w:r>
-      <w:r>
-        <w:rPr>
-          <w:rFonts w:ascii="Times New Roman" w:hAnsi="Times New Roman" w:cs="Times New Roman" w:hint="eastAsia"/>
-          <w:sz w:val="22"/>
-        </w:rPr>
-        <w:t>"</w:t>
-      </w:r>
-      <w:r>
-        <w:rPr>
-          <w:rFonts w:ascii="Times New Roman" w:hAnsi="Times New Roman" w:cs="Times New Roman"/>
-          <w:sz w:val="22"/>
-        </w:rPr>
-        <w:t>Excellent Volunteer Prize</w:t>
-      </w:r>
-      <w:r>
-        <w:rPr>
-          <w:rFonts w:ascii="Times New Roman" w:hAnsi="Times New Roman" w:cs="Times New Roman" w:hint="eastAsia"/>
-          <w:sz w:val="22"/>
-        </w:rPr>
-        <w:t>"</w:t>
-      </w:r>
-      <w:r>
-        <w:rPr>
-          <w:rFonts w:ascii="Times New Roman" w:hAnsi="Times New Roman" w:cs="Times New Roman"/>
-          <w:sz w:val="22"/>
-        </w:rPr>
-        <w:t xml:space="preserve"> on </w:t>
-      </w:r>
-      <w:r>
-        <w:rPr>
-          <w:rFonts w:ascii="Times New Roman" w:hAnsi="Times New Roman" w:cs="Times New Roman"/>
-          <w:sz w:val="22"/>
-        </w:rPr>
-        <w:t xml:space="preserve">the </w:t>
-      </w:r>
-      <w:r>
-        <w:rPr>
-          <w:rFonts w:ascii="Times New Roman" w:hAnsi="Times New Roman" w:cs="Times New Roman"/>
-          <w:sz w:val="22"/>
-        </w:rPr>
-        <w:t>schoo</w:t>
-      </w:r>
-      <w:r>
-        <w:rPr>
-          <w:rFonts w:ascii="Times New Roman" w:hAnsi="Times New Roman" w:cs="Times New Roman"/>
-          <w:sz w:val="22"/>
-        </w:rPr>
-        <w:t>l</w:t>
-      </w:r>
-      <w:r>
-        <w:rPr>
-          <w:rFonts w:ascii="Times New Roman" w:hAnsi="Times New Roman" w:cs="Times New Roman" w:hint="eastAsia"/>
-          <w:sz w:val="22"/>
-        </w:rPr>
-        <w:t>'</w:t>
-      </w:r>
-      <w:r>
-        <w:rPr>
-          <w:rFonts w:ascii="Times New Roman" w:hAnsi="Times New Roman" w:cs="Times New Roman"/>
-          <w:sz w:val="22"/>
-        </w:rPr>
-        <w:t>s</w:t>
-      </w:r>
-      <w:r>
-        <w:rPr>
-          <w:rFonts w:ascii="Times New Roman" w:hAnsi="Times New Roman" w:cs="Times New Roman"/>
-          <w:sz w:val="22"/>
-        </w:rPr>
-        <w:t xml:space="preserve"> 120th</w:t>
+          <w:rFonts w:ascii="Times New Roman" w:hAnsi="Times New Roman" w:cs="Times New Roman"/>
+          <w:sz w:val="22"/>
+        </w:rPr>
+        <w:t xml:space="preserve">Programming </w:t>
+      </w:r>
+      <w:r>
+        <w:rPr>
+          <w:rFonts w:ascii="Times New Roman" w:hAnsi="Times New Roman" w:cs="Times New Roman"/>
+          <w:sz w:val="22"/>
+        </w:rPr>
+        <w:t>and HDL</w:t>
+      </w:r>
+      <w:r>
+        <w:rPr>
+          <w:rFonts w:ascii="Times New Roman" w:hAnsi="Times New Roman" w:cs="Times New Roman"/>
+          <w:sz w:val="22"/>
+        </w:rPr>
+        <w:t>:</w:t>
       </w:r>
       <w:r>
         <w:rPr>
@@ -3153,57 +3402,122 @@
           <w:rFonts w:ascii="Times New Roman" w:hAnsi="Times New Roman" w:cs="Times New Roman"/>
           <w:sz w:val="22"/>
         </w:rPr>
-        <w:t>anniversary (</w:t>
-      </w:r>
-      <w:r>
-        <w:rPr>
-          <w:rFonts w:ascii="Times New Roman" w:hAnsi="Times New Roman" w:cs="Times New Roman"/>
-          <w:sz w:val="22"/>
-        </w:rPr>
-        <w:t>&lt;1%)</w:t>
+        <w:t xml:space="preserve"> </w:t>
       </w:r>
     </w:p>
     <w:p>
       <w:pPr>
         <w:pStyle w:val="1"/>
         <w:spacing w:line="220" w:lineRule="exact"/>
-        <w:ind w:firstLineChars="0" w:firstLine="0"/>
-        <w:rPr>
-          <w:rFonts w:ascii="Times New Roman" w:hAnsi="Times New Roman" w:cs="Times New Roman"/>
-          <w:b/>
-          <w:bCs/>
-          <w:sz w:val="22"/>
-        </w:rPr>
-      </w:pPr>
-    </w:p>
-    <w:p>
-      <w:pPr>
-        <w:pBdr>
-          <w:bottom w:val="single" w:sz="6" w:space="1" w:color="auto"/>
-        </w:pBdr>
-        <w:spacing w:beforeLines="50" w:before="156"/>
-        <w:rPr>
-          <w:rFonts w:ascii="Times New Roman Bold" w:hAnsi="Times New Roman Bold" w:cs="Times New Roman Bold"/>
-          <w:b/>
-          <w:bCs/>
-          <w:smallCaps/>
-          <w:sz w:val="24"/>
-          <w:szCs w:val="24"/>
-        </w:rPr>
-      </w:pPr>
-      <w:bookmarkStart w:id="1" w:name="OLE_LINK2"/>
-      <w:r>
-        <w:rPr>
-          <w:rFonts w:ascii="Times New Roman Bold" w:hAnsi="Times New Roman Bold" w:cs="Times New Roman Bold"/>
-          <w:b/>
-          <w:bCs/>
-          <w:smallCaps/>
-          <w:sz w:val="24"/>
-          <w:szCs w:val="24"/>
-        </w:rPr>
-        <w:t>Technical Skills</w:t>
-      </w:r>
-      <w:bookmarkEnd w:id="1"/>
+        <w:ind w:left="425" w:firstLineChars="0" w:firstLine="0"/>
+        <w:rPr>
+          <w:rFonts w:ascii="Times New Roman" w:hAnsi="Times New Roman" w:cs="Times New Roman"/>
+          <w:sz w:val="22"/>
+        </w:rPr>
+      </w:pPr>
+      <w:r>
+        <w:rPr>
+          <w:rFonts w:ascii="Times New Roman" w:hAnsi="Times New Roman" w:cs="Times New Roman"/>
+          <w:sz w:val="22"/>
+        </w:rPr>
+        <w:t xml:space="preserve">Advanced in </w:t>
+      </w:r>
+      <w:r>
+        <w:rPr>
+          <w:rFonts w:ascii="Times New Roman" w:hAnsi="Times New Roman" w:cs="Times New Roman"/>
+          <w:sz w:val="22"/>
+        </w:rPr>
+        <w:t>C</w:t>
+      </w:r>
+      <w:r>
+        <w:rPr>
+          <w:rFonts w:ascii="Times New Roman" w:hAnsi="Times New Roman" w:cs="Times New Roman"/>
+          <w:sz w:val="22"/>
+        </w:rPr>
+        <w:t>/</w:t>
+      </w:r>
+      <w:proofErr w:type="spellStart"/>
+      <w:r>
+        <w:rPr>
+          <w:rFonts w:ascii="Times New Roman" w:hAnsi="Times New Roman" w:cs="Times New Roman"/>
+          <w:sz w:val="22"/>
+        </w:rPr>
+        <w:t>Matlab</w:t>
+      </w:r>
+      <w:proofErr w:type="spellEnd"/>
+      <w:r>
+        <w:rPr>
+          <w:rFonts w:ascii="Times New Roman" w:hAnsi="Times New Roman" w:cs="Times New Roman"/>
+          <w:sz w:val="22"/>
+        </w:rPr>
+        <w:t>, Proficient in V</w:t>
+      </w:r>
+      <w:r>
+        <w:rPr>
+          <w:rFonts w:ascii="Times New Roman" w:hAnsi="Times New Roman" w:cs="Times New Roman"/>
+          <w:sz w:val="22"/>
+        </w:rPr>
+        <w:t>erilog</w:t>
+      </w:r>
+      <w:r>
+        <w:rPr>
+          <w:rFonts w:ascii="Times New Roman" w:hAnsi="Times New Roman" w:cs="Times New Roman"/>
+          <w:sz w:val="22"/>
+        </w:rPr>
+        <w:t>,</w:t>
+      </w:r>
+      <w:r>
+        <w:rPr>
+          <w:rFonts w:ascii="Times New Roman" w:eastAsia="等线 Light" w:hAnsi="Times New Roman" w:cs="Times New Roman"/>
+          <w:szCs w:val="21"/>
+          <w:shd w:val="clear" w:color="auto" w:fill="FFFFFF"/>
+        </w:rPr>
+        <w:t xml:space="preserve"> </w:t>
+      </w:r>
+      <w:r>
+        <w:rPr>
+          <w:rFonts w:ascii="Times New Roman" w:hAnsi="Times New Roman" w:cs="Times New Roman"/>
+          <w:sz w:val="22"/>
+        </w:rPr>
+        <w:t>Python</w:t>
+      </w:r>
+      <w:r>
+        <w:rPr>
+          <w:rFonts w:ascii="Times New Roman" w:hAnsi="Times New Roman" w:cs="Times New Roman"/>
+          <w:sz w:val="22"/>
+        </w:rPr>
+        <w:t>/</w:t>
+      </w:r>
+      <w:proofErr w:type="spellStart"/>
+      <w:r>
+        <w:rPr>
+          <w:rFonts w:ascii="Times New Roman" w:hAnsi="Times New Roman" w:cs="Times New Roman"/>
+          <w:sz w:val="22"/>
+        </w:rPr>
+        <w:t>Pytorch</w:t>
+      </w:r>
+      <w:proofErr w:type="spellEnd"/>
+      <w:r>
+        <w:rPr>
+          <w:rFonts w:ascii="Times New Roman" w:hAnsi="Times New Roman" w:cs="Times New Roman"/>
+          <w:sz w:val="22"/>
+        </w:rPr>
+        <w:t>, Familiar with</w:t>
+      </w:r>
+      <w:r>
+        <w:rPr>
+          <w:rFonts w:ascii="Times New Roman" w:hAnsi="Times New Roman" w:cs="Times New Roman"/>
+          <w:sz w:val="22"/>
+        </w:rPr>
+        <w:t xml:space="preserve"> </w:t>
+      </w:r>
+      <w:r>
+        <w:rPr>
+          <w:rFonts w:ascii="Times New Roman" w:hAnsi="Times New Roman" w:cs="Times New Roman"/>
+          <w:sz w:val="22"/>
+        </w:rPr>
+        <w:t>C++</w:t>
+      </w:r>
     </w:p>
     <w:p>
       <w:pPr>
@@ -3224,21 +3538,7 @@
           <w:rFonts w:ascii="Times New Roman" w:hAnsi="Times New Roman" w:cs="Times New Roman"/>
           <w:sz w:val="22"/>
         </w:rPr>
-        <w:t xml:space="preserve">Programming </w:t>
-      </w:r>
-      <w:r>
-        <w:rPr>
-          <w:rFonts w:ascii="Times New Roman" w:hAnsi="Times New Roman" w:cs="Times New Roman"/>
-          <w:sz w:val="22"/>
-        </w:rPr>
-        <w:t>and HDL</w:t>
-      </w:r>
-      <w:r>
-        <w:rPr>
-          <w:rFonts w:ascii="Times New Roman" w:hAnsi="Times New Roman" w:cs="Times New Roman"/>
-          <w:sz w:val="22"/>
-        </w:rPr>
-        <w:t>:</w:t>
+        <w:t>Hardware design and simulation</w:t>
       </w:r>
       <w:r>
         <w:rPr>
@@ -3252,7 +3552,14 @@
           <w:rFonts w:ascii="Times New Roman" w:hAnsi="Times New Roman" w:cs="Times New Roman"/>
           <w:sz w:val="22"/>
         </w:rPr>
-        <w:t xml:space="preserve"> </w:t>
+        <w:t>skills</w:t>
+      </w:r>
+      <w:r>
+        <w:rPr>
+          <w:rFonts w:ascii="Times New Roman" w:hAnsi="Times New Roman" w:cs="Times New Roman"/>
+          <w:sz w:val="22"/>
+        </w:rPr>
+        <w:t xml:space="preserve">: </w:t>
       </w:r>
     </w:p>
     <w:p>
@@ -3272,166 +3579,23 @@
         </w:rPr>
         <w:t xml:space="preserve">Advanced in </w:t>
       </w:r>
-      <w:r>
-        <w:rPr>
-          <w:rFonts w:ascii="Times New Roman" w:hAnsi="Times New Roman" w:cs="Times New Roman"/>
-          <w:sz w:val="22"/>
-        </w:rPr>
-        <w:t>C</w:t>
-      </w:r>
-      <w:r>
-        <w:rPr>
-          <w:rFonts w:ascii="Times New Roman" w:hAnsi="Times New Roman" w:cs="Times New Roman"/>
-          <w:sz w:val="22"/>
-        </w:rPr>
-        <w:t>/Matlab</w:t>
-      </w:r>
-      <w:r>
-        <w:rPr>
-          <w:rFonts w:ascii="Times New Roman" w:hAnsi="Times New Roman" w:cs="Times New Roman"/>
-          <w:sz w:val="22"/>
-        </w:rPr>
-        <w:t>, Proficient in V</w:t>
-      </w:r>
-      <w:r>
-        <w:rPr>
-          <w:rFonts w:ascii="Times New Roman" w:hAnsi="Times New Roman" w:cs="Times New Roman"/>
-          <w:sz w:val="22"/>
-        </w:rPr>
-        <w:t>erilog</w:t>
-      </w:r>
-      <w:r>
-        <w:rPr>
-          <w:rFonts w:ascii="Times New Roman" w:hAnsi="Times New Roman" w:cs="Times New Roman"/>
-          <w:sz w:val="22"/>
-        </w:rPr>
-        <w:t>,</w:t>
-      </w:r>
-      <w:r>
-        <w:rPr>
-          <w:rFonts w:ascii="Times New Roman" w:eastAsia="等线 Light" w:hAnsi="Times New Roman" w:cs="Times New Roman"/>
-          <w:szCs w:val="21"/>
-          <w:shd w:val="clear" w:color="auto" w:fill="FFFFFF"/>
-        </w:rPr>
-        <w:t xml:space="preserve"> </w:t>
-      </w:r>
-      <w:r>
-        <w:rPr>
-          <w:rFonts w:ascii="Times New Roman" w:hAnsi="Times New Roman" w:cs="Times New Roman"/>
-          <w:sz w:val="22"/>
-        </w:rPr>
-        <w:t>Python</w:t>
-      </w:r>
-      <w:r>
-        <w:rPr>
-          <w:rFonts w:ascii="Times New Roman" w:hAnsi="Times New Roman" w:cs="Times New Roman"/>
-          <w:sz w:val="22"/>
-        </w:rPr>
-        <w:t>/Pytorch</w:t>
-      </w:r>
-      <w:r>
-        <w:rPr>
-          <w:rFonts w:ascii="Times New Roman" w:hAnsi="Times New Roman" w:cs="Times New Roman"/>
-          <w:sz w:val="22"/>
-        </w:rPr>
-        <w:t xml:space="preserve">, </w:t>
-      </w:r>
-      <w:r>
-        <w:rPr>
-          <w:rFonts w:ascii="Times New Roman" w:hAnsi="Times New Roman" w:cs="Times New Roman"/>
-          <w:sz w:val="22"/>
-        </w:rPr>
-        <w:t>Familiar with</w:t>
-      </w:r>
-      <w:r>
-        <w:rPr>
-          <w:rFonts w:ascii="Times New Roman" w:hAnsi="Times New Roman" w:cs="Times New Roman"/>
-          <w:sz w:val="22"/>
-        </w:rPr>
-        <w:t xml:space="preserve"> </w:t>
-      </w:r>
-      <w:r>
-        <w:rPr>
-          <w:rFonts w:ascii="Times New Roman" w:hAnsi="Times New Roman" w:cs="Times New Roman"/>
-          <w:sz w:val="22"/>
-        </w:rPr>
-        <w:t>C++</w:t>
-      </w:r>
-    </w:p>
-    <w:p>
-      <w:pPr>
-        <w:pStyle w:val="1"/>
-        <w:numPr>
-          <w:ilvl w:val="0"/>
-          <w:numId w:val="1"/>
-        </w:numPr>
-        <w:spacing w:line="220" w:lineRule="exact"/>
-        <w:ind w:left="425" w:firstLineChars="0" w:hanging="425"/>
-        <w:rPr>
-          <w:rFonts w:ascii="Times New Roman" w:hAnsi="Times New Roman" w:cs="Times New Roman"/>
-          <w:sz w:val="22"/>
-        </w:rPr>
-      </w:pPr>
-      <w:r>
-        <w:rPr>
-          <w:rFonts w:ascii="Times New Roman" w:hAnsi="Times New Roman" w:cs="Times New Roman"/>
-          <w:sz w:val="22"/>
-        </w:rPr>
-        <w:t>Hardware design and simulation</w:t>
-      </w:r>
-      <w:r>
-        <w:rPr>
-          <w:rFonts w:ascii="Times New Roman" w:hAnsi="Times New Roman" w:cs="Times New Roman"/>
-          <w:sz w:val="22"/>
-        </w:rPr>
-        <w:t xml:space="preserve"> </w:t>
-      </w:r>
-      <w:r>
-        <w:rPr>
-          <w:rFonts w:ascii="Times New Roman" w:hAnsi="Times New Roman" w:cs="Times New Roman"/>
-          <w:sz w:val="22"/>
-        </w:rPr>
-        <w:t>skills</w:t>
-      </w:r>
-      <w:r>
-        <w:rPr>
-          <w:rFonts w:ascii="Times New Roman" w:hAnsi="Times New Roman" w:cs="Times New Roman"/>
-          <w:sz w:val="22"/>
-        </w:rPr>
-        <w:t xml:space="preserve">: </w:t>
-      </w:r>
-    </w:p>
-    <w:p>
-      <w:pPr>
-        <w:pStyle w:val="1"/>
-        <w:spacing w:line="220" w:lineRule="exact"/>
-        <w:ind w:left="425" w:firstLineChars="0" w:firstLine="0"/>
-        <w:rPr>
-          <w:rFonts w:ascii="Times New Roman" w:hAnsi="Times New Roman" w:cs="Times New Roman"/>
-          <w:sz w:val="22"/>
-        </w:rPr>
-      </w:pPr>
-      <w:r>
-        <w:rPr>
-          <w:rFonts w:ascii="Times New Roman" w:hAnsi="Times New Roman" w:cs="Times New Roman"/>
-          <w:sz w:val="22"/>
-        </w:rPr>
-        <w:t xml:space="preserve">Advanced in </w:t>
-      </w:r>
-      <w:r>
-        <w:rPr>
-          <w:rFonts w:ascii="Times New Roman" w:hAnsi="Times New Roman" w:cs="Times New Roman"/>
-          <w:sz w:val="22"/>
-        </w:rPr>
-        <w:t>Vivado/Quartus</w:t>
-      </w:r>
-      <w:r>
-        <w:rPr>
-          <w:rFonts w:ascii="Times New Roman" w:hAnsi="Times New Roman" w:cs="Times New Roman"/>
-          <w:sz w:val="22"/>
-        </w:rPr>
-        <w:t>/</w:t>
-      </w:r>
+      <w:proofErr w:type="spellStart"/>
+      <w:r>
+        <w:rPr>
+          <w:rFonts w:ascii="Times New Roman" w:hAnsi="Times New Roman" w:cs="Times New Roman"/>
+          <w:sz w:val="22"/>
+        </w:rPr>
+        <w:t>Vivado</w:t>
+      </w:r>
+      <w:proofErr w:type="spellEnd"/>
+      <w:r>
+        <w:rPr>
+          <w:rFonts w:ascii="Times New Roman" w:hAnsi="Times New Roman" w:cs="Times New Roman"/>
+          <w:sz w:val="22"/>
+        </w:rPr>
+        <w:t>/Quartus/</w:t>
+      </w:r>
+      <w:proofErr w:type="spellStart"/>
       <w:r>
         <w:rPr>
           <w:rFonts w:ascii="Times New Roman" w:hAnsi="Times New Roman" w:cs="Times New Roman"/>
@@ -3439,6 +3603,7 @@
         </w:rPr>
         <w:t>Modelsim</w:t>
       </w:r>
+      <w:proofErr w:type="spellEnd"/>
       <w:r>
         <w:rPr>
           <w:rFonts w:ascii="Times New Roman" w:hAnsi="Times New Roman" w:cs="Times New Roman"/>
@@ -4481,10 +4646,6 @@
 </file>
 
 <file path=customXml/item1.xml><?xml version="1.0" encoding="utf-8"?>
-<b:Sources xmlns:b="http://schemas.openxmlformats.org/officeDocument/2006/bibliography" xmlns="http://schemas.openxmlformats.org/officeDocument/2006/bibliography" SelectedStyle="\APASixthEditionOfficeOnline.xsl" StyleName="APA" Version="6"/>
-</file>
-
-<file path=customXml/item2.xml><?xml version="1.0" encoding="utf-8"?>
 <s:customData xmlns="http://www.wps.cn/officeDocument/2013/wpsCustomData" xmlns:s="http://www.wps.cn/officeDocument/2013/wpsCustomData">
   <customSectProps>
     <customSectPr/>
@@ -4492,18 +4653,22 @@
 </s:customData>
 </file>
 
+<file path=customXml/item2.xml><?xml version="1.0" encoding="utf-8"?>
+<b:Sources xmlns:b="http://schemas.openxmlformats.org/officeDocument/2006/bibliography" xmlns="http://schemas.openxmlformats.org/officeDocument/2006/bibliography" SelectedStyle="\APASixthEditionOfficeOnline.xsl" StyleName="APA" Version="6"/>
+</file>
+
 <file path=customXml/itemProps1.xml><?xml version="1.0" encoding="utf-8"?>
+<ds:datastoreItem xmlns:ds="http://schemas.openxmlformats.org/officeDocument/2006/customXml" ds:itemID="{B1977F7D-205B-4081-913C-38D41E755F92}">
+  <ds:schemaRefs>
+    <ds:schemaRef ds:uri="http://www.wps.cn/officeDocument/2013/wpsCustomData"/>
+  </ds:schemaRefs>
+</ds:datastoreItem>
+</file>
+
+<file path=customXml/itemProps2.xml><?xml version="1.0" encoding="utf-8"?>
 <ds:datastoreItem xmlns:ds="http://schemas.openxmlformats.org/officeDocument/2006/customXml" ds:itemID="{6D0773EF-CDBE-4233-B81E-9F87E80BB383}">
   <ds:schemaRefs>
     <ds:schemaRef ds:uri="http://schemas.openxmlformats.org/officeDocument/2006/bibliography"/>
   </ds:schemaRefs>
 </ds:datastoreItem>
-</file>
-
-<file path=customXml/itemProps2.xml><?xml version="1.0" encoding="utf-8"?>
-<ds:datastoreItem xmlns:ds="http://schemas.openxmlformats.org/officeDocument/2006/customXml" ds:itemID="{B1977F7D-205B-4081-913C-38D41E755F92}">
-  <ds:schemaRefs>
-    <ds:schemaRef ds:uri="http://www.wps.cn/officeDocument/2013/wpsCustomData"/>
-  </ds:schemaRefs>
-</ds:datastoreItem>
 </file>
--- a/Jiayi Tian-CV.docx
+++ b/Jiayi Tian-CV.docx
@@ -55,7 +55,6 @@
         </w:rPr>
         <w:t xml:space="preserve">ris) </w:t>
       </w:r>
-      <w:proofErr w:type="spellStart"/>
       <w:r>
         <w:rPr>
           <w:rFonts w:ascii="Times New Roman" w:eastAsia="宋体" w:hAnsi="Times New Roman" w:cs="Times New Roman" w:hint="eastAsia"/>
@@ -64,18 +63,7 @@
           <w:sz w:val="48"/>
           <w:szCs w:val="44"/>
         </w:rPr>
-        <w:t>Jiayi</w:t>
-      </w:r>
-      <w:proofErr w:type="spellEnd"/>
-      <w:r>
-        <w:rPr>
-          <w:rFonts w:ascii="Times New Roman" w:eastAsia="宋体" w:hAnsi="Times New Roman" w:cs="Times New Roman" w:hint="eastAsia"/>
-          <w:b/>
-          <w:smallCaps/>
-          <w:sz w:val="48"/>
-          <w:szCs w:val="44"/>
-        </w:rPr>
-        <w:t xml:space="preserve"> Tian</w:t>
+        <w:t>Jiayi Tian</w:t>
       </w:r>
     </w:p>
     <w:p>
@@ -806,7 +794,6 @@
           <w:sz w:val="22"/>
         </w:rPr>
       </w:pPr>
-      <w:proofErr w:type="spellStart"/>
       <w:r>
         <w:rPr>
           <w:rFonts w:ascii="Times New Roman" w:hAnsi="Times New Roman" w:cs="Times New Roman" w:hint="eastAsia"/>
@@ -819,15 +806,7 @@
           <w:rFonts w:ascii="Times New Roman" w:hAnsi="Times New Roman" w:cs="Times New Roman"/>
           <w:sz w:val="22"/>
         </w:rPr>
-        <w:t>xiao</w:t>
-      </w:r>
-      <w:proofErr w:type="spellEnd"/>
-      <w:r>
-        <w:rPr>
-          <w:rFonts w:ascii="Times New Roman" w:hAnsi="Times New Roman" w:cs="Times New Roman"/>
-          <w:sz w:val="22"/>
-        </w:rPr>
-        <w:t xml:space="preserve"> Company Scholarship, Nov. 2021(5%)</w:t>
+        <w:t>xiao Company Scholarship, Nov. 2021(5%)</w:t>
       </w:r>
     </w:p>
     <w:p>
@@ -1132,7 +1111,7 @@
           <w:iCs/>
           <w:sz w:val="22"/>
         </w:rPr>
-        <w:t>Sept</w:t>
+        <w:t>Oct</w:t>
       </w:r>
       <w:r>
         <w:rPr>
@@ -1172,23 +1151,7 @@
           <w:rFonts w:ascii="Times New Roman" w:hAnsi="Times New Roman" w:cs="Times New Roman" w:hint="eastAsia"/>
           <w:sz w:val="22"/>
         </w:rPr>
-        <w:t xml:space="preserve">Used Python and </w:t>
-      </w:r>
-      <w:proofErr w:type="spellStart"/>
-      <w:r>
-        <w:rPr>
-          <w:rFonts w:ascii="Times New Roman" w:hAnsi="Times New Roman" w:cs="Times New Roman" w:hint="eastAsia"/>
-          <w:sz w:val="22"/>
-        </w:rPr>
-        <w:t>Pytorch</w:t>
-      </w:r>
-      <w:proofErr w:type="spellEnd"/>
-      <w:r>
-        <w:rPr>
-          <w:rFonts w:ascii="Times New Roman" w:hAnsi="Times New Roman" w:cs="Times New Roman" w:hint="eastAsia"/>
-          <w:sz w:val="22"/>
-        </w:rPr>
-        <w:t xml:space="preserve"> to perform low-bit quantization in</w:t>
+        <w:t>Used Python and Pytorch to perform low-bit quantization in</w:t>
       </w:r>
       <w:r>
         <w:rPr>
@@ -1223,7 +1186,49 @@
           <w:rFonts w:ascii="Times New Roman" w:hAnsi="Times New Roman" w:cs="Times New Roman"/>
           <w:sz w:val="22"/>
         </w:rPr>
-        <w:t xml:space="preserve"> the accuracy</w:t>
+        <w:t xml:space="preserve"> </w:t>
+      </w:r>
+      <w:r>
+        <w:rPr>
+          <w:rFonts w:ascii="Times New Roman" w:hAnsi="Times New Roman" w:cs="Times New Roman"/>
+          <w:sz w:val="22"/>
+        </w:rPr>
+        <w:t>their</w:t>
+      </w:r>
+      <w:r>
+        <w:rPr>
+          <w:rFonts w:ascii="Times New Roman" w:hAnsi="Times New Roman" w:cs="Times New Roman"/>
+          <w:sz w:val="22"/>
+        </w:rPr>
+        <w:t xml:space="preserve"> </w:t>
+      </w:r>
+      <w:r>
+        <w:rPr>
+          <w:rFonts w:ascii="Times New Roman" w:hAnsi="Times New Roman" w:cs="Times New Roman"/>
+          <w:sz w:val="22"/>
+        </w:rPr>
+        <w:t xml:space="preserve">efficiency </w:t>
+      </w:r>
+      <w:r>
+        <w:rPr>
+          <w:rFonts w:ascii="Times New Roman" w:hAnsi="Times New Roman" w:cs="Times New Roman" w:hint="eastAsia"/>
+          <w:sz w:val="22"/>
+        </w:rPr>
+        <w:t>a</w:t>
+      </w:r>
+      <w:r>
+        <w:rPr>
+          <w:rFonts w:ascii="Times New Roman" w:hAnsi="Times New Roman" w:cs="Times New Roman"/>
+          <w:sz w:val="22"/>
+        </w:rPr>
+        <w:t>nd robustness</w:t>
+      </w:r>
+      <w:r>
+        <w:rPr>
+          <w:rFonts w:ascii="Times New Roman" w:hAnsi="Times New Roman" w:cs="Times New Roman"/>
+          <w:sz w:val="22"/>
+        </w:rPr>
+        <w:t>.</w:t>
       </w:r>
     </w:p>
     <w:p>
@@ -1245,145 +1250,36 @@
           <w:rFonts w:ascii="Times New Roman" w:hAnsi="Times New Roman" w:cs="Times New Roman"/>
           <w:sz w:val="22"/>
         </w:rPr>
-        <w:t xml:space="preserve">Read literature on Transformer-based models and learned about the model compression methods for BERT, including </w:t>
-      </w:r>
-      <w:proofErr w:type="spellStart"/>
-      <w:r>
-        <w:rPr>
-          <w:rFonts w:ascii="Times New Roman" w:hAnsi="Times New Roman" w:cs="Times New Roman"/>
-          <w:sz w:val="22"/>
-        </w:rPr>
-        <w:t>Binarybert</w:t>
-      </w:r>
-      <w:proofErr w:type="spellEnd"/>
-      <w:r>
-        <w:rPr>
-          <w:rFonts w:ascii="Times New Roman" w:hAnsi="Times New Roman" w:cs="Times New Roman"/>
-          <w:sz w:val="22"/>
-        </w:rPr>
-        <w:t xml:space="preserve">, </w:t>
-      </w:r>
-      <w:proofErr w:type="spellStart"/>
-      <w:r>
-        <w:rPr>
-          <w:rFonts w:ascii="Times New Roman" w:hAnsi="Times New Roman" w:cs="Times New Roman"/>
-          <w:sz w:val="22"/>
-        </w:rPr>
-        <w:t>Ternarybert</w:t>
-      </w:r>
-      <w:proofErr w:type="spellEnd"/>
-      <w:r>
-        <w:rPr>
-          <w:rFonts w:ascii="Times New Roman" w:hAnsi="Times New Roman" w:cs="Times New Roman"/>
-          <w:sz w:val="22"/>
-        </w:rPr>
-        <w:t xml:space="preserve">, </w:t>
-      </w:r>
-      <w:proofErr w:type="spellStart"/>
-      <w:r>
-        <w:rPr>
-          <w:rFonts w:ascii="Times New Roman" w:hAnsi="Times New Roman" w:cs="Times New Roman"/>
-          <w:sz w:val="22"/>
-        </w:rPr>
-        <w:t>Dynabert</w:t>
-      </w:r>
-      <w:proofErr w:type="spellEnd"/>
-      <w:r>
-        <w:rPr>
-          <w:rFonts w:ascii="Times New Roman" w:hAnsi="Times New Roman" w:cs="Times New Roman"/>
-          <w:sz w:val="22"/>
-        </w:rPr>
-        <w:t xml:space="preserve">, </w:t>
-      </w:r>
-      <w:proofErr w:type="spellStart"/>
-      <w:r>
-        <w:rPr>
-          <w:rFonts w:ascii="Times New Roman" w:hAnsi="Times New Roman" w:cs="Times New Roman"/>
-          <w:sz w:val="22"/>
-        </w:rPr>
-        <w:t>Tinybert</w:t>
-      </w:r>
-      <w:proofErr w:type="spellEnd"/>
-      <w:r>
-        <w:rPr>
-          <w:rFonts w:ascii="Times New Roman" w:hAnsi="Times New Roman" w:cs="Times New Roman"/>
-          <w:sz w:val="22"/>
-        </w:rPr>
-        <w:t xml:space="preserve">, etc. Learned about the data augmentation and distillation methods presented in </w:t>
-      </w:r>
-      <w:proofErr w:type="spellStart"/>
-      <w:r>
-        <w:rPr>
-          <w:rFonts w:ascii="Times New Roman" w:hAnsi="Times New Roman" w:cs="Times New Roman"/>
-          <w:sz w:val="22"/>
-        </w:rPr>
-        <w:t>Tinybert</w:t>
-      </w:r>
-      <w:proofErr w:type="spellEnd"/>
-      <w:r>
-        <w:rPr>
-          <w:rFonts w:ascii="Times New Roman" w:hAnsi="Times New Roman" w:cs="Times New Roman"/>
-          <w:sz w:val="22"/>
-        </w:rPr>
-        <w:t xml:space="preserve">, the pruned method in </w:t>
-      </w:r>
-      <w:proofErr w:type="spellStart"/>
-      <w:r>
-        <w:rPr>
-          <w:rFonts w:ascii="Times New Roman" w:hAnsi="Times New Roman" w:cs="Times New Roman"/>
-          <w:sz w:val="22"/>
-        </w:rPr>
-        <w:t>Dynabert</w:t>
-      </w:r>
-      <w:proofErr w:type="spellEnd"/>
-      <w:r>
-        <w:rPr>
-          <w:rFonts w:ascii="Times New Roman" w:hAnsi="Times New Roman" w:cs="Times New Roman"/>
-          <w:sz w:val="22"/>
-        </w:rPr>
-        <w:t xml:space="preserve">, and the low-bit quantization principle in </w:t>
-      </w:r>
-      <w:proofErr w:type="spellStart"/>
-      <w:r>
-        <w:rPr>
-          <w:rFonts w:ascii="Times New Roman" w:hAnsi="Times New Roman" w:cs="Times New Roman"/>
-          <w:sz w:val="22"/>
-        </w:rPr>
-        <w:t>Ternarybert</w:t>
-      </w:r>
-      <w:proofErr w:type="spellEnd"/>
-      <w:r>
-        <w:rPr>
-          <w:rFonts w:ascii="Times New Roman" w:hAnsi="Times New Roman" w:cs="Times New Roman"/>
-          <w:sz w:val="22"/>
-        </w:rPr>
-        <w:t xml:space="preserve">, </w:t>
-      </w:r>
-      <w:proofErr w:type="spellStart"/>
-      <w:r>
-        <w:rPr>
-          <w:rFonts w:ascii="Times New Roman" w:hAnsi="Times New Roman" w:cs="Times New Roman"/>
-          <w:sz w:val="22"/>
-        </w:rPr>
-        <w:t>BinaryBERT</w:t>
-      </w:r>
-      <w:proofErr w:type="spellEnd"/>
-      <w:r>
-        <w:rPr>
-          <w:rFonts w:ascii="Times New Roman" w:hAnsi="Times New Roman" w:cs="Times New Roman"/>
-          <w:sz w:val="22"/>
-        </w:rPr>
-        <w:t xml:space="preserve">, and the latest </w:t>
-      </w:r>
-      <w:proofErr w:type="spellStart"/>
-      <w:r>
-        <w:rPr>
-          <w:rFonts w:ascii="Times New Roman" w:hAnsi="Times New Roman" w:cs="Times New Roman"/>
-          <w:sz w:val="22"/>
-        </w:rPr>
-        <w:t>BiBERT</w:t>
-      </w:r>
-      <w:proofErr w:type="spellEnd"/>
+        <w:t>Investigate</w:t>
+      </w:r>
+      <w:r>
+        <w:rPr>
+          <w:rFonts w:ascii="Times New Roman" w:hAnsi="Times New Roman" w:cs="Times New Roman"/>
+          <w:sz w:val="22"/>
+        </w:rPr>
+        <w:t xml:space="preserve"> literature on Transformer-based models and </w:t>
+      </w:r>
+      <w:r>
+        <w:rPr>
+          <w:rFonts w:ascii="Times New Roman" w:hAnsi="Times New Roman" w:cs="Times New Roman"/>
+          <w:sz w:val="22"/>
+        </w:rPr>
+        <w:t>learn</w:t>
+      </w:r>
+      <w:r>
+        <w:rPr>
+          <w:rFonts w:ascii="Times New Roman" w:hAnsi="Times New Roman" w:cs="Times New Roman"/>
+          <w:sz w:val="22"/>
+        </w:rPr>
+        <w:t xml:space="preserve"> about the model compression methods for BERT</w:t>
+      </w:r>
+      <w:r>
+        <w:rPr>
+          <w:rFonts w:ascii="Times New Roman" w:hAnsi="Times New Roman" w:cs="Times New Roman"/>
+          <w:sz w:val="22"/>
+        </w:rPr>
+        <w:t>.</w:t>
+      </w:r>
     </w:p>
     <w:p>
       <w:pPr>
@@ -1404,7 +1300,63 @@
           <w:rFonts w:ascii="Times New Roman" w:hAnsi="Times New Roman" w:cs="Times New Roman"/>
           <w:sz w:val="22"/>
         </w:rPr>
-        <w:t>Applied ensemble techniques to BERT models and boosted the efficiency and robustness of binary BERT</w:t>
+        <w:t xml:space="preserve">Substitute the knowledge distillation methods </w:t>
+      </w:r>
+      <w:r>
+        <w:rPr>
+          <w:rFonts w:ascii="Times New Roman" w:hAnsi="Times New Roman" w:cs="Times New Roman"/>
+          <w:sz w:val="22"/>
+        </w:rPr>
+        <w:t>w</w:t>
+      </w:r>
+      <w:r>
+        <w:rPr>
+          <w:rFonts w:ascii="Times New Roman" w:hAnsi="Times New Roman" w:cs="Times New Roman"/>
+          <w:sz w:val="22"/>
+        </w:rPr>
+        <w:t>ith</w:t>
+      </w:r>
+      <w:r>
+        <w:rPr>
+          <w:rFonts w:ascii="Times New Roman" w:hAnsi="Times New Roman" w:cs="Times New Roman"/>
+          <w:sz w:val="22"/>
+        </w:rPr>
+        <w:t xml:space="preserve"> ensemble technique</w:t>
+      </w:r>
+      <w:r>
+        <w:rPr>
+          <w:rFonts w:ascii="Times New Roman" w:hAnsi="Times New Roman" w:cs="Times New Roman"/>
+          <w:sz w:val="22"/>
+        </w:rPr>
+        <w:t>s</w:t>
+      </w:r>
+      <w:r>
+        <w:rPr>
+          <w:rFonts w:ascii="Times New Roman" w:hAnsi="Times New Roman" w:cs="Times New Roman"/>
+          <w:sz w:val="22"/>
+        </w:rPr>
+        <w:t xml:space="preserve"> and </w:t>
+      </w:r>
+      <w:r>
+        <w:rPr>
+          <w:rFonts w:ascii="Times New Roman" w:hAnsi="Times New Roman" w:cs="Times New Roman"/>
+          <w:sz w:val="22"/>
+        </w:rPr>
+        <w:t>boost</w:t>
+      </w:r>
+      <w:r>
+        <w:rPr>
+          <w:rFonts w:ascii="Times New Roman" w:hAnsi="Times New Roman" w:cs="Times New Roman"/>
+          <w:sz w:val="22"/>
+        </w:rPr>
+        <w:t xml:space="preserve"> the efficiency and robustness of binary BERT</w:t>
+      </w:r>
+      <w:r>
+        <w:rPr>
+          <w:rFonts w:ascii="Times New Roman" w:hAnsi="Times New Roman" w:cs="Times New Roman"/>
+          <w:sz w:val="22"/>
+        </w:rPr>
+        <w:t>.</w:t>
       </w:r>
     </w:p>
     <w:p>
@@ -1517,23 +1469,7 @@
           <w:rFonts w:ascii="Times New Roman" w:hAnsi="Times New Roman" w:cs="Times New Roman" w:hint="eastAsia"/>
           <w:sz w:val="22"/>
         </w:rPr>
-        <w:t xml:space="preserve">in Professor </w:t>
-      </w:r>
-      <w:proofErr w:type="spellStart"/>
-      <w:r>
-        <w:rPr>
-          <w:rFonts w:ascii="Times New Roman" w:hAnsi="Times New Roman" w:cs="Times New Roman" w:hint="eastAsia"/>
-          <w:sz w:val="22"/>
-        </w:rPr>
-        <w:t>Zhongfeng</w:t>
-      </w:r>
-      <w:proofErr w:type="spellEnd"/>
-      <w:r>
-        <w:rPr>
-          <w:rFonts w:ascii="Times New Roman" w:hAnsi="Times New Roman" w:cs="Times New Roman" w:hint="eastAsia"/>
-          <w:sz w:val="22"/>
-        </w:rPr>
-        <w:t xml:space="preserve"> Wang</w:t>
+        <w:t>in Professor Zhongfeng Wang</w:t>
       </w:r>
       <w:r>
         <w:rPr>
@@ -1863,23 +1799,7 @@
           <w:rFonts w:ascii="Times New Roman" w:hAnsi="Times New Roman" w:cs="Times New Roman" w:hint="eastAsia"/>
           <w:sz w:val="22"/>
         </w:rPr>
-        <w:t xml:space="preserve">Used Python and </w:t>
-      </w:r>
-      <w:proofErr w:type="spellStart"/>
-      <w:r>
-        <w:rPr>
-          <w:rFonts w:ascii="Times New Roman" w:hAnsi="Times New Roman" w:cs="Times New Roman" w:hint="eastAsia"/>
-          <w:sz w:val="22"/>
-        </w:rPr>
-        <w:t>Pytorch</w:t>
-      </w:r>
-      <w:proofErr w:type="spellEnd"/>
-      <w:r>
-        <w:rPr>
-          <w:rFonts w:ascii="Times New Roman" w:hAnsi="Times New Roman" w:cs="Times New Roman" w:hint="eastAsia"/>
-          <w:sz w:val="22"/>
-        </w:rPr>
-        <w:t xml:space="preserve"> to perform INT8 quantization in BERT model</w:t>
+        <w:t>Used Python and Pytorch to perform INT8 quantization in BERT model</w:t>
       </w:r>
       <w:r>
         <w:rPr>
@@ -1908,23 +1828,7 @@
           <w:rFonts w:ascii="Times New Roman" w:hAnsi="Times New Roman" w:cs="Times New Roman"/>
           <w:sz w:val="22"/>
         </w:rPr>
-        <w:t xml:space="preserve">Used </w:t>
-      </w:r>
-      <w:proofErr w:type="spellStart"/>
-      <w:r>
-        <w:rPr>
-          <w:rFonts w:ascii="Times New Roman" w:hAnsi="Times New Roman" w:cs="Times New Roman"/>
-          <w:sz w:val="22"/>
-        </w:rPr>
-        <w:t>Matlab</w:t>
-      </w:r>
-      <w:proofErr w:type="spellEnd"/>
-      <w:r>
-        <w:rPr>
-          <w:rFonts w:ascii="Times New Roman" w:hAnsi="Times New Roman" w:cs="Times New Roman"/>
-          <w:sz w:val="22"/>
-        </w:rPr>
-        <w:t xml:space="preserve"> to achieve the BERT models' encoder layer for a better understanding of the attention mechanism</w:t>
+        <w:t>Used Matlab to achieve the BERT models' encoder layer for a better understanding of the attention mechanism</w:t>
       </w:r>
     </w:p>
     <w:p>
@@ -1946,7 +1850,21 @@
           <w:rFonts w:ascii="Times New Roman" w:hAnsi="Times New Roman" w:cs="Times New Roman"/>
           <w:sz w:val="22"/>
         </w:rPr>
-        <w:t xml:space="preserve">Now my team is trying to </w:t>
+        <w:t>Now</w:t>
+      </w:r>
+      <w:r>
+        <w:rPr>
+          <w:rFonts w:ascii="Times New Roman" w:hAnsi="Times New Roman" w:cs="Times New Roman"/>
+          <w:sz w:val="22"/>
+        </w:rPr>
+        <w:t>,</w:t>
+      </w:r>
+      <w:r>
+        <w:rPr>
+          <w:rFonts w:ascii="Times New Roman" w:hAnsi="Times New Roman" w:cs="Times New Roman"/>
+          <w:sz w:val="22"/>
+        </w:rPr>
+        <w:t xml:space="preserve"> my team is trying to </w:t>
       </w:r>
       <w:r>
         <w:rPr>
@@ -2242,7 +2160,6 @@
         </w:rPr>
         <w:t xml:space="preserve">Used </w:t>
       </w:r>
-      <w:proofErr w:type="spellStart"/>
       <w:r>
         <w:rPr>
           <w:rFonts w:ascii="Times New Roman" w:hAnsi="Times New Roman" w:cs="Times New Roman"/>
@@ -2250,7 +2167,6 @@
         </w:rPr>
         <w:t>Vivado</w:t>
       </w:r>
-      <w:proofErr w:type="spellEnd"/>
       <w:r>
         <w:rPr>
           <w:rFonts w:ascii="Times New Roman" w:hAnsi="Times New Roman" w:cs="Times New Roman" w:hint="eastAsia"/>
@@ -2328,7 +2244,7 @@
           <w:rFonts w:ascii="Times New Roman" w:hAnsi="Times New Roman" w:cs="Times New Roman"/>
           <w:sz w:val="22"/>
         </w:rPr>
-        <w:t>rote a report in 11 pages by Latex, and got an A score</w:t>
+        <w:t>rote a report in 11 pages by Latex and got an A score</w:t>
       </w:r>
     </w:p>
     <w:p>
@@ -2913,7 +2829,7 @@
         <w:spacing w:line="220" w:lineRule="exact"/>
         <w:ind w:left="425" w:firstLineChars="0" w:hanging="425"/>
         <w:rPr>
-          <w:rFonts w:ascii="Times New Roman" w:hAnsi="Times New Roman" w:cs="Times New Roman" w:hint="eastAsia"/>
+          <w:rFonts w:ascii="Times New Roman" w:hAnsi="Times New Roman" w:cs="Times New Roman"/>
           <w:sz w:val="22"/>
         </w:rPr>
       </w:pPr>
@@ -3434,17 +3350,8 @@
           <w:rFonts w:ascii="Times New Roman" w:hAnsi="Times New Roman" w:cs="Times New Roman"/>
           <w:sz w:val="22"/>
         </w:rPr>
-        <w:t>/</w:t>
-      </w:r>
-      <w:proofErr w:type="spellStart"/>
-      <w:r>
-        <w:rPr>
-          <w:rFonts w:ascii="Times New Roman" w:hAnsi="Times New Roman" w:cs="Times New Roman"/>
-          <w:sz w:val="22"/>
-        </w:rPr>
-        <w:t>Matlab</w:t>
-      </w:r>
-      <w:proofErr w:type="spellEnd"/>
+        <w:t>/Matlab</w:t>
+      </w:r>
       <w:r>
         <w:rPr>
           <w:rFonts w:ascii="Times New Roman" w:hAnsi="Times New Roman" w:cs="Times New Roman"/>
@@ -3486,17 +3393,8 @@
           <w:rFonts w:ascii="Times New Roman" w:hAnsi="Times New Roman" w:cs="Times New Roman"/>
           <w:sz w:val="22"/>
         </w:rPr>
-        <w:t>/</w:t>
-      </w:r>
-      <w:proofErr w:type="spellStart"/>
-      <w:r>
-        <w:rPr>
-          <w:rFonts w:ascii="Times New Roman" w:hAnsi="Times New Roman" w:cs="Times New Roman"/>
-          <w:sz w:val="22"/>
-        </w:rPr>
-        <w:t>Pytorch</w:t>
-      </w:r>
-      <w:proofErr w:type="spellEnd"/>
+        <w:t>/Pytorch</w:t>
+      </w:r>
       <w:r>
         <w:rPr>
           <w:rFonts w:ascii="Times New Roman" w:hAnsi="Times New Roman" w:cs="Times New Roman"/>
@@ -3579,23 +3477,13 @@
         </w:rPr>
         <w:t xml:space="preserve">Advanced in </w:t>
       </w:r>
-      <w:proofErr w:type="spellStart"/>
-      <w:r>
-        <w:rPr>
-          <w:rFonts w:ascii="Times New Roman" w:hAnsi="Times New Roman" w:cs="Times New Roman"/>
-          <w:sz w:val="22"/>
-        </w:rPr>
-        <w:t>Vivado</w:t>
-      </w:r>
-      <w:proofErr w:type="spellEnd"/>
-      <w:r>
-        <w:rPr>
-          <w:rFonts w:ascii="Times New Roman" w:hAnsi="Times New Roman" w:cs="Times New Roman"/>
-          <w:sz w:val="22"/>
-        </w:rPr>
-        <w:t>/Quartus/</w:t>
-      </w:r>
-      <w:proofErr w:type="spellStart"/>
+      <w:r>
+        <w:rPr>
+          <w:rFonts w:ascii="Times New Roman" w:hAnsi="Times New Roman" w:cs="Times New Roman"/>
+          <w:sz w:val="22"/>
+        </w:rPr>
+        <w:t>Vivado/Quartus/</w:t>
+      </w:r>
       <w:r>
         <w:rPr>
           <w:rFonts w:ascii="Times New Roman" w:hAnsi="Times New Roman" w:cs="Times New Roman"/>
@@ -3603,7 +3491,6 @@
         </w:rPr>
         <w:t>Modelsim</w:t>
       </w:r>
-      <w:proofErr w:type="spellEnd"/>
       <w:r>
         <w:rPr>
           <w:rFonts w:ascii="Times New Roman" w:hAnsi="Times New Roman" w:cs="Times New Roman"/>
@@ -3687,7 +3574,21 @@
           <w:rFonts w:ascii="Times New Roman" w:hAnsi="Times New Roman" w:cs="Times New Roman"/>
           <w:sz w:val="22"/>
         </w:rPr>
+        <w:t>;</w:t>
+      </w:r>
+      <w:r>
+        <w:rPr>
+          <w:rFonts w:ascii="Times New Roman" w:hAnsi="Times New Roman" w:cs="Times New Roman"/>
+          <w:sz w:val="22"/>
+        </w:rPr>
         <w:t xml:space="preserve"> </w:t>
+      </w:r>
+      <w:r>
+        <w:rPr>
+          <w:rFonts w:ascii="Times New Roman" w:hAnsi="Times New Roman" w:cs="Times New Roman"/>
+          <w:sz w:val="22"/>
+        </w:rPr>
+        <w:t>GRE 153+170</w:t>
       </w:r>
     </w:p>
     <w:sectPr>
@@ -4646,6 +4547,10 @@
 </file>
 
 <file path=customXml/item1.xml><?xml version="1.0" encoding="utf-8"?>
+<b:Sources xmlns:b="http://schemas.openxmlformats.org/officeDocument/2006/bibliography" xmlns="http://schemas.openxmlformats.org/officeDocument/2006/bibliography" SelectedStyle="\APASixthEditionOfficeOnline.xsl" StyleName="APA" Version="6"/>
+</file>
+
+<file path=customXml/item2.xml><?xml version="1.0" encoding="utf-8"?>
 <s:customData xmlns="http://www.wps.cn/officeDocument/2013/wpsCustomData" xmlns:s="http://www.wps.cn/officeDocument/2013/wpsCustomData">
   <customSectProps>
     <customSectPr/>
@@ -4653,22 +4558,18 @@
 </s:customData>
 </file>
 
-<file path=customXml/item2.xml><?xml version="1.0" encoding="utf-8"?>
-<b:Sources xmlns:b="http://schemas.openxmlformats.org/officeDocument/2006/bibliography" xmlns="http://schemas.openxmlformats.org/officeDocument/2006/bibliography" SelectedStyle="\APASixthEditionOfficeOnline.xsl" StyleName="APA" Version="6"/>
+<file path=customXml/itemProps1.xml><?xml version="1.0" encoding="utf-8"?>
+<ds:datastoreItem xmlns:ds="http://schemas.openxmlformats.org/officeDocument/2006/customXml" ds:itemID="{6D0773EF-CDBE-4233-B81E-9F87E80BB383}">
+  <ds:schemaRefs>
+    <ds:schemaRef ds:uri="http://schemas.openxmlformats.org/officeDocument/2006/bibliography"/>
+  </ds:schemaRefs>
+</ds:datastoreItem>
 </file>
 
-<file path=customXml/itemProps1.xml><?xml version="1.0" encoding="utf-8"?>
+<file path=customXml/itemProps2.xml><?xml version="1.0" encoding="utf-8"?>
 <ds:datastoreItem xmlns:ds="http://schemas.openxmlformats.org/officeDocument/2006/customXml" ds:itemID="{B1977F7D-205B-4081-913C-38D41E755F92}">
   <ds:schemaRefs>
     <ds:schemaRef ds:uri="http://www.wps.cn/officeDocument/2013/wpsCustomData"/>
   </ds:schemaRefs>
 </ds:datastoreItem>
-</file>
-
-<file path=customXml/itemProps2.xml><?xml version="1.0" encoding="utf-8"?>
-<ds:datastoreItem xmlns:ds="http://schemas.openxmlformats.org/officeDocument/2006/customXml" ds:itemID="{6D0773EF-CDBE-4233-B81E-9F87E80BB383}">
-  <ds:schemaRefs>
-    <ds:schemaRef ds:uri="http://schemas.openxmlformats.org/officeDocument/2006/bibliography"/>
-  </ds:schemaRefs>
-</ds:datastoreItem>
 </file>